--- a/files/CMS-2017-0163-0393-1.docx
+++ b/files/CMS-2017-0163-0393-1.docx
@@ -1,6 +1,6 @@
 
 <file path=word/document.xml><?xml version="1.0" encoding="utf-8"?>
-<w:document xmlns:ve="http://schemas.openxmlformats.org/markup-compatibility/2006" xmlns:o="urn:schemas-microsoft-com:office:office" xmlns:r="http://schemas.openxmlformats.org/officeDocument/2006/relationships" xmlns:m="http://schemas.openxmlformats.org/officeDocument/2006/math" xmlns:v="urn:schemas-microsoft-com:vml" xmlns:wp="http://schemas.openxmlformats.org/drawingml/2006/wordprocessingDrawing" xmlns:w10="urn:schemas-microsoft-com:office:word" xmlns:w="http://schemas.openxmlformats.org/wordprocessingml/2006/main" xmlns:wne="http://schemas.microsoft.com/office/word/2006/wordml" xmlns:a="http://schemas.openxmlformats.org/drawingml/2006/main" xmlns:pic="http://schemas.openxmlformats.org/drawingml/2006/picture" xml:space="preserve">
+<w:document xmlns:wpc="http://schemas.microsoft.com/office/word/2010/wordprocessingCanvas" xmlns:mc="http://schemas.openxmlformats.org/markup-compatibility/2006" xmlns:o="urn:schemas-microsoft-com:office:office" xmlns:r="http://schemas.openxmlformats.org/officeDocument/2006/relationships" xmlns:m="http://schemas.openxmlformats.org/officeDocument/2006/math" xmlns:v="urn:schemas-microsoft-com:vml" xmlns:wp14="http://schemas.microsoft.com/office/word/2010/wordprocessingDrawing" xmlns:wp="http://schemas.openxmlformats.org/drawingml/2006/wordprocessingDrawing" xmlns:w10="urn:schemas-microsoft-com:office:word" xmlns:w="http://schemas.openxmlformats.org/wordprocessingml/2006/main" xmlns:w14="http://schemas.microsoft.com/office/word/2010/wordml" xmlns:w15="http://schemas.microsoft.com/office/word/2012/wordml" xmlns:wpg="http://schemas.microsoft.com/office/word/2010/wordprocessingGroup" xmlns:wpi="http://schemas.microsoft.com/office/word/2010/wordprocessingInk" xmlns:wne="http://schemas.microsoft.com/office/word/2006/wordml" xmlns:wps="http://schemas.microsoft.com/office/word/2010/wordprocessingShape" mc:Ignorable="w14 w15 wp14">
   <w:body>
     <w:p>
       <w:pPr>
@@ -29,30 +29,31 @@
     </w:p>
     <w:p>
       <w:pPr>
-        <w:spacing w:after="0"/>
         <w:rPr>
           <w:sz w:val="20"/>
         </w:rPr>
         <w:sectPr>
           <w:type w:val="continuous"/>
           <w:pgSz w:w="12240" w:h="15840"/>
-          <w:pgMar w:top="0" w:bottom="0" w:left="580" w:right="40"/>
+          <w:pgMar w:top="0" w:right="40" w:bottom="0" w:left="580" w:header="720" w:footer="720" w:gutter="0"/>
+          <w:cols w:space="720"/>
         </w:sectPr>
       </w:pPr>
     </w:p>
     <w:p>
       <w:pPr>
-        <w:spacing w:line="266" w:lineRule="auto" w:before="110"/>
-        <w:ind w:left="1453" w:right="0" w:firstLine="0"/>
-        <w:jc w:val="left"/>
+        <w:spacing w:before="110" w:line="266" w:lineRule="auto"/>
+        <w:ind w:left="1453"/>
         <w:rPr>
           <w:sz w:val="25"/>
         </w:rPr>
       </w:pPr>
       <w:r>
-        <w:rPr/>
+        <w:rPr>
+          <w:noProof/>
+        </w:rPr>
         <w:drawing>
-          <wp:anchor distT="0" distB="0" distL="0" distR="0" allowOverlap="1" layoutInCell="1" locked="0" behindDoc="0" simplePos="0" relativeHeight="0">
+          <wp:anchor distT="0" distB="0" distL="0" distR="0" simplePos="0" relativeHeight="251658240" behindDoc="0" locked="0" layoutInCell="1" allowOverlap="1">
             <wp:simplePos x="0" y="0"/>
             <wp:positionH relativeFrom="page">
               <wp:posOffset>461772</wp:posOffset>
@@ -63,19 +64,19 @@
             <wp:extent cx="731520" cy="745235"/>
             <wp:effectExtent l="0" t="0" r="0" b="0"/>
             <wp:wrapNone/>
-            <wp:docPr id="1" name="image1.jpeg" descr=""/>
+            <wp:docPr id="1" name="image1.jpeg"/>
             <wp:cNvGraphicFramePr>
-              <a:graphicFrameLocks noChangeAspect="1"/>
+              <a:graphicFrameLocks xmlns:a="http://schemas.openxmlformats.org/drawingml/2006/main" noChangeAspect="1"/>
             </wp:cNvGraphicFramePr>
-            <a:graphic>
+            <a:graphic xmlns:a="http://schemas.openxmlformats.org/drawingml/2006/main">
               <a:graphicData uri="http://schemas.openxmlformats.org/drawingml/2006/picture">
-                <pic:pic>
+                <pic:pic xmlns:pic="http://schemas.openxmlformats.org/drawingml/2006/picture">
                   <pic:nvPicPr>
                     <pic:cNvPr id="2" name="image1.jpeg"/>
                     <pic:cNvPicPr/>
                   </pic:nvPicPr>
                   <pic:blipFill>
-                    <a:blip r:embed="rId5" cstate="print"/>
+                    <a:blip r:embed="rId4" cstate="print"/>
                     <a:stretch>
                       <a:fillRect/>
                     </a:stretch>
@@ -117,7 +118,7 @@
           <w:w w:val="105"/>
           <w:sz w:val="25"/>
         </w:rPr>
-        <w:t>l </w:t>
+        <w:t xml:space="preserve">l </w:t>
       </w:r>
       <w:r>
         <w:rPr>
@@ -194,14 +195,14 @@
           <w:color w:val="212121"/>
           <w:w w:val="105"/>
         </w:rPr>
-        <w:t>The Honorable Seema </w:t>
+        <w:t xml:space="preserve">The Honorable Seema </w:t>
       </w:r>
       <w:r>
         <w:rPr>
           <w:color w:val="0F0F0F"/>
           <w:w w:val="105"/>
         </w:rPr>
-        <w:t>Verma </w:t>
+        <w:t xml:space="preserve">Verma </w:t>
       </w:r>
       <w:r>
         <w:rPr>
@@ -213,15 +214,13 @@
     </w:p>
     <w:p>
       <w:pPr>
-        <w:spacing w:line="271" w:lineRule="auto" w:before="93"/>
-        <w:ind w:left="118" w:right="0" w:firstLine="0"/>
-        <w:jc w:val="left"/>
+        <w:spacing w:before="93" w:line="271" w:lineRule="auto"/>
+        <w:ind w:left="118"/>
         <w:rPr>
           <w:sz w:val="16"/>
         </w:rPr>
       </w:pPr>
       <w:r>
-        <w:rPr/>
         <w:br w:type="column"/>
       </w:r>
       <w:r>
@@ -230,7 +229,7 @@
           <w:w w:val="105"/>
           <w:sz w:val="16"/>
         </w:rPr>
-        <w:t>275 </w:t>
+        <w:t xml:space="preserve">275 </w:t>
       </w:r>
       <w:r>
         <w:rPr>
@@ -254,7 +253,7 @@
           <w:w w:val="105"/>
           <w:sz w:val="16"/>
         </w:rPr>
-        <w:t>erce Drive, </w:t>
+        <w:t xml:space="preserve">erce Drive, </w:t>
       </w:r>
       <w:r>
         <w:rPr>
@@ -294,7 +293,7 @@
           <w:w w:val="105"/>
           <w:sz w:val="16"/>
         </w:rPr>
-        <w:t>e </w:t>
+        <w:t xml:space="preserve">e </w:t>
       </w:r>
       <w:r>
         <w:rPr>
@@ -302,7 +301,7 @@
           <w:w w:val="105"/>
           <w:sz w:val="16"/>
         </w:rPr>
-        <w:t>300 </w:t>
+        <w:t xml:space="preserve">300 </w:t>
       </w:r>
       <w:r>
         <w:rPr>
@@ -318,7 +317,7 @@
           <w:w w:val="105"/>
           <w:sz w:val="16"/>
         </w:rPr>
-        <w:t>t </w:t>
+        <w:t xml:space="preserve">t </w:t>
       </w:r>
       <w:r>
         <w:rPr>
@@ -358,7 +357,7 @@
           <w:w w:val="105"/>
           <w:sz w:val="16"/>
         </w:rPr>
-        <w:t>gton, </w:t>
+        <w:t xml:space="preserve">gton, </w:t>
       </w:r>
       <w:r>
         <w:rPr>
@@ -374,7 +373,7 @@
           <w:w w:val="105"/>
           <w:sz w:val="16"/>
         </w:rPr>
-        <w:t>4 </w:t>
+        <w:t xml:space="preserve">4 </w:t>
       </w:r>
       <w:r>
         <w:rPr>
@@ -419,9 +418,8 @@
     </w:p>
     <w:p>
       <w:pPr>
-        <w:spacing w:line="188" w:lineRule="exact" w:before="0"/>
-        <w:ind w:left="126" w:right="0" w:firstLine="0"/>
-        <w:jc w:val="left"/>
+        <w:spacing w:line="188" w:lineRule="exact"/>
+        <w:ind w:left="126"/>
         <w:rPr>
           <w:sz w:val="16"/>
         </w:rPr>
@@ -431,7 +429,7 @@
           <w:color w:val="4D4D7E"/>
           <w:sz w:val="17"/>
         </w:rPr>
-        <w:t>Fax: </w:t>
+        <w:t xml:space="preserve">Fax: </w:t>
       </w:r>
       <w:r>
         <w:rPr>
@@ -444,8 +442,7 @@
     <w:p>
       <w:pPr>
         <w:spacing w:before="16"/>
-        <w:ind w:left="133" w:right="0" w:firstLine="0"/>
-        <w:jc w:val="left"/>
+        <w:ind w:left="133"/>
         <w:rPr>
           <w:sz w:val="16"/>
         </w:rPr>
@@ -455,7 +452,7 @@
           <w:color w:val="4D4D7E"/>
           <w:sz w:val="16"/>
         </w:rPr>
-        <w:t>For </w:t>
+        <w:t xml:space="preserve">For </w:t>
       </w:r>
       <w:r>
         <w:rPr>
@@ -490,7 +487,7 @@
           <w:color w:val="626490"/>
           <w:sz w:val="16"/>
         </w:rPr>
-        <w:t>cia </w:t>
+        <w:t xml:space="preserve">cia </w:t>
       </w:r>
       <w:r>
         <w:rPr>
@@ -511,14 +508,14 @@
           <w:color w:val="313164"/>
           <w:sz w:val="16"/>
         </w:rPr>
-        <w:t>:  </w:t>
+        <w:t xml:space="preserve">:  </w:t>
       </w:r>
       <w:r>
         <w:rPr>
           <w:color w:val="4D4D7E"/>
           <w:sz w:val="16"/>
         </w:rPr>
-        <w:t>NCCN.o </w:t>
+        <w:t xml:space="preserve">NCCN.o </w:t>
       </w:r>
       <w:r>
         <w:rPr>
@@ -538,8 +535,7 @@
     <w:p>
       <w:pPr>
         <w:spacing w:before="32"/>
-        <w:ind w:left="133" w:right="0" w:firstLine="0"/>
-        <w:jc w:val="left"/>
+        <w:ind w:left="133"/>
         <w:rPr>
           <w:sz w:val="16"/>
         </w:rPr>
@@ -550,7 +546,7 @@
           <w:w w:val="105"/>
           <w:sz w:val="16"/>
         </w:rPr>
-        <w:t>For </w:t>
+        <w:t xml:space="preserve">For </w:t>
       </w:r>
       <w:r>
         <w:rPr>
@@ -582,7 +578,7 @@
           <w:w w:val="105"/>
           <w:sz w:val="16"/>
         </w:rPr>
-        <w:t>s: </w:t>
+        <w:t xml:space="preserve">s: </w:t>
       </w:r>
       <w:r>
         <w:rPr>
@@ -650,15 +646,13 @@
     </w:p>
     <w:p>
       <w:pPr>
-        <w:spacing w:line="259" w:lineRule="auto" w:before="108"/>
-        <w:ind w:left="118" w:right="0" w:firstLine="17"/>
-        <w:jc w:val="left"/>
+        <w:spacing w:before="108" w:line="259" w:lineRule="auto"/>
+        <w:ind w:left="118" w:firstLine="17"/>
         <w:rPr>
           <w:sz w:val="16"/>
         </w:rPr>
       </w:pPr>
       <w:r>
-        <w:rPr/>
         <w:br w:type="column"/>
       </w:r>
       <w:r>
@@ -673,21 +667,21 @@
           <w:color w:val="4D4D7E"/>
           <w:sz w:val="16"/>
         </w:rPr>
-        <w:t>ober </w:t>
+        <w:t xml:space="preserve">ober </w:t>
       </w:r>
       <w:r>
         <w:rPr>
           <w:color w:val="313164"/>
           <w:sz w:val="16"/>
         </w:rPr>
-        <w:t>t </w:t>
+        <w:t xml:space="preserve">t </w:t>
       </w:r>
       <w:r>
         <w:rPr>
           <w:color w:val="4D4D7E"/>
           <w:sz w:val="16"/>
         </w:rPr>
-        <w:t>W. </w:t>
+        <w:t xml:space="preserve">W. </w:t>
       </w:r>
       <w:r>
         <w:rPr>
@@ -729,7 +723,7 @@
           <w:color w:val="313164"/>
           <w:sz w:val="16"/>
         </w:rPr>
-        <w:t>D </w:t>
+        <w:t xml:space="preserve">D </w:t>
       </w:r>
       <w:r>
         <w:rPr>
@@ -737,7 +731,7 @@
           <w:color w:val="626490"/>
           <w:sz w:val="17"/>
         </w:rPr>
-        <w:t>Chief </w:t>
+        <w:t xml:space="preserve">Chief </w:t>
       </w:r>
       <w:r>
         <w:rPr>
@@ -761,16 +755,16 @@
           <w:color w:val="4D4D7E"/>
           <w:sz w:val="17"/>
         </w:rPr>
-        <w:t>ive Officer </w:t>
+        <w:t xml:space="preserve">ive Officer </w:t>
       </w:r>
       <w:r>
         <w:rPr>
           <w:color w:val="626490"/>
           <w:sz w:val="16"/>
         </w:rPr>
-        <w:t>ca </w:t>
-      </w:r>
-      <w:hyperlink r:id="rId6">
+        <w:t xml:space="preserve">ca </w:t>
+      </w:r>
+      <w:hyperlink r:id="rId5">
         <w:r>
           <w:rPr>
             <w:color w:val="313164"/>
@@ -851,13 +845,7 @@
         </w:rPr>
       </w:pPr>
       <w:r>
-        <w:rPr/>
         <w:br w:type="column"/>
-      </w:r>
-      <w:r>
-        <w:rPr>
-          <w:sz w:val="14"/>
-        </w:rPr>
       </w:r>
     </w:p>
     <w:p>
@@ -895,9 +883,8 @@
     </w:p>
     <w:p>
       <w:pPr>
-        <w:spacing w:line="266" w:lineRule="auto" w:before="0"/>
+        <w:spacing w:line="266" w:lineRule="auto"/>
         <w:ind w:left="118" w:right="1352" w:firstLine="10"/>
-        <w:jc w:val="left"/>
         <w:rPr>
           <w:rFonts w:ascii="Arial"/>
           <w:sz w:val="13"/>
@@ -910,7 +897,7 @@
           <w:w w:val="110"/>
           <w:sz w:val="13"/>
         </w:rPr>
-        <w:t>Fred </w:t>
+        <w:t xml:space="preserve">Fred </w:t>
       </w:r>
       <w:r>
         <w:rPr>
@@ -919,7 +906,7 @@
           <w:w w:val="110"/>
           <w:sz w:val="13"/>
         </w:rPr>
-        <w:t>&amp; </w:t>
+        <w:t xml:space="preserve">&amp; </w:t>
       </w:r>
       <w:r>
         <w:rPr>
@@ -946,7 +933,7 @@
           <w:w w:val="110"/>
           <w:sz w:val="13"/>
         </w:rPr>
-        <w:t>a </w:t>
+        <w:t xml:space="preserve">a </w:t>
       </w:r>
       <w:r>
         <w:rPr>
@@ -982,7 +969,7 @@
           <w:w w:val="110"/>
           <w:sz w:val="13"/>
         </w:rPr>
-        <w:t>tt </w:t>
+        <w:t xml:space="preserve">tt </w:t>
       </w:r>
       <w:r>
         <w:rPr>
@@ -1023,9 +1010,8 @@
     </w:p>
     <w:p>
       <w:pPr>
-        <w:spacing w:line="256" w:lineRule="auto" w:before="114"/>
-        <w:ind w:left="118" w:right="836" w:firstLine="0"/>
-        <w:jc w:val="left"/>
+        <w:spacing w:before="114" w:line="256" w:lineRule="auto"/>
+        <w:ind w:left="118" w:right="836"/>
         <w:rPr>
           <w:rFonts w:ascii="Arial"/>
           <w:sz w:val="13"/>
@@ -1038,16 +1024,16 @@
           <w:w w:val="105"/>
           <w:sz w:val="13"/>
         </w:rPr>
-        <w:t>Case Comprehensive </w:t>
-      </w:r>
-      <w:r>
-        <w:rPr>
-          <w:rFonts w:ascii="Arial"/>
-          <w:color w:val="4D4D7E"/>
-          <w:w w:val="105"/>
-          <w:sz w:val="13"/>
-        </w:rPr>
-        <w:t>Cancer </w:t>
+        <w:t xml:space="preserve">Case Comprehensive </w:t>
+      </w:r>
+      <w:r>
+        <w:rPr>
+          <w:rFonts w:ascii="Arial"/>
+          <w:color w:val="4D4D7E"/>
+          <w:w w:val="105"/>
+          <w:sz w:val="13"/>
+        </w:rPr>
+        <w:t xml:space="preserve">Cancer </w:t>
       </w:r>
       <w:r>
         <w:rPr>
@@ -1119,7 +1105,7 @@
           <w:w w:val="105"/>
           <w:sz w:val="13"/>
         </w:rPr>
-        <w:t>sity </w:t>
+        <w:t xml:space="preserve">sity </w:t>
       </w:r>
       <w:r>
         <w:rPr>
@@ -1146,7 +1132,7 @@
           <w:w w:val="105"/>
           <w:sz w:val="13"/>
         </w:rPr>
-        <w:t>itals </w:t>
+        <w:t xml:space="preserve">itals </w:t>
       </w:r>
       <w:r>
         <w:rPr>
@@ -1200,25 +1186,25 @@
           <w:w w:val="105"/>
           <w:sz w:val="13"/>
         </w:rPr>
-        <w:t>r </w:t>
-      </w:r>
-      <w:r>
-        <w:rPr>
-          <w:rFonts w:ascii="Arial"/>
-          <w:color w:val="4D4D7E"/>
-          <w:w w:val="105"/>
-          <w:sz w:val="13"/>
-        </w:rPr>
-        <w:t>and </w:t>
-      </w:r>
-      <w:r>
-        <w:rPr>
-          <w:rFonts w:ascii="Arial"/>
-          <w:color w:val="626490"/>
-          <w:w w:val="105"/>
-          <w:sz w:val="13"/>
-        </w:rPr>
-        <w:t>Clevela </w:t>
+        <w:t xml:space="preserve">r </w:t>
+      </w:r>
+      <w:r>
+        <w:rPr>
+          <w:rFonts w:ascii="Arial"/>
+          <w:color w:val="4D4D7E"/>
+          <w:w w:val="105"/>
+          <w:sz w:val="13"/>
+        </w:rPr>
+        <w:t xml:space="preserve">and </w:t>
+      </w:r>
+      <w:r>
+        <w:rPr>
+          <w:rFonts w:ascii="Arial"/>
+          <w:color w:val="626490"/>
+          <w:w w:val="105"/>
+          <w:sz w:val="13"/>
+        </w:rPr>
+        <w:t xml:space="preserve">Clevela </w:t>
       </w:r>
       <w:r>
         <w:rPr>
@@ -1236,7 +1222,7 @@
           <w:w w:val="105"/>
           <w:sz w:val="13"/>
         </w:rPr>
-        <w:t>d </w:t>
+        <w:t xml:space="preserve">d </w:t>
       </w:r>
       <w:r>
         <w:rPr>
@@ -1290,7 +1276,7 @@
           <w:w w:val="105"/>
           <w:sz w:val="13"/>
         </w:rPr>
-        <w:t>r  </w:t>
+        <w:t xml:space="preserve">r  </w:t>
       </w:r>
       <w:r>
         <w:rPr>
@@ -1340,9 +1326,8 @@
     </w:p>
     <w:p>
       <w:pPr>
-        <w:spacing w:line="254" w:lineRule="auto" w:before="120"/>
-        <w:ind w:left="125" w:right="836" w:firstLine="0"/>
-        <w:jc w:val="left"/>
+        <w:spacing w:before="120" w:line="254" w:lineRule="auto"/>
+        <w:ind w:left="125" w:right="836"/>
         <w:rPr>
           <w:rFonts w:ascii="Arial"/>
           <w:sz w:val="13"/>
@@ -1373,7 +1358,7 @@
           <w:w w:val="105"/>
           <w:sz w:val="13"/>
         </w:rPr>
-        <w:t>y </w:t>
+        <w:t xml:space="preserve">y </w:t>
       </w:r>
       <w:r>
         <w:rPr>
@@ -1436,7 +1421,7 @@
           <w:w w:val="105"/>
           <w:sz w:val="13"/>
         </w:rPr>
-        <w:t>ensive </w:t>
+        <w:t xml:space="preserve">ensive </w:t>
       </w:r>
       <w:r>
         <w:rPr>
@@ -1472,7 +1457,7 @@
           <w:w w:val="105"/>
           <w:sz w:val="13"/>
         </w:rPr>
-        <w:t>r </w:t>
+        <w:t xml:space="preserve">r </w:t>
       </w:r>
       <w:r>
         <w:rPr>
@@ -1504,9 +1489,8 @@
     </w:p>
     <w:p>
       <w:pPr>
-        <w:spacing w:line="259" w:lineRule="auto" w:before="115"/>
+        <w:spacing w:before="115" w:line="259" w:lineRule="auto"/>
         <w:ind w:left="125" w:right="648" w:firstLine="3"/>
-        <w:jc w:val="left"/>
         <w:rPr>
           <w:rFonts w:ascii="Arial"/>
           <w:sz w:val="13"/>
@@ -1564,16 +1548,16 @@
           <w:w w:val="105"/>
           <w:sz w:val="13"/>
         </w:rPr>
-        <w:t>m </w:t>
-      </w:r>
-      <w:r>
-        <w:rPr>
-          <w:rFonts w:ascii="Arial"/>
-          <w:color w:val="626490"/>
-          <w:w w:val="105"/>
-          <w:sz w:val="13"/>
-        </w:rPr>
-        <w:t>and </w:t>
+        <w:t xml:space="preserve">m </w:t>
+      </w:r>
+      <w:r>
+        <w:rPr>
+          <w:rFonts w:ascii="Arial"/>
+          <w:color w:val="626490"/>
+          <w:w w:val="105"/>
+          <w:sz w:val="13"/>
+        </w:rPr>
+        <w:t xml:space="preserve">and </w:t>
       </w:r>
       <w:r>
         <w:rPr>
@@ -1618,7 +1602,7 @@
           <w:w w:val="105"/>
           <w:sz w:val="13"/>
         </w:rPr>
-        <w:t>cer Center </w:t>
+        <w:t xml:space="preserve">cer Center </w:t>
       </w:r>
       <w:r>
         <w:rPr>
@@ -1663,7 +1647,7 @@
           <w:w w:val="105"/>
           <w:sz w:val="13"/>
         </w:rPr>
-        <w:t>setts </w:t>
+        <w:t xml:space="preserve">setts </w:t>
       </w:r>
       <w:r>
         <w:rPr>
@@ -1726,7 +1710,7 @@
           <w:w w:val="105"/>
           <w:sz w:val="13"/>
         </w:rPr>
-        <w:t>al </w:t>
+        <w:t xml:space="preserve">al </w:t>
       </w:r>
       <w:r>
         <w:rPr>
@@ -1758,9 +1742,8 @@
     </w:p>
     <w:p>
       <w:pPr>
-        <w:spacing w:line="75" w:lineRule="exact" w:before="119"/>
-        <w:ind w:left="129" w:right="0" w:firstLine="0"/>
-        <w:jc w:val="left"/>
+        <w:spacing w:before="119" w:line="75" w:lineRule="exact"/>
+        <w:ind w:left="129"/>
         <w:rPr>
           <w:rFonts w:ascii="Arial"/>
           <w:sz w:val="13"/>
@@ -1791,16 +1774,16 @@
           <w:w w:val="105"/>
           <w:sz w:val="13"/>
         </w:rPr>
-        <w:t>ke </w:t>
-      </w:r>
-      <w:r>
-        <w:rPr>
-          <w:rFonts w:ascii="Arial"/>
-          <w:color w:val="626490"/>
-          <w:w w:val="105"/>
-          <w:sz w:val="13"/>
-        </w:rPr>
-        <w:t>Cancer </w:t>
+        <w:t xml:space="preserve">ke </w:t>
+      </w:r>
+      <w:r>
+        <w:rPr>
+          <w:rFonts w:ascii="Arial"/>
+          <w:color w:val="626490"/>
+          <w:w w:val="105"/>
+          <w:sz w:val="13"/>
+        </w:rPr>
+        <w:t xml:space="preserve">Cancer </w:t>
       </w:r>
       <w:r>
         <w:rPr>
@@ -1845,7 +1828,7 @@
           <w:w w:val="105"/>
           <w:sz w:val="13"/>
         </w:rPr>
-        <w:t>ut </w:t>
+        <w:t xml:space="preserve">ut </w:t>
       </w:r>
       <w:r>
         <w:rPr>
@@ -1859,8 +1842,7 @@
     </w:p>
     <w:p>
       <w:pPr>
-        <w:spacing w:after="0" w:line="75" w:lineRule="exact"/>
-        <w:jc w:val="left"/>
+        <w:spacing w:line="75" w:lineRule="exact"/>
         <w:rPr>
           <w:rFonts w:ascii="Arial"/>
           <w:sz w:val="13"/>
@@ -1868,8 +1850,8 @@
         <w:sectPr>
           <w:type w:val="continuous"/>
           <w:pgSz w:w="12240" w:h="15840"/>
-          <w:pgMar w:top="0" w:bottom="0" w:left="580" w:right="40"/>
-          <w:cols w:num="4" w:equalWidth="0">
+          <w:pgMar w:top="0" w:right="40" w:bottom="0" w:left="580" w:header="720" w:footer="720" w:gutter="0"/>
+          <w:cols w:num="4" w:space="720" w:equalWidth="0">
             <w:col w:w="3149" w:space="613"/>
             <w:col w:w="2353" w:space="280"/>
             <w:col w:w="1746" w:space="572"/>
@@ -1885,22 +1867,13 @@
         <w:ind w:left="131"/>
       </w:pPr>
       <w:r>
-        <w:rPr/>
         <w:pict>
-          <v:group style="position:absolute;margin-left:602.085022pt;margin-top:.17pt;width:2.6pt;height:791.7pt;mso-position-horizontal-relative:page;mso-position-vertical-relative:page;z-index:1048" coordorigin="12042,3" coordsize="52,15834">
-            <v:line style="position:absolute" from="12049,11117" to="12049,14" stroked="true" strokeweight=".72pt" strokecolor="#cccccf">
-              <v:stroke dashstyle="solid"/>
-            </v:line>
-            <v:line style="position:absolute" from="12060,13248" to="12060,14" stroked="true" strokeweight="1.08pt" strokecolor="#cccccf">
-              <v:stroke dashstyle="solid"/>
-            </v:line>
-            <v:line style="position:absolute" from="12082,14746" to="12082,8071" stroked="true" strokeweight=".72pt" strokecolor="#c3c8cc">
-              <v:stroke dashstyle="solid"/>
-            </v:line>
-            <v:line style="position:absolute" from="12089,15833" to="12089,6379" stroked="true" strokeweight=".36pt" strokecolor="#bfc3c8">
-              <v:stroke dashstyle="solid"/>
-            </v:line>
-            <w10:wrap type="none"/>
+          <v:group id="_x0000_s1034" style="position:absolute;left:0;text-align:left;margin-left:602.1pt;margin-top:.15pt;width:2.6pt;height:791.7pt;z-index:1048;mso-position-horizontal-relative:page;mso-position-vertical-relative:page" coordorigin="12042,3" coordsize="52,15834">
+            <v:line id="_x0000_s1038" style="position:absolute" from="12049,11117" to="12049,14" strokecolor="#cccccf" strokeweight=".72pt"/>
+            <v:line id="_x0000_s1037" style="position:absolute" from="12060,13248" to="12060,14" strokecolor="#cccccf" strokeweight="1.08pt"/>
+            <v:line id="_x0000_s1036" style="position:absolute" from="12082,14746" to="12082,8071" strokecolor="#c3c8cc" strokeweight=".72pt"/>
+            <v:line id="_x0000_s1035" style="position:absolute" from="12089,15833" to="12089,6379" strokecolor="#bfc3c8" strokeweight=".36pt"/>
+            <w10:wrap anchorx="page" anchory="page"/>
           </v:group>
         </w:pict>
       </w:r>
@@ -1915,7 +1888,7 @@
     <w:p>
       <w:pPr>
         <w:pStyle w:val="BodyText"/>
-        <w:spacing w:line="252" w:lineRule="auto" w:before="16"/>
+        <w:spacing w:before="16" w:line="252" w:lineRule="auto"/>
         <w:ind w:left="128" w:right="3784" w:hanging="5"/>
       </w:pPr>
       <w:r>
@@ -1923,35 +1896,35 @@
           <w:color w:val="0F0F0F"/>
           <w:w w:val="105"/>
         </w:rPr>
-        <w:t>U.S. Department </w:t>
-      </w:r>
-      <w:r>
-        <w:rPr>
-          <w:color w:val="212121"/>
-          <w:w w:val="105"/>
-        </w:rPr>
-        <w:t>of Health and Human Services </w:t>
+        <w:t xml:space="preserve">U.S. Department </w:t>
+      </w:r>
+      <w:r>
+        <w:rPr>
+          <w:color w:val="212121"/>
+          <w:w w:val="105"/>
+        </w:rPr>
+        <w:t xml:space="preserve">of Health and Human Services </w:t>
       </w:r>
       <w:r>
         <w:rPr>
           <w:color w:val="0F0F0F"/>
           <w:w w:val="105"/>
         </w:rPr>
-        <w:t>Hubert H. </w:t>
-      </w:r>
-      <w:r>
-        <w:rPr>
-          <w:color w:val="212121"/>
-          <w:w w:val="105"/>
-        </w:rPr>
-        <w:t>Humphrey Building, Room </w:t>
+        <w:t xml:space="preserve">Hubert H. </w:t>
+      </w:r>
+      <w:r>
+        <w:rPr>
+          <w:color w:val="212121"/>
+          <w:w w:val="105"/>
+        </w:rPr>
+        <w:t xml:space="preserve">Humphrey Building, Room </w:t>
       </w:r>
       <w:r>
         <w:rPr>
           <w:color w:val="0F0F0F"/>
           <w:w w:val="105"/>
         </w:rPr>
-        <w:t>445-G </w:t>
+        <w:t xml:space="preserve">445-G </w:t>
       </w:r>
       <w:r>
         <w:rPr>
@@ -1972,14 +1945,14 @@
           <w:color w:val="212121"/>
           <w:w w:val="105"/>
         </w:rPr>
-        <w:t>Washington, </w:t>
+        <w:t xml:space="preserve">Washington, </w:t>
       </w:r>
       <w:r>
         <w:rPr>
           <w:color w:val="0F0F0F"/>
           <w:w w:val="105"/>
         </w:rPr>
-        <w:t>DC </w:t>
+        <w:t xml:space="preserve">DC </w:t>
       </w:r>
       <w:r>
         <w:rPr>
@@ -2001,7 +1974,7 @@
     <w:p>
       <w:pPr>
         <w:pStyle w:val="BodyText"/>
-        <w:spacing w:line="247" w:lineRule="auto" w:before="1"/>
+        <w:spacing w:before="1" w:line="247" w:lineRule="auto"/>
         <w:ind w:left="130" w:right="100" w:firstLine="5"/>
       </w:pPr>
       <w:r>
@@ -2017,7 +1990,7 @@
           <w:spacing w:val="-10"/>
           <w:w w:val="105"/>
         </w:rPr>
-        <w:t> </w:t>
+        <w:t xml:space="preserve"> </w:t>
       </w:r>
       <w:r>
         <w:rPr>
@@ -2032,7 +2005,7 @@
           <w:spacing w:val="-2"/>
           <w:w w:val="105"/>
         </w:rPr>
-        <w:t> </w:t>
+        <w:t xml:space="preserve"> </w:t>
       </w:r>
       <w:r>
         <w:rPr>
@@ -2047,14 +2020,14 @@
           <w:spacing w:val="-11"/>
           <w:w w:val="105"/>
         </w:rPr>
-        <w:t> </w:t>
+        <w:t xml:space="preserve"> </w:t>
       </w:r>
       <w:r>
         <w:rPr>
           <w:color w:val="0F0F0F"/>
           <w:w w:val="105"/>
         </w:rPr>
-        <w:t>Medicare </w:t>
+        <w:t xml:space="preserve">Medicare </w:t>
       </w:r>
       <w:r>
         <w:rPr>
@@ -2069,7 +2042,7 @@
           <w:spacing w:val="-8"/>
           <w:w w:val="105"/>
         </w:rPr>
-        <w:t> </w:t>
+        <w:t xml:space="preserve"> </w:t>
       </w:r>
       <w:r>
         <w:rPr>
@@ -2084,7 +2057,7 @@
           <w:spacing w:val="-16"/>
           <w:w w:val="105"/>
         </w:rPr>
-        <w:t> </w:t>
+        <w:t xml:space="preserve"> </w:t>
       </w:r>
       <w:r>
         <w:rPr>
@@ -2099,7 +2072,7 @@
           <w:spacing w:val="-12"/>
           <w:w w:val="105"/>
         </w:rPr>
-        <w:t> </w:t>
+        <w:t xml:space="preserve"> </w:t>
       </w:r>
       <w:r>
         <w:rPr>
@@ -2123,7 +2096,7 @@
           <w:spacing w:val="-9"/>
           <w:w w:val="105"/>
         </w:rPr>
-        <w:t> </w:t>
+        <w:t xml:space="preserve"> </w:t>
       </w:r>
       <w:r>
         <w:rPr>
@@ -2138,7 +2111,7 @@
           <w:spacing w:val="-13"/>
           <w:w w:val="105"/>
         </w:rPr>
-        <w:t> </w:t>
+        <w:t xml:space="preserve"> </w:t>
       </w:r>
       <w:r>
         <w:rPr>
@@ -2153,7 +2126,7 @@
           <w:spacing w:val="-13"/>
           <w:w w:val="105"/>
         </w:rPr>
-        <w:t> </w:t>
+        <w:t xml:space="preserve"> </w:t>
       </w:r>
       <w:r>
         <w:rPr>
@@ -2168,7 +2141,7 @@
           <w:spacing w:val="-3"/>
           <w:w w:val="105"/>
         </w:rPr>
-        <w:t> </w:t>
+        <w:t xml:space="preserve"> </w:t>
       </w:r>
       <w:r>
         <w:rPr>
@@ -2183,7 +2156,7 @@
           <w:spacing w:val="-3"/>
           <w:w w:val="105"/>
         </w:rPr>
-        <w:t> </w:t>
+        <w:t xml:space="preserve"> </w:t>
       </w:r>
       <w:r>
         <w:rPr>
@@ -2198,14 +2171,14 @@
           <w:spacing w:val="-9"/>
           <w:w w:val="105"/>
         </w:rPr>
-        <w:t> </w:t>
+        <w:t xml:space="preserve"> </w:t>
       </w:r>
       <w:r>
         <w:rPr>
           <w:color w:val="0F0F0F"/>
           <w:w w:val="105"/>
         </w:rPr>
-        <w:t>Payment </w:t>
+        <w:t xml:space="preserve">Payment </w:t>
       </w:r>
       <w:r>
         <w:rPr>
@@ -2220,7 +2193,7 @@
           <w:spacing w:val="-11"/>
           <w:w w:val="105"/>
         </w:rPr>
-        <w:t> </w:t>
+        <w:t xml:space="preserve"> </w:t>
       </w:r>
       <w:r>
         <w:rPr>
@@ -2235,7 +2208,7 @@
           <w:spacing w:val="-12"/>
           <w:w w:val="105"/>
         </w:rPr>
-        <w:t> </w:t>
+        <w:t xml:space="preserve"> </w:t>
       </w:r>
       <w:r>
         <w:rPr>
@@ -2250,7 +2223,7 @@
           <w:spacing w:val="-13"/>
           <w:w w:val="105"/>
         </w:rPr>
-        <w:t> </w:t>
+        <w:t xml:space="preserve"> </w:t>
       </w:r>
       <w:r>
         <w:rPr>
@@ -2265,7 +2238,7 @@
           <w:spacing w:val="-13"/>
           <w:w w:val="105"/>
         </w:rPr>
-        <w:t> </w:t>
+        <w:t xml:space="preserve"> </w:t>
       </w:r>
       <w:r>
         <w:rPr>
@@ -2280,7 +2253,7 @@
           <w:spacing w:val="-8"/>
           <w:w w:val="105"/>
         </w:rPr>
-        <w:t> </w:t>
+        <w:t xml:space="preserve"> </w:t>
       </w:r>
       <w:r>
         <w:rPr>
@@ -2309,7 +2282,7 @@
           <w:color w:val="0F0F0F"/>
           <w:w w:val="105"/>
         </w:rPr>
-        <w:t>Dear </w:t>
+        <w:t xml:space="preserve">Dear </w:t>
       </w:r>
       <w:r>
         <w:rPr>
@@ -2354,7 +2327,7 @@
           <w:spacing w:val="-36"/>
           <w:w w:val="105"/>
         </w:rPr>
-        <w:t> </w:t>
+        <w:t xml:space="preserve"> </w:t>
       </w:r>
       <w:r>
         <w:rPr>
@@ -2369,7 +2342,7 @@
           <w:spacing w:val="-23"/>
           <w:w w:val="105"/>
         </w:rPr>
-        <w:t> </w:t>
+        <w:t xml:space="preserve"> </w:t>
       </w:r>
       <w:r>
         <w:rPr>
@@ -2384,7 +2357,7 @@
           <w:spacing w:val="-17"/>
           <w:w w:val="105"/>
         </w:rPr>
-        <w:t> </w:t>
+        <w:t xml:space="preserve"> </w:t>
       </w:r>
       <w:r>
         <w:rPr>
@@ -2399,7 +2372,7 @@
           <w:spacing w:val="-22"/>
           <w:w w:val="105"/>
         </w:rPr>
-        <w:t> </w:t>
+        <w:t xml:space="preserve"> </w:t>
       </w:r>
       <w:r>
         <w:rPr>
@@ -2423,7 +2396,7 @@
           <w:spacing w:val="-25"/>
           <w:w w:val="105"/>
         </w:rPr>
-        <w:t> </w:t>
+        <w:t xml:space="preserve"> </w:t>
       </w:r>
       <w:r>
         <w:rPr>
@@ -2447,7 +2420,7 @@
           <w:spacing w:val="-41"/>
           <w:w w:val="105"/>
         </w:rPr>
-        <w:t> </w:t>
+        <w:t xml:space="preserve"> </w:t>
       </w:r>
       <w:r>
         <w:rPr>
@@ -2462,7 +2435,7 @@
           <w:spacing w:val="-23"/>
           <w:w w:val="105"/>
         </w:rPr>
-        <w:t> </w:t>
+        <w:t xml:space="preserve"> </w:t>
       </w:r>
       <w:r>
         <w:rPr>
@@ -2477,7 +2450,7 @@
           <w:spacing w:val="-21"/>
           <w:w w:val="105"/>
         </w:rPr>
-        <w:t> </w:t>
+        <w:t xml:space="preserve"> </w:t>
       </w:r>
       <w:r>
         <w:rPr>
@@ -2492,7 +2465,7 @@
           <w:spacing w:val="-18"/>
           <w:w w:val="105"/>
         </w:rPr>
-        <w:t> </w:t>
+        <w:t xml:space="preserve"> </w:t>
       </w:r>
       <w:r>
         <w:rPr>
@@ -2507,7 +2480,7 @@
           <w:spacing w:val="-32"/>
           <w:w w:val="105"/>
         </w:rPr>
-        <w:t> </w:t>
+        <w:t xml:space="preserve"> </w:t>
       </w:r>
       <w:r>
         <w:rPr>
@@ -2522,7 +2495,7 @@
           <w:spacing w:val="-24"/>
           <w:w w:val="105"/>
         </w:rPr>
-        <w:t> </w:t>
+        <w:t xml:space="preserve"> </w:t>
       </w:r>
       <w:r>
         <w:rPr>
@@ -2537,7 +2510,7 @@
           <w:spacing w:val="-33"/>
           <w:w w:val="105"/>
         </w:rPr>
-        <w:t> </w:t>
+        <w:t xml:space="preserve"> </w:t>
       </w:r>
       <w:r>
         <w:rPr>
@@ -2552,7 +2525,7 @@
           <w:spacing w:val="-5"/>
           <w:w w:val="105"/>
         </w:rPr>
-        <w:t> </w:t>
+        <w:t xml:space="preserve"> </w:t>
       </w:r>
       <w:r>
         <w:rPr>
@@ -2567,7 +2540,7 @@
           <w:spacing w:val="-17"/>
           <w:w w:val="105"/>
         </w:rPr>
-        <w:t> </w:t>
+        <w:t xml:space="preserve"> </w:t>
       </w:r>
       <w:r>
         <w:rPr>
@@ -2582,7 +2555,7 @@
           <w:spacing w:val="-14"/>
           <w:w w:val="105"/>
         </w:rPr>
-        <w:t> </w:t>
+        <w:t xml:space="preserve"> </w:t>
       </w:r>
       <w:r>
         <w:rPr>
@@ -2597,7 +2570,7 @@
           <w:spacing w:val="-17"/>
           <w:w w:val="105"/>
         </w:rPr>
-        <w:t> </w:t>
+        <w:t xml:space="preserve"> </w:t>
       </w:r>
       <w:r>
         <w:rPr>
@@ -2612,7 +2585,7 @@
           <w:spacing w:val="-11"/>
           <w:w w:val="105"/>
         </w:rPr>
-        <w:t> </w:t>
+        <w:t xml:space="preserve"> </w:t>
       </w:r>
       <w:r>
         <w:rPr>
@@ -2627,7 +2600,7 @@
           <w:spacing w:val="-11"/>
           <w:w w:val="105"/>
         </w:rPr>
-        <w:t> </w:t>
+        <w:t xml:space="preserve"> </w:t>
       </w:r>
       <w:r>
         <w:rPr>
@@ -2642,7 +2615,7 @@
           <w:spacing w:val="-19"/>
           <w:w w:val="105"/>
         </w:rPr>
-        <w:t> </w:t>
+        <w:t xml:space="preserve"> </w:t>
       </w:r>
       <w:r>
         <w:rPr>
@@ -2671,7 +2644,7 @@
           <w:spacing w:val="9"/>
           <w:w w:val="105"/>
         </w:rPr>
-        <w:t> </w:t>
+        <w:t xml:space="preserve"> </w:t>
       </w:r>
       <w:r>
         <w:rPr>
@@ -2686,7 +2659,7 @@
           <w:spacing w:val="-12"/>
           <w:w w:val="105"/>
         </w:rPr>
-        <w:t> </w:t>
+        <w:t xml:space="preserve"> </w:t>
       </w:r>
       <w:r>
         <w:rPr>
@@ -2701,7 +2674,7 @@
           <w:spacing w:val="-15"/>
           <w:w w:val="105"/>
         </w:rPr>
-        <w:t> </w:t>
+        <w:t xml:space="preserve"> </w:t>
       </w:r>
       <w:r>
         <w:rPr>
@@ -2716,49 +2689,49 @@
           <w:spacing w:val="-3"/>
           <w:w w:val="105"/>
         </w:rPr>
-        <w:t> </w:t>
-      </w:r>
-      <w:r>
-        <w:rPr>
-          <w:color w:val="212121"/>
-          <w:w w:val="105"/>
-        </w:rPr>
-        <w:t>Rates, Part C and Part D Payment Policies and 2019 Draft Call Letter as </w:t>
+        <w:t xml:space="preserve"> </w:t>
+      </w:r>
+      <w:r>
+        <w:rPr>
+          <w:color w:val="212121"/>
+          <w:w w:val="105"/>
+        </w:rPr>
+        <w:t xml:space="preserve">Rates, Part C and Part D Payment Policies and 2019 Draft Call Letter as </w:t>
       </w:r>
       <w:r>
         <w:rPr>
           <w:color w:val="0F0F0F"/>
           <w:w w:val="105"/>
         </w:rPr>
-        <w:t>it </w:t>
-      </w:r>
-      <w:r>
-        <w:rPr>
-          <w:color w:val="212121"/>
-          <w:w w:val="105"/>
-        </w:rPr>
-        <w:t>relates </w:t>
+        <w:t xml:space="preserve">it </w:t>
+      </w:r>
+      <w:r>
+        <w:rPr>
+          <w:color w:val="212121"/>
+          <w:w w:val="105"/>
+        </w:rPr>
+        <w:t xml:space="preserve">relates </w:t>
       </w:r>
       <w:r>
         <w:rPr>
           <w:color w:val="0F0F0F"/>
           <w:w w:val="105"/>
         </w:rPr>
-        <w:t>to </w:t>
-      </w:r>
-      <w:r>
-        <w:rPr>
-          <w:color w:val="212121"/>
-          <w:w w:val="105"/>
-        </w:rPr>
-        <w:t>NCCN's mission of </w:t>
+        <w:t xml:space="preserve">to </w:t>
+      </w:r>
+      <w:r>
+        <w:rPr>
+          <w:color w:val="212121"/>
+          <w:w w:val="105"/>
+        </w:rPr>
+        <w:t xml:space="preserve">NCCN's mission of </w:t>
       </w:r>
       <w:r>
         <w:rPr>
           <w:color w:val="0F0F0F"/>
           <w:w w:val="105"/>
         </w:rPr>
-        <w:t>improving the </w:t>
+        <w:t xml:space="preserve">improving the </w:t>
       </w:r>
       <w:r>
         <w:rPr>
@@ -2774,21 +2747,21 @@
           <w:spacing w:val="-4"/>
           <w:w w:val="105"/>
         </w:rPr>
-        <w:t>, </w:t>
-      </w:r>
-      <w:r>
-        <w:rPr>
-          <w:color w:val="212121"/>
-          <w:w w:val="105"/>
-        </w:rPr>
-        <w:t>effectiveness, and efficiency of cancer care so that patients can </w:t>
+        <w:t xml:space="preserve">, </w:t>
+      </w:r>
+      <w:r>
+        <w:rPr>
+          <w:color w:val="212121"/>
+          <w:w w:val="105"/>
+        </w:rPr>
+        <w:t xml:space="preserve">effectiveness, and efficiency of cancer care so that patients can </w:t>
       </w:r>
       <w:r>
         <w:rPr>
           <w:color w:val="0F0F0F"/>
           <w:w w:val="105"/>
         </w:rPr>
-        <w:t>live </w:t>
+        <w:t xml:space="preserve">live </w:t>
       </w:r>
       <w:r>
         <w:rPr>
@@ -2803,7 +2776,7 @@
           <w:spacing w:val="-33"/>
           <w:w w:val="105"/>
         </w:rPr>
-        <w:t> </w:t>
+        <w:t xml:space="preserve"> </w:t>
       </w:r>
       <w:r>
         <w:rPr>
@@ -2833,63 +2806,63 @@
           <w:color w:val="212121"/>
           <w:w w:val="105"/>
         </w:rPr>
-        <w:t>As an alliance of 27 </w:t>
+        <w:t xml:space="preserve">As an alliance of 27 </w:t>
       </w:r>
       <w:r>
         <w:rPr>
           <w:color w:val="0F0F0F"/>
           <w:w w:val="105"/>
         </w:rPr>
-        <w:t>leading </w:t>
-      </w:r>
-      <w:r>
-        <w:rPr>
-          <w:color w:val="212121"/>
-          <w:w w:val="105"/>
-        </w:rPr>
-        <w:t>academic cancer centers in </w:t>
+        <w:t xml:space="preserve">leading </w:t>
+      </w:r>
+      <w:r>
+        <w:rPr>
+          <w:color w:val="212121"/>
+          <w:w w:val="105"/>
+        </w:rPr>
+        <w:t xml:space="preserve">academic cancer centers in </w:t>
       </w:r>
       <w:r>
         <w:rPr>
           <w:color w:val="0F0F0F"/>
           <w:w w:val="105"/>
         </w:rPr>
-        <w:t>the </w:t>
-      </w:r>
-      <w:r>
-        <w:rPr>
-          <w:color w:val="212121"/>
-          <w:w w:val="105"/>
-        </w:rPr>
-        <w:t>United States that treat </w:t>
+        <w:t xml:space="preserve">the </w:t>
+      </w:r>
+      <w:r>
+        <w:rPr>
+          <w:color w:val="212121"/>
+          <w:w w:val="105"/>
+        </w:rPr>
+        <w:t xml:space="preserve">United States that treat </w:t>
       </w:r>
       <w:r>
         <w:rPr>
           <w:color w:val="0F0F0F"/>
           <w:w w:val="105"/>
         </w:rPr>
-        <w:t>hundreds </w:t>
-      </w:r>
-      <w:r>
-        <w:rPr>
-          <w:color w:val="212121"/>
-          <w:w w:val="105"/>
-        </w:rPr>
-        <w:t>of thousands of </w:t>
+        <w:t xml:space="preserve">hundreds </w:t>
+      </w:r>
+      <w:r>
+        <w:rPr>
+          <w:color w:val="212121"/>
+          <w:w w:val="105"/>
+        </w:rPr>
+        <w:t xml:space="preserve">of thousands of </w:t>
       </w:r>
       <w:r>
         <w:rPr>
           <w:color w:val="0F0F0F"/>
           <w:w w:val="105"/>
         </w:rPr>
-        <w:t>patients </w:t>
-      </w:r>
-      <w:r>
-        <w:rPr>
-          <w:color w:val="212121"/>
-          <w:w w:val="105"/>
-        </w:rPr>
-        <w:t>with cancer </w:t>
+        <w:t xml:space="preserve">patients </w:t>
+      </w:r>
+      <w:r>
+        <w:rPr>
+          <w:color w:val="212121"/>
+          <w:w w:val="105"/>
+        </w:rPr>
+        <w:t xml:space="preserve">with cancer </w:t>
       </w:r>
       <w:r>
         <w:rPr>
@@ -2905,7 +2878,7 @@
           <w:spacing w:val="-4"/>
           <w:w w:val="105"/>
         </w:rPr>
-        <w:t>, </w:t>
+        <w:t xml:space="preserve">, </w:t>
       </w:r>
       <w:r>
         <w:rPr>
@@ -2929,28 +2902,28 @@
           <w:spacing w:val="-3"/>
           <w:w w:val="105"/>
         </w:rPr>
-        <w:t>CN </w:t>
+        <w:t xml:space="preserve">CN </w:t>
       </w:r>
       <w:r>
         <w:rPr>
           <w:color w:val="0F0F0F"/>
           <w:w w:val="105"/>
         </w:rPr>
-        <w:t>is </w:t>
-      </w:r>
-      <w:r>
-        <w:rPr>
-          <w:color w:val="212121"/>
-          <w:w w:val="105"/>
-        </w:rPr>
-        <w:t>a developer of authoritative information regarding cancer </w:t>
+        <w:t xml:space="preserve">is </w:t>
+      </w:r>
+      <w:r>
+        <w:rPr>
+          <w:color w:val="212121"/>
+          <w:w w:val="105"/>
+        </w:rPr>
+        <w:t xml:space="preserve">a developer of authoritative information regarding cancer </w:t>
       </w:r>
       <w:r>
         <w:rPr>
           <w:color w:val="0F0F0F"/>
           <w:w w:val="105"/>
         </w:rPr>
-        <w:t>prevention, </w:t>
+        <w:t xml:space="preserve">prevention, </w:t>
       </w:r>
       <w:r>
         <w:rPr>
@@ -2964,14 +2937,14 @@
           <w:color w:val="4D4D4D"/>
           <w:w w:val="105"/>
         </w:rPr>
-        <w:t>, </w:t>
-      </w:r>
-      <w:r>
-        <w:rPr>
-          <w:color w:val="212121"/>
-          <w:w w:val="105"/>
-        </w:rPr>
-        <w:t>diagnosis, </w:t>
+        <w:t xml:space="preserve">, </w:t>
+      </w:r>
+      <w:r>
+        <w:rPr>
+          <w:color w:val="212121"/>
+          <w:w w:val="105"/>
+        </w:rPr>
+        <w:t xml:space="preserve">diagnosis, </w:t>
       </w:r>
       <w:r>
         <w:rPr>
@@ -2985,14 +2958,14 @@
           <w:color w:val="3A3A3A"/>
           <w:w w:val="105"/>
         </w:rPr>
-        <w:t>, </w:t>
-      </w:r>
-      <w:r>
-        <w:rPr>
-          <w:color w:val="212121"/>
-          <w:w w:val="105"/>
-        </w:rPr>
-        <w:t>and </w:t>
+        <w:t xml:space="preserve">, </w:t>
+      </w:r>
+      <w:r>
+        <w:rPr>
+          <w:color w:val="212121"/>
+          <w:w w:val="105"/>
+        </w:rPr>
+        <w:t xml:space="preserve">and </w:t>
       </w:r>
       <w:r>
         <w:rPr>
@@ -3006,28 +2979,28 @@
           <w:color w:val="212121"/>
           <w:w w:val="105"/>
         </w:rPr>
-        <w:t>upportive care that </w:t>
+        <w:t xml:space="preserve">upportive care that </w:t>
       </w:r>
       <w:r>
         <w:rPr>
           <w:color w:val="0F0F0F"/>
           <w:w w:val="105"/>
         </w:rPr>
-        <w:t>is </w:t>
-      </w:r>
-      <w:r>
-        <w:rPr>
-          <w:color w:val="212121"/>
-          <w:w w:val="105"/>
-        </w:rPr>
-        <w:t>widely </w:t>
+        <w:t xml:space="preserve">is </w:t>
+      </w:r>
+      <w:r>
+        <w:rPr>
+          <w:color w:val="212121"/>
+          <w:w w:val="105"/>
+        </w:rPr>
+        <w:t xml:space="preserve">widely </w:t>
       </w:r>
       <w:r>
         <w:rPr>
           <w:color w:val="0F0F0F"/>
           <w:w w:val="105"/>
         </w:rPr>
-        <w:t>used by clinical </w:t>
+        <w:t xml:space="preserve">used by clinical </w:t>
       </w:r>
       <w:r>
         <w:rPr>
@@ -3048,7 +3021,7 @@
           <w:color w:val="212121"/>
           <w:w w:val="105"/>
         </w:rPr>
-        <w:t>ionals. The NCCN </w:t>
+        <w:t xml:space="preserve">ionals. The NCCN </w:t>
       </w:r>
       <w:r>
         <w:rPr>
@@ -3064,35 +3037,35 @@
           <w:spacing w:val="-6"/>
           <w:w w:val="105"/>
         </w:rPr>
-        <w:t>® </w:t>
-      </w:r>
-      <w:r>
-        <w:rPr>
-          <w:color w:val="212121"/>
-          <w:w w:val="105"/>
-        </w:rPr>
-        <w:t>and </w:t>
+        <w:t xml:space="preserve">® </w:t>
+      </w:r>
+      <w:r>
+        <w:rPr>
+          <w:color w:val="212121"/>
+          <w:w w:val="105"/>
+        </w:rPr>
+        <w:t xml:space="preserve">and </w:t>
       </w:r>
       <w:r>
         <w:rPr>
           <w:color w:val="0F0F0F"/>
           <w:w w:val="105"/>
         </w:rPr>
-        <w:t>their </w:t>
-      </w:r>
-      <w:r>
-        <w:rPr>
-          <w:color w:val="212121"/>
-          <w:w w:val="105"/>
-        </w:rPr>
-        <w:t>derivatives help ensure access </w:t>
+        <w:t xml:space="preserve">their </w:t>
+      </w:r>
+      <w:r>
+        <w:rPr>
+          <w:color w:val="212121"/>
+          <w:w w:val="105"/>
+        </w:rPr>
+        <w:t xml:space="preserve">derivatives help ensure access </w:t>
       </w:r>
       <w:r>
         <w:rPr>
           <w:color w:val="0F0F0F"/>
           <w:w w:val="105"/>
         </w:rPr>
-        <w:t>to </w:t>
+        <w:t xml:space="preserve">to </w:t>
       </w:r>
       <w:r>
         <w:rPr>
@@ -3107,7 +3080,7 @@
           <w:spacing w:val="-28"/>
           <w:w w:val="105"/>
         </w:rPr>
-        <w:t> </w:t>
+        <w:t xml:space="preserve"> </w:t>
       </w:r>
       <w:r>
         <w:rPr>
@@ -3122,7 +3095,7 @@
           <w:spacing w:val="-13"/>
           <w:w w:val="105"/>
         </w:rPr>
-        <w:t> </w:t>
+        <w:t xml:space="preserve"> </w:t>
       </w:r>
       <w:r>
         <w:rPr>
@@ -3137,7 +3110,7 @@
           <w:spacing w:val="-3"/>
           <w:w w:val="105"/>
         </w:rPr>
-        <w:t> </w:t>
+        <w:t xml:space="preserve"> </w:t>
       </w:r>
       <w:r>
         <w:rPr>
@@ -3152,7 +3125,7 @@
           <w:spacing w:val="-25"/>
           <w:w w:val="105"/>
         </w:rPr>
-        <w:t> </w:t>
+        <w:t xml:space="preserve"> </w:t>
       </w:r>
       <w:r>
         <w:rPr>
@@ -3167,7 +3140,7 @@
           <w:spacing w:val="-14"/>
           <w:w w:val="105"/>
         </w:rPr>
-        <w:t> </w:t>
+        <w:t xml:space="preserve"> </w:t>
       </w:r>
       <w:r>
         <w:rPr>
@@ -3182,7 +3155,7 @@
           <w:spacing w:val="-6"/>
           <w:w w:val="105"/>
         </w:rPr>
-        <w:t> </w:t>
+        <w:t xml:space="preserve"> </w:t>
       </w:r>
       <w:r>
         <w:rPr>
@@ -3197,7 +3170,7 @@
           <w:spacing w:val="33"/>
           <w:w w:val="105"/>
         </w:rPr>
-        <w:t> </w:t>
+        <w:t xml:space="preserve"> </w:t>
       </w:r>
       <w:r>
         <w:rPr>
@@ -3212,7 +3185,7 @@
           <w:spacing w:val="-14"/>
           <w:w w:val="105"/>
         </w:rPr>
-        <w:t> </w:t>
+        <w:t xml:space="preserve"> </w:t>
       </w:r>
       <w:r>
         <w:rPr>
@@ -3227,7 +3200,7 @@
           <w:spacing w:val="-20"/>
           <w:w w:val="105"/>
         </w:rPr>
-        <w:t> </w:t>
+        <w:t xml:space="preserve"> </w:t>
       </w:r>
       <w:r>
         <w:rPr>
@@ -3242,7 +3215,7 @@
           <w:spacing w:val="-12"/>
           <w:w w:val="105"/>
         </w:rPr>
-        <w:t> </w:t>
+        <w:t xml:space="preserve"> </w:t>
       </w:r>
       <w:r>
         <w:rPr>
@@ -3257,7 +3230,7 @@
           <w:spacing w:val="1"/>
           <w:w w:val="105"/>
         </w:rPr>
-        <w:t> </w:t>
+        <w:t xml:space="preserve"> </w:t>
       </w:r>
       <w:r>
         <w:rPr>
@@ -3272,7 +3245,7 @@
           <w:spacing w:val="-5"/>
           <w:w w:val="105"/>
         </w:rPr>
-        <w:t> </w:t>
+        <w:t xml:space="preserve"> </w:t>
       </w:r>
       <w:r>
         <w:rPr>
@@ -3287,7 +3260,7 @@
           <w:spacing w:val="-12"/>
           <w:w w:val="105"/>
         </w:rPr>
-        <w:t> </w:t>
+        <w:t xml:space="preserve"> </w:t>
       </w:r>
       <w:r>
         <w:rPr>
@@ -3302,7 +3275,7 @@
           <w:spacing w:val="5"/>
           <w:w w:val="105"/>
         </w:rPr>
-        <w:t> </w:t>
+        <w:t xml:space="preserve"> </w:t>
       </w:r>
       <w:r>
         <w:rPr>
@@ -3317,7 +3290,7 @@
           <w:spacing w:val="-14"/>
           <w:w w:val="105"/>
         </w:rPr>
-        <w:t> </w:t>
+        <w:t xml:space="preserve"> </w:t>
       </w:r>
       <w:r>
         <w:rPr>
@@ -3332,7 +3305,7 @@
           <w:spacing w:val="-10"/>
           <w:w w:val="105"/>
         </w:rPr>
-        <w:t> </w:t>
+        <w:t xml:space="preserve"> </w:t>
       </w:r>
       <w:r>
         <w:rPr>
@@ -3347,7 +3320,7 @@
           <w:spacing w:val="-10"/>
           <w:w w:val="105"/>
         </w:rPr>
-        <w:t> </w:t>
+        <w:t xml:space="preserve"> </w:t>
       </w:r>
       <w:r>
         <w:rPr>
@@ -3362,7 +3335,7 @@
           <w:spacing w:val="-11"/>
           <w:w w:val="105"/>
         </w:rPr>
-        <w:t> </w:t>
+        <w:t xml:space="preserve"> </w:t>
       </w:r>
       <w:r>
         <w:rPr>
@@ -3377,7 +3350,7 @@
           <w:spacing w:val="-5"/>
           <w:w w:val="105"/>
         </w:rPr>
-        <w:t> </w:t>
+        <w:t xml:space="preserve"> </w:t>
       </w:r>
       <w:r>
         <w:rPr>
@@ -3392,7 +3365,7 @@
           <w:spacing w:val="-16"/>
           <w:w w:val="105"/>
         </w:rPr>
-        <w:t> </w:t>
+        <w:t xml:space="preserve"> </w:t>
       </w:r>
       <w:r>
         <w:rPr>
@@ -3407,7 +3380,7 @@
           <w:spacing w:val="-14"/>
           <w:w w:val="105"/>
         </w:rPr>
-        <w:t> </w:t>
+        <w:t xml:space="preserve"> </w:t>
       </w:r>
       <w:r>
         <w:rPr>
@@ -3422,7 +3395,7 @@
           <w:spacing w:val="-10"/>
           <w:w w:val="105"/>
         </w:rPr>
-        <w:t> </w:t>
+        <w:t xml:space="preserve"> </w:t>
       </w:r>
       <w:r>
         <w:rPr>
@@ -3437,7 +3410,7 @@
           <w:spacing w:val="-13"/>
           <w:w w:val="105"/>
         </w:rPr>
-        <w:t> </w:t>
+        <w:t xml:space="preserve"> </w:t>
       </w:r>
       <w:r>
         <w:rPr>
@@ -3452,7 +3425,7 @@
           <w:spacing w:val="-11"/>
           <w:w w:val="105"/>
         </w:rPr>
-        <w:t> </w:t>
+        <w:t xml:space="preserve"> </w:t>
       </w:r>
       <w:r>
         <w:rPr>
@@ -3467,7 +3440,7 @@
           <w:spacing w:val="-7"/>
           <w:w w:val="105"/>
         </w:rPr>
-        <w:t> </w:t>
+        <w:t xml:space="preserve"> </w:t>
       </w:r>
       <w:r>
         <w:rPr>
@@ -3482,7 +3455,7 @@
           <w:spacing w:val="-2"/>
           <w:w w:val="105"/>
         </w:rPr>
-        <w:t> </w:t>
+        <w:t xml:space="preserve"> </w:t>
       </w:r>
       <w:r>
         <w:rPr>
@@ -3497,7 +3470,7 @@
           <w:spacing w:val="-11"/>
           <w:w w:val="105"/>
         </w:rPr>
-        <w:t> </w:t>
+        <w:t xml:space="preserve"> </w:t>
       </w:r>
       <w:r>
         <w:rPr>
@@ -3512,7 +3485,7 @@
           <w:spacing w:val="-12"/>
           <w:w w:val="105"/>
         </w:rPr>
-        <w:t> </w:t>
+        <w:t xml:space="preserve"> </w:t>
       </w:r>
       <w:r>
         <w:rPr>
@@ -3527,7 +3500,7 @@
           <w:spacing w:val="-8"/>
           <w:w w:val="105"/>
         </w:rPr>
-        <w:t> </w:t>
+        <w:t xml:space="preserve"> </w:t>
       </w:r>
       <w:r>
         <w:rPr>
@@ -3542,7 +3515,7 @@
           <w:spacing w:val="-22"/>
           <w:w w:val="105"/>
         </w:rPr>
-        <w:t> </w:t>
+        <w:t xml:space="preserve"> </w:t>
       </w:r>
       <w:r>
         <w:rPr>
@@ -3557,7 +3530,7 @@
           <w:spacing w:val="-19"/>
           <w:w w:val="105"/>
         </w:rPr>
-        <w:t> </w:t>
+        <w:t xml:space="preserve"> </w:t>
       </w:r>
       <w:r>
         <w:rPr>
@@ -3572,7 +3545,7 @@
           <w:spacing w:val="-19"/>
           <w:w w:val="105"/>
         </w:rPr>
-        <w:t> </w:t>
+        <w:t xml:space="preserve"> </w:t>
       </w:r>
       <w:r>
         <w:rPr>
@@ -3587,7 +3560,7 @@
           <w:spacing w:val="-19"/>
           <w:w w:val="105"/>
         </w:rPr>
-        <w:t> </w:t>
+        <w:t xml:space="preserve"> </w:t>
       </w:r>
       <w:r>
         <w:rPr>
@@ -3624,7 +3597,7 @@
           <w:color w:val="3A3A3A"/>
           <w:w w:val="105"/>
         </w:rPr>
-        <w:t>, </w:t>
+        <w:t xml:space="preserve">, </w:t>
       </w:r>
       <w:r>
         <w:rPr>
@@ -3638,42 +3611,42 @@
           <w:color w:val="3A3A3A"/>
           <w:w w:val="105"/>
         </w:rPr>
-        <w:t>, </w:t>
-      </w:r>
-      <w:r>
-        <w:rPr>
-          <w:color w:val="212121"/>
-          <w:w w:val="105"/>
-        </w:rPr>
-        <w:t>CMS </w:t>
+        <w:t xml:space="preserve">, </w:t>
+      </w:r>
+      <w:r>
+        <w:rPr>
+          <w:color w:val="212121"/>
+          <w:w w:val="105"/>
+        </w:rPr>
+        <w:t xml:space="preserve">CMS </w:t>
       </w:r>
       <w:r>
         <w:rPr>
           <w:color w:val="0F0F0F"/>
           <w:w w:val="105"/>
         </w:rPr>
-        <w:t>has </w:t>
-      </w:r>
-      <w:r>
-        <w:rPr>
-          <w:color w:val="212121"/>
-          <w:w w:val="105"/>
-        </w:rPr>
-        <w:t>recognized </w:t>
+        <w:t xml:space="preserve">has </w:t>
+      </w:r>
+      <w:r>
+        <w:rPr>
+          <w:color w:val="212121"/>
+          <w:w w:val="105"/>
+        </w:rPr>
+        <w:t xml:space="preserve">recognized </w:t>
       </w:r>
       <w:r>
         <w:rPr>
           <w:color w:val="0F0F0F"/>
           <w:w w:val="105"/>
         </w:rPr>
-        <w:t>the </w:t>
-      </w:r>
-      <w:r>
-        <w:rPr>
-          <w:color w:val="212121"/>
-          <w:w w:val="105"/>
-        </w:rPr>
-        <w:t>NCCN Drugs &amp; Biologics Compendium (NCCN Com pendium </w:t>
+        <w:t xml:space="preserve">the </w:t>
+      </w:r>
+      <w:r>
+        <w:rPr>
+          <w:color w:val="212121"/>
+          <w:w w:val="105"/>
+        </w:rPr>
+        <w:t xml:space="preserve">NCCN Drugs &amp; Biologics Compendium (NCCN Com pendium </w:t>
       </w:r>
       <w:r>
         <w:rPr>
@@ -3689,7 +3662,7 @@
           <w:spacing w:val="3"/>
           <w:w w:val="105"/>
         </w:rPr>
-        <w:t>) </w:t>
+        <w:t xml:space="preserve">) </w:t>
       </w:r>
       <w:r>
         <w:rPr>
@@ -3703,84 +3676,84 @@
           <w:color w:val="3A3A3A"/>
           <w:w w:val="105"/>
         </w:rPr>
-        <w:t>s </w:t>
-      </w:r>
-      <w:r>
-        <w:rPr>
-          <w:color w:val="212121"/>
-          <w:w w:val="105"/>
-        </w:rPr>
-        <w:t>a mandated reference for establishment of coverage policy and coverage decisions regarding the use of drugs and </w:t>
+        <w:t xml:space="preserve">s </w:t>
+      </w:r>
+      <w:r>
+        <w:rPr>
+          <w:color w:val="212121"/>
+          <w:w w:val="105"/>
+        </w:rPr>
+        <w:t xml:space="preserve">a mandated reference for establishment of coverage policy and coverage decisions regarding the use of drugs and </w:t>
       </w:r>
       <w:r>
         <w:rPr>
           <w:color w:val="0F0F0F"/>
           <w:w w:val="105"/>
         </w:rPr>
-        <w:t>biologics in </w:t>
-      </w:r>
-      <w:r>
-        <w:rPr>
-          <w:color w:val="212121"/>
-          <w:w w:val="105"/>
-        </w:rPr>
-        <w:t>cancer care and </w:t>
+        <w:t xml:space="preserve">biologics in </w:t>
+      </w:r>
+      <w:r>
+        <w:rPr>
+          <w:color w:val="212121"/>
+          <w:w w:val="105"/>
+        </w:rPr>
+        <w:t xml:space="preserve">cancer care and </w:t>
       </w:r>
       <w:r>
         <w:rPr>
           <w:color w:val="0F0F0F"/>
           <w:w w:val="105"/>
         </w:rPr>
-        <w:t>in </w:t>
-      </w:r>
-      <w:r>
-        <w:rPr>
-          <w:color w:val="212121"/>
-          <w:w w:val="105"/>
-        </w:rPr>
-        <w:t>2016, NCCN was recognized </w:t>
+        <w:t xml:space="preserve">in </w:t>
+      </w:r>
+      <w:r>
+        <w:rPr>
+          <w:color w:val="212121"/>
+          <w:w w:val="105"/>
+        </w:rPr>
+        <w:t xml:space="preserve">2016, NCCN was recognized </w:t>
       </w:r>
       <w:r>
         <w:rPr>
           <w:color w:val="0F0F0F"/>
           <w:w w:val="105"/>
         </w:rPr>
-        <w:t>by </w:t>
-      </w:r>
-      <w:r>
-        <w:rPr>
-          <w:color w:val="212121"/>
-          <w:w w:val="105"/>
-        </w:rPr>
-        <w:t>CMS as a qualified provider-led entity </w:t>
+        <w:t xml:space="preserve">by </w:t>
+      </w:r>
+      <w:r>
+        <w:rPr>
+          <w:color w:val="212121"/>
+          <w:w w:val="105"/>
+        </w:rPr>
+        <w:t xml:space="preserve">CMS as a qualified provider-led entity </w:t>
       </w:r>
       <w:r>
         <w:rPr>
           <w:color w:val="0F0F0F"/>
           <w:w w:val="105"/>
         </w:rPr>
-        <w:t>(PLE) </w:t>
-      </w:r>
-      <w:r>
-        <w:rPr>
-          <w:color w:val="212121"/>
-          <w:w w:val="105"/>
-        </w:rPr>
-        <w:t>for </w:t>
+        <w:t xml:space="preserve">(PLE) </w:t>
+      </w:r>
+      <w:r>
+        <w:rPr>
+          <w:color w:val="212121"/>
+          <w:w w:val="105"/>
+        </w:rPr>
+        <w:t xml:space="preserve">for </w:t>
       </w:r>
       <w:r>
         <w:rPr>
           <w:color w:val="0F0F0F"/>
           <w:w w:val="105"/>
         </w:rPr>
-        <w:t>the </w:t>
-      </w:r>
-      <w:r>
-        <w:rPr>
-          <w:color w:val="212121"/>
-          <w:w w:val="105"/>
-        </w:rPr>
-        <w:t>Medicare Appropriate Use </w:t>
+        <w:t xml:space="preserve">the </w:t>
+      </w:r>
+      <w:r>
+        <w:rPr>
+          <w:color w:val="212121"/>
+          <w:w w:val="105"/>
+        </w:rPr>
+        <w:t xml:space="preserve">Medicare Appropriate Use </w:t>
       </w:r>
       <w:r>
         <w:rPr>
@@ -3804,21 +3777,21 @@
           <w:spacing w:val="-8"/>
           <w:w w:val="105"/>
         </w:rPr>
-        <w:t>ria </w:t>
-      </w:r>
-      <w:r>
-        <w:rPr>
-          <w:color w:val="212121"/>
-          <w:w w:val="105"/>
-        </w:rPr>
-        <w:t>(AUC) Program. Through </w:t>
+        <w:t xml:space="preserve">ria </w:t>
+      </w:r>
+      <w:r>
+        <w:rPr>
+          <w:color w:val="212121"/>
+          <w:w w:val="105"/>
+        </w:rPr>
+        <w:t xml:space="preserve">(AUC) Program. Through </w:t>
       </w:r>
       <w:r>
         <w:rPr>
           <w:color w:val="0F0F0F"/>
           <w:w w:val="105"/>
         </w:rPr>
-        <w:t>this qualification, </w:t>
+        <w:t xml:space="preserve">this qualification, </w:t>
       </w:r>
       <w:r>
         <w:rPr>
@@ -3839,35 +3812,35 @@
           <w:color w:val="212121"/>
           <w:w w:val="105"/>
         </w:rPr>
-        <w:t>es NCCN as a group qualified </w:t>
+        <w:t xml:space="preserve">es NCCN as a group qualified </w:t>
       </w:r>
       <w:r>
         <w:rPr>
           <w:color w:val="0F0F0F"/>
           <w:w w:val="105"/>
         </w:rPr>
-        <w:t>to </w:t>
-      </w:r>
-      <w:r>
-        <w:rPr>
-          <w:color w:val="212121"/>
-          <w:w w:val="105"/>
-        </w:rPr>
-        <w:t>develop AUC and establish policy and decision-making for diagnostic </w:t>
+        <w:t xml:space="preserve">to </w:t>
+      </w:r>
+      <w:r>
+        <w:rPr>
+          <w:color w:val="212121"/>
+          <w:w w:val="105"/>
+        </w:rPr>
+        <w:t xml:space="preserve">develop AUC and establish policy and decision-making for diagnostic </w:t>
       </w:r>
       <w:r>
         <w:rPr>
           <w:color w:val="0F0F0F"/>
           <w:w w:val="105"/>
         </w:rPr>
-        <w:t>imaging </w:t>
-      </w:r>
-      <w:r>
-        <w:rPr>
-          <w:color w:val="212121"/>
-          <w:w w:val="105"/>
-        </w:rPr>
-        <w:t>in </w:t>
+        <w:t xml:space="preserve">imaging </w:t>
+      </w:r>
+      <w:r>
+        <w:rPr>
+          <w:color w:val="212121"/>
+          <w:w w:val="105"/>
+        </w:rPr>
+        <w:t xml:space="preserve">in </w:t>
       </w:r>
       <w:r>
         <w:rPr>
@@ -3883,7 +3856,7 @@
           <w:spacing w:val="-4"/>
           <w:w w:val="105"/>
         </w:rPr>
-        <w:t>s </w:t>
+        <w:t xml:space="preserve">s </w:t>
       </w:r>
       <w:r>
         <w:rPr>
@@ -3903,7 +3876,7 @@
     <w:p>
       <w:pPr>
         <w:pStyle w:val="BodyText"/>
-        <w:spacing w:line="247" w:lineRule="auto" w:before="3"/>
+        <w:spacing w:before="3" w:line="247" w:lineRule="auto"/>
         <w:ind w:left="146" w:right="100" w:firstLine="3"/>
       </w:pPr>
       <w:r>
@@ -3919,7 +3892,7 @@
           <w:spacing w:val="-10"/>
           <w:w w:val="105"/>
         </w:rPr>
-        <w:t> </w:t>
+        <w:t xml:space="preserve"> </w:t>
       </w:r>
       <w:r>
         <w:rPr>
@@ -3934,7 +3907,7 @@
           <w:spacing w:val="-17"/>
           <w:w w:val="105"/>
         </w:rPr>
-        <w:t> </w:t>
+        <w:t xml:space="preserve"> </w:t>
       </w:r>
       <w:r>
         <w:rPr>
@@ -3949,7 +3922,7 @@
           <w:spacing w:val="-8"/>
           <w:w w:val="105"/>
         </w:rPr>
-        <w:t> </w:t>
+        <w:t xml:space="preserve"> </w:t>
       </w:r>
       <w:r>
         <w:rPr>
@@ -3964,7 +3937,7 @@
           <w:spacing w:val="-19"/>
           <w:w w:val="105"/>
         </w:rPr>
-        <w:t> </w:t>
+        <w:t xml:space="preserve"> </w:t>
       </w:r>
       <w:r>
         <w:rPr>
@@ -3979,7 +3952,7 @@
           <w:spacing w:val="-15"/>
           <w:w w:val="105"/>
         </w:rPr>
-        <w:t> </w:t>
+        <w:t xml:space="preserve"> </w:t>
       </w:r>
       <w:r>
         <w:rPr>
@@ -3994,7 +3967,7 @@
           <w:spacing w:val="-21"/>
           <w:w w:val="105"/>
         </w:rPr>
-        <w:t> </w:t>
+        <w:t xml:space="preserve"> </w:t>
       </w:r>
       <w:r>
         <w:rPr>
@@ -4009,7 +3982,7 @@
           <w:spacing w:val="-16"/>
           <w:w w:val="105"/>
         </w:rPr>
-        <w:t> </w:t>
+        <w:t xml:space="preserve"> </w:t>
       </w:r>
       <w:r>
         <w:rPr>
@@ -4031,7 +4004,7 @@
           <w:spacing w:val="-18"/>
           <w:w w:val="105"/>
         </w:rPr>
-        <w:t> </w:t>
+        <w:t xml:space="preserve"> </w:t>
       </w:r>
       <w:r>
         <w:rPr>
@@ -4046,7 +4019,7 @@
           <w:spacing w:val="-21"/>
           <w:w w:val="105"/>
         </w:rPr>
-        <w:t> </w:t>
+        <w:t xml:space="preserve"> </w:t>
       </w:r>
       <w:r>
         <w:rPr>
@@ -4089,7 +4062,7 @@
           <w:spacing w:val="12"/>
           <w:w w:val="105"/>
         </w:rPr>
-        <w:t> </w:t>
+        <w:t xml:space="preserve"> </w:t>
       </w:r>
       <w:r>
         <w:rPr>
@@ -4121,7 +4094,7 @@
           <w:spacing w:val="-9"/>
           <w:w w:val="105"/>
         </w:rPr>
-        <w:t> </w:t>
+        <w:t xml:space="preserve"> </w:t>
       </w:r>
       <w:r>
         <w:rPr>
@@ -4136,7 +4109,7 @@
           <w:spacing w:val="-20"/>
           <w:w w:val="105"/>
         </w:rPr>
-        <w:t> </w:t>
+        <w:t xml:space="preserve"> </w:t>
       </w:r>
       <w:r>
         <w:rPr>
@@ -4151,7 +4124,7 @@
           <w:spacing w:val="-16"/>
           <w:w w:val="105"/>
         </w:rPr>
-        <w:t> </w:t>
+        <w:t xml:space="preserve"> </w:t>
       </w:r>
       <w:r>
         <w:rPr>
@@ -4166,7 +4139,7 @@
           <w:spacing w:val="-22"/>
           <w:w w:val="105"/>
         </w:rPr>
-        <w:t> </w:t>
+        <w:t xml:space="preserve"> </w:t>
       </w:r>
       <w:r>
         <w:rPr>
@@ -4181,7 +4154,7 @@
           <w:spacing w:val="-12"/>
           <w:w w:val="105"/>
         </w:rPr>
-        <w:t> </w:t>
+        <w:t xml:space="preserve"> </w:t>
       </w:r>
       <w:r>
         <w:rPr>
@@ -4196,7 +4169,7 @@
           <w:spacing w:val="-4"/>
           <w:w w:val="105"/>
         </w:rPr>
-        <w:t> </w:t>
+        <w:t xml:space="preserve"> </w:t>
       </w:r>
       <w:r>
         <w:rPr>
@@ -4211,7 +4184,7 @@
           <w:spacing w:val="-22"/>
           <w:w w:val="105"/>
         </w:rPr>
-        <w:t> </w:t>
+        <w:t xml:space="preserve"> </w:t>
       </w:r>
       <w:r>
         <w:rPr>
@@ -4237,20 +4210,12 @@
         </w:rPr>
       </w:pPr>
       <w:r>
-        <w:rPr/>
         <w:br w:type="column"/>
-      </w:r>
-      <w:r>
-        <w:rPr>
-          <w:sz w:val="17"/>
-        </w:rPr>
       </w:r>
     </w:p>
     <w:p>
       <w:pPr>
-        <w:spacing w:before="0"/>
-        <w:ind w:left="124" w:right="0" w:firstLine="0"/>
-        <w:jc w:val="left"/>
+        <w:ind w:left="124"/>
         <w:rPr>
           <w:rFonts w:ascii="Arial"/>
           <w:sz w:val="13"/>
@@ -4290,7 +4255,7 @@
           <w:w w:val="105"/>
           <w:sz w:val="13"/>
         </w:rPr>
-        <w:t>r </w:t>
+        <w:t xml:space="preserve">r </w:t>
       </w:r>
       <w:r>
         <w:rPr>
@@ -4331,9 +4296,7 @@
     </w:p>
     <w:p>
       <w:pPr>
-        <w:spacing w:before="0"/>
-        <w:ind w:left="124" w:right="1069" w:firstLine="0"/>
-        <w:jc w:val="left"/>
+        <w:ind w:left="124" w:right="1069"/>
         <w:rPr>
           <w:rFonts w:ascii="Arial"/>
           <w:sz w:val="13"/>
@@ -4373,7 +4336,7 @@
           <w:w w:val="105"/>
           <w:sz w:val="13"/>
         </w:rPr>
-        <w:t>an </w:t>
+        <w:t xml:space="preserve">an </w:t>
       </w:r>
       <w:r>
         <w:rPr>
@@ -4409,7 +4372,7 @@
           <w:w w:val="105"/>
           <w:sz w:val="13"/>
         </w:rPr>
-        <w:t>r </w:t>
+        <w:t xml:space="preserve">r </w:t>
       </w:r>
       <w:r>
         <w:rPr>
@@ -4463,7 +4426,7 @@
           <w:w w:val="105"/>
           <w:sz w:val="13"/>
         </w:rPr>
-        <w:t>ute </w:t>
+        <w:t xml:space="preserve">ute </w:t>
       </w:r>
       <w:r>
         <w:rPr>
@@ -4490,7 +4453,7 @@
           <w:w w:val="105"/>
           <w:sz w:val="13"/>
         </w:rPr>
-        <w:t>e </w:t>
+        <w:t xml:space="preserve">e </w:t>
       </w:r>
       <w:r>
         <w:rPr>
@@ -4571,7 +4534,7 @@
           <w:w w:val="105"/>
           <w:sz w:val="13"/>
         </w:rPr>
-        <w:t>y of </w:t>
+        <w:t xml:space="preserve">y of </w:t>
       </w:r>
       <w:r>
         <w:rPr>
@@ -4622,9 +4585,8 @@
     </w:p>
     <w:p>
       <w:pPr>
-        <w:spacing w:line="266" w:lineRule="auto" w:before="0"/>
+        <w:spacing w:line="266" w:lineRule="auto"/>
         <w:ind w:left="124" w:right="1242" w:hanging="1"/>
-        <w:jc w:val="left"/>
         <w:rPr>
           <w:rFonts w:ascii="Arial"/>
           <w:sz w:val="13"/>
@@ -4646,16 +4608,16 @@
           <w:w w:val="105"/>
           <w:sz w:val="13"/>
         </w:rPr>
-        <w:t>red </w:t>
-      </w:r>
-      <w:r>
-        <w:rPr>
-          <w:rFonts w:ascii="Arial"/>
-          <w:color w:val="313164"/>
-          <w:w w:val="105"/>
-          <w:sz w:val="13"/>
-        </w:rPr>
-        <w:t>H </w:t>
+        <w:t xml:space="preserve">red </w:t>
+      </w:r>
+      <w:r>
+        <w:rPr>
+          <w:rFonts w:ascii="Arial"/>
+          <w:color w:val="313164"/>
+          <w:w w:val="105"/>
+          <w:sz w:val="13"/>
+        </w:rPr>
+        <w:t xml:space="preserve">H </w:t>
       </w:r>
       <w:r>
         <w:rPr>
@@ -4682,7 +4644,7 @@
           <w:w w:val="105"/>
           <w:sz w:val="13"/>
         </w:rPr>
-        <w:t>cer </w:t>
+        <w:t xml:space="preserve">cer </w:t>
       </w:r>
       <w:r>
         <w:rPr>
@@ -4700,7 +4662,7 @@
           <w:w w:val="105"/>
           <w:sz w:val="13"/>
         </w:rPr>
-        <w:t>esearch </w:t>
+        <w:t xml:space="preserve">esearch </w:t>
       </w:r>
       <w:r>
         <w:rPr>
@@ -4750,9 +4712,7 @@
     </w:p>
     <w:p>
       <w:pPr>
-        <w:spacing w:before="0"/>
-        <w:ind w:left="128" w:right="0" w:firstLine="0"/>
-        <w:jc w:val="left"/>
+        <w:ind w:left="128"/>
         <w:rPr>
           <w:rFonts w:ascii="Arial"/>
           <w:sz w:val="13"/>
@@ -4783,7 +4743,7 @@
           <w:w w:val="110"/>
           <w:sz w:val="13"/>
         </w:rPr>
-        <w:t>e </w:t>
+        <w:t xml:space="preserve">e </w:t>
       </w:r>
       <w:r>
         <w:rPr>
@@ -4819,7 +4779,7 @@
           <w:w w:val="110"/>
           <w:sz w:val="13"/>
         </w:rPr>
-        <w:t>r </w:t>
+        <w:t xml:space="preserve">r </w:t>
       </w:r>
       <w:r>
         <w:rPr>
@@ -4828,7 +4788,7 @@
           <w:w w:val="110"/>
           <w:sz w:val="13"/>
         </w:rPr>
-        <w:t>Care </w:t>
+        <w:t xml:space="preserve">Care </w:t>
       </w:r>
       <w:r>
         <w:rPr>
@@ -4860,9 +4820,8 @@
     </w:p>
     <w:p>
       <w:pPr>
-        <w:spacing w:line="259" w:lineRule="auto" w:before="124"/>
+        <w:spacing w:before="124" w:line="259" w:lineRule="auto"/>
         <w:ind w:left="128" w:right="1069" w:firstLine="3"/>
-        <w:jc w:val="left"/>
         <w:rPr>
           <w:rFonts w:ascii="Arial"/>
           <w:sz w:val="13"/>
@@ -4875,16 +4834,16 @@
           <w:w w:val="105"/>
           <w:sz w:val="13"/>
         </w:rPr>
-        <w:t>The </w:t>
-      </w:r>
-      <w:r>
-        <w:rPr>
-          <w:rFonts w:ascii="Arial"/>
-          <w:color w:val="626490"/>
-          <w:w w:val="105"/>
-          <w:sz w:val="13"/>
-        </w:rPr>
-        <w:t>Sidney </w:t>
+        <w:t xml:space="preserve">The </w:t>
+      </w:r>
+      <w:r>
+        <w:rPr>
+          <w:rFonts w:ascii="Arial"/>
+          <w:color w:val="626490"/>
+          <w:w w:val="105"/>
+          <w:sz w:val="13"/>
+        </w:rPr>
+        <w:t xml:space="preserve">Sidney </w:t>
       </w:r>
       <w:r>
         <w:rPr>
@@ -5010,7 +4969,7 @@
           <w:w w:val="105"/>
           <w:sz w:val="13"/>
         </w:rPr>
-        <w:t>r </w:t>
+        <w:t xml:space="preserve">r </w:t>
       </w:r>
       <w:r>
         <w:rPr>
@@ -5028,7 +4987,7 @@
           <w:w w:val="105"/>
           <w:sz w:val="13"/>
         </w:rPr>
-        <w:t>t  </w:t>
+        <w:t xml:space="preserve">t  </w:t>
       </w:r>
       <w:r>
         <w:rPr>
@@ -5055,7 +5014,7 @@
           <w:w w:val="105"/>
           <w:sz w:val="13"/>
         </w:rPr>
-        <w:t>s </w:t>
+        <w:t xml:space="preserve">s </w:t>
       </w:r>
       <w:r>
         <w:rPr>
@@ -5096,8 +5055,8 @@
     </w:p>
     <w:p>
       <w:pPr>
-        <w:spacing w:line="254" w:lineRule="auto" w:before="112"/>
-        <w:ind w:left="124" w:right="798" w:firstLine="0"/>
+        <w:spacing w:before="112" w:line="254" w:lineRule="auto"/>
+        <w:ind w:left="124" w:right="798"/>
         <w:jc w:val="both"/>
         <w:rPr>
           <w:rFonts w:ascii="Arial"/>
@@ -5129,7 +5088,7 @@
           <w:w w:val="105"/>
           <w:sz w:val="13"/>
         </w:rPr>
-        <w:t>rt </w:t>
+        <w:t xml:space="preserve">rt </w:t>
       </w:r>
       <w:r>
         <w:rPr>
@@ -5210,7 +5169,7 @@
           <w:w w:val="105"/>
           <w:sz w:val="13"/>
         </w:rPr>
-        <w:t>ve Cancer </w:t>
+        <w:t xml:space="preserve">ve Cancer </w:t>
       </w:r>
       <w:r>
         <w:rPr>
@@ -5237,7 +5196,7 @@
           <w:w w:val="105"/>
           <w:sz w:val="13"/>
         </w:rPr>
-        <w:t>ter </w:t>
+        <w:t xml:space="preserve">ter </w:t>
       </w:r>
       <w:r>
         <w:rPr>
@@ -5255,7 +5214,7 @@
           <w:w w:val="105"/>
           <w:sz w:val="13"/>
         </w:rPr>
-        <w:t>f </w:t>
+        <w:t xml:space="preserve">f </w:t>
       </w:r>
       <w:r>
         <w:rPr>
@@ -5318,7 +5277,7 @@
           <w:w w:val="105"/>
           <w:sz w:val="13"/>
         </w:rPr>
-        <w:t>ern </w:t>
+        <w:t xml:space="preserve">ern </w:t>
       </w:r>
       <w:r>
         <w:rPr>
@@ -5396,8 +5355,7 @@
     <w:p>
       <w:pPr>
         <w:spacing w:before="122"/>
-        <w:ind w:left="132" w:right="0" w:firstLine="0"/>
-        <w:jc w:val="left"/>
+        <w:ind w:left="132"/>
         <w:rPr>
           <w:rFonts w:ascii="Arial"/>
           <w:sz w:val="13"/>
@@ -5410,7 +5368,7 @@
           <w:w w:val="105"/>
           <w:sz w:val="13"/>
         </w:rPr>
-        <w:t>Mayo </w:t>
+        <w:t xml:space="preserve">Mayo </w:t>
       </w:r>
       <w:r>
         <w:rPr>
@@ -5437,7 +5395,7 @@
           <w:w w:val="105"/>
           <w:sz w:val="13"/>
         </w:rPr>
-        <w:t>inic </w:t>
+        <w:t xml:space="preserve">inic </w:t>
       </w:r>
       <w:r>
         <w:rPr>
@@ -5464,7 +5422,7 @@
           <w:w w:val="105"/>
           <w:sz w:val="13"/>
         </w:rPr>
-        <w:t>cer </w:t>
+        <w:t xml:space="preserve">cer </w:t>
       </w:r>
       <w:r>
         <w:rPr>
@@ -5515,9 +5473,8 @@
     </w:p>
     <w:p>
       <w:pPr>
-        <w:spacing w:line="254" w:lineRule="auto" w:before="0"/>
+        <w:spacing w:line="254" w:lineRule="auto"/>
         <w:ind w:left="128" w:right="1181" w:firstLine="3"/>
-        <w:jc w:val="left"/>
         <w:rPr>
           <w:rFonts w:ascii="Arial"/>
           <w:sz w:val="13"/>
@@ -5584,7 +5541,7 @@
           <w:w w:val="105"/>
           <w:sz w:val="13"/>
         </w:rPr>
-        <w:t>l </w:t>
+        <w:t xml:space="preserve">l </w:t>
       </w:r>
       <w:r>
         <w:rPr>
@@ -5602,7 +5559,7 @@
           <w:w w:val="105"/>
           <w:sz w:val="13"/>
         </w:rPr>
-        <w:t>n </w:t>
+        <w:t xml:space="preserve">n </w:t>
       </w:r>
       <w:r>
         <w:rPr>
@@ -5620,7 +5577,7 @@
           <w:w w:val="105"/>
           <w:sz w:val="13"/>
         </w:rPr>
-        <w:t>tt </w:t>
+        <w:t xml:space="preserve">tt </w:t>
       </w:r>
       <w:r>
         <w:rPr>
@@ -5647,16 +5604,16 @@
           <w:w w:val="105"/>
           <w:sz w:val="13"/>
         </w:rPr>
-        <w:t>ng </w:t>
-      </w:r>
-      <w:r>
-        <w:rPr>
-          <w:rFonts w:ascii="Arial"/>
-          <w:color w:val="626490"/>
-          <w:w w:val="105"/>
-          <w:sz w:val="13"/>
-        </w:rPr>
-        <w:t>Cancer </w:t>
+        <w:t xml:space="preserve">ng </w:t>
+      </w:r>
+      <w:r>
+        <w:rPr>
+          <w:rFonts w:ascii="Arial"/>
+          <w:color w:val="626490"/>
+          <w:w w:val="105"/>
+          <w:sz w:val="13"/>
+        </w:rPr>
+        <w:t xml:space="preserve">Cancer </w:t>
       </w:r>
       <w:r>
         <w:rPr>
@@ -5688,9 +5645,8 @@
     </w:p>
     <w:p>
       <w:pPr>
-        <w:spacing w:line="270" w:lineRule="atLeast" w:before="9"/>
-        <w:ind w:left="131" w:right="1179" w:firstLine="0"/>
-        <w:jc w:val="left"/>
+        <w:spacing w:before="9" w:line="270" w:lineRule="atLeast"/>
+        <w:ind w:left="131" w:right="1179"/>
         <w:rPr>
           <w:rFonts w:ascii="Arial"/>
           <w:sz w:val="13"/>
@@ -5721,7 +5677,7 @@
           <w:w w:val="105"/>
           <w:sz w:val="13"/>
         </w:rPr>
-        <w:t>tt  </w:t>
+        <w:t xml:space="preserve">tt  </w:t>
       </w:r>
       <w:r>
         <w:rPr>
@@ -5739,7 +5695,7 @@
           <w:w w:val="105"/>
           <w:sz w:val="13"/>
         </w:rPr>
-        <w:t>r  </w:t>
+        <w:t xml:space="preserve">r  </w:t>
       </w:r>
       <w:r>
         <w:rPr>
@@ -5793,7 +5749,7 @@
           <w:w w:val="105"/>
           <w:sz w:val="13"/>
         </w:rPr>
-        <w:t>he </w:t>
+        <w:t xml:space="preserve">he </w:t>
       </w:r>
       <w:r>
         <w:rPr>
@@ -5820,7 +5776,7 @@
           <w:w w:val="105"/>
           <w:sz w:val="13"/>
         </w:rPr>
-        <w:t>io </w:t>
+        <w:t xml:space="preserve">io </w:t>
       </w:r>
       <w:r>
         <w:rPr>
@@ -5847,7 +5803,7 @@
           <w:w w:val="105"/>
           <w:sz w:val="13"/>
         </w:rPr>
-        <w:t>e </w:t>
+        <w:t xml:space="preserve">e </w:t>
       </w:r>
       <w:r>
         <w:rPr>
@@ -5906,9 +5862,8 @@
     </w:p>
     <w:p>
       <w:pPr>
-        <w:spacing w:line="254" w:lineRule="auto" w:before="16"/>
+        <w:spacing w:before="16" w:line="254" w:lineRule="auto"/>
         <w:ind w:left="128" w:right="663" w:hanging="1"/>
-        <w:jc w:val="left"/>
         <w:rPr>
           <w:rFonts w:ascii="Arial"/>
           <w:sz w:val="13"/>
@@ -5921,7 +5876,7 @@
           <w:w w:val="105"/>
           <w:sz w:val="13"/>
         </w:rPr>
-        <w:t>Comp </w:t>
+        <w:t xml:space="preserve">Comp </w:t>
       </w:r>
       <w:r>
         <w:rPr>
@@ -5975,7 +5930,7 @@
           <w:w w:val="105"/>
           <w:sz w:val="13"/>
         </w:rPr>
-        <w:t>ve </w:t>
+        <w:t xml:space="preserve">ve </w:t>
       </w:r>
       <w:r>
         <w:rPr>
@@ -6011,7 +5966,7 @@
           <w:w w:val="105"/>
           <w:sz w:val="13"/>
         </w:rPr>
-        <w:t>r </w:t>
+        <w:t xml:space="preserve">r </w:t>
       </w:r>
       <w:r>
         <w:rPr>
@@ -6047,16 +6002,16 @@
           <w:w w:val="105"/>
           <w:sz w:val="13"/>
         </w:rPr>
-        <w:t>r </w:t>
-      </w:r>
-      <w:r>
-        <w:rPr>
-          <w:rFonts w:ascii="Arial"/>
-          <w:color w:val="626490"/>
-          <w:w w:val="105"/>
-          <w:sz w:val="13"/>
-        </w:rPr>
-        <w:t>- </w:t>
+        <w:t xml:space="preserve">r </w:t>
+      </w:r>
+      <w:r>
+        <w:rPr>
+          <w:rFonts w:ascii="Arial"/>
+          <w:color w:val="626490"/>
+          <w:w w:val="105"/>
+          <w:sz w:val="13"/>
+        </w:rPr>
+        <w:t xml:space="preserve">- </w:t>
       </w:r>
       <w:r>
         <w:rPr>
@@ -6074,7 +6029,7 @@
           <w:w w:val="105"/>
           <w:sz w:val="13"/>
         </w:rPr>
-        <w:t>r </w:t>
+        <w:t xml:space="preserve">r </w:t>
       </w:r>
       <w:r>
         <w:rPr>
@@ -6101,16 +6056,16 @@
           <w:w w:val="105"/>
           <w:sz w:val="13"/>
         </w:rPr>
-        <w:t>pit </w:t>
-      </w:r>
-      <w:r>
-        <w:rPr>
-          <w:rFonts w:ascii="Arial"/>
-          <w:color w:val="4D4D7E"/>
-          <w:w w:val="105"/>
-          <w:sz w:val="13"/>
-        </w:rPr>
-        <w:t>al and Solove </w:t>
+        <w:t xml:space="preserve">pit </w:t>
+      </w:r>
+      <w:r>
+        <w:rPr>
+          <w:rFonts w:ascii="Arial"/>
+          <w:color w:val="4D4D7E"/>
+          <w:w w:val="105"/>
+          <w:sz w:val="13"/>
+        </w:rPr>
+        <w:t xml:space="preserve">al and Solove </w:t>
       </w:r>
       <w:r>
         <w:rPr>
@@ -6146,7 +6101,7 @@
           <w:w w:val="105"/>
           <w:sz w:val="13"/>
         </w:rPr>
-        <w:t>ch </w:t>
+        <w:t xml:space="preserve">ch </w:t>
       </w:r>
       <w:r>
         <w:rPr>
@@ -6223,9 +6178,8 @@
     </w:p>
     <w:p>
       <w:pPr>
-        <w:spacing w:line="280" w:lineRule="exact" w:before="20"/>
+        <w:spacing w:before="20" w:line="280" w:lineRule="exact"/>
         <w:ind w:left="128" w:right="663" w:firstLine="2"/>
-        <w:jc w:val="left"/>
         <w:rPr>
           <w:rFonts w:ascii="Arial"/>
           <w:sz w:val="13"/>
@@ -6328,7 +6282,7 @@
           <w:w w:val="110"/>
           <w:sz w:val="13"/>
         </w:rPr>
-        <w:t>e </w:t>
+        <w:t xml:space="preserve">e </w:t>
       </w:r>
       <w:r>
         <w:rPr>
@@ -6373,7 +6327,7 @@
           <w:w w:val="110"/>
           <w:sz w:val="13"/>
         </w:rPr>
-        <w:t>an </w:t>
+        <w:t xml:space="preserve">an </w:t>
       </w:r>
       <w:r>
         <w:rPr>
@@ -6400,7 +6354,7 @@
           <w:w w:val="110"/>
           <w:sz w:val="13"/>
         </w:rPr>
-        <w:t>cer </w:t>
+        <w:t xml:space="preserve">cer </w:t>
       </w:r>
       <w:r>
         <w:rPr>
@@ -6441,9 +6395,8 @@
     </w:p>
     <w:p>
       <w:pPr>
-        <w:spacing w:line="137" w:lineRule="exact" w:before="0"/>
-        <w:ind w:left="130" w:right="0" w:firstLine="0"/>
-        <w:jc w:val="left"/>
+        <w:spacing w:line="137" w:lineRule="exact"/>
+        <w:ind w:left="130"/>
         <w:rPr>
           <w:rFonts w:ascii="Arial"/>
           <w:sz w:val="13"/>
@@ -6456,7 +6409,7 @@
           <w:w w:val="110"/>
           <w:sz w:val="13"/>
         </w:rPr>
-        <w:t>at </w:t>
+        <w:t xml:space="preserve">at </w:t>
       </w:r>
       <w:r>
         <w:rPr>
@@ -6551,9 +6504,8 @@
     </w:p>
     <w:p>
       <w:pPr>
-        <w:spacing w:line="254" w:lineRule="auto" w:before="9"/>
+        <w:spacing w:before="9" w:line="254" w:lineRule="auto"/>
         <w:ind w:left="128" w:right="1069" w:firstLine="1"/>
-        <w:jc w:val="left"/>
         <w:rPr>
           <w:rFonts w:ascii="Arial"/>
           <w:sz w:val="13"/>
@@ -6584,7 +6536,7 @@
           <w:w w:val="105"/>
           <w:sz w:val="13"/>
         </w:rPr>
-        <w:t>ing </w:t>
+        <w:t xml:space="preserve">ing </w:t>
       </w:r>
       <w:r>
         <w:rPr>
@@ -6602,7 +6554,7 @@
           <w:w w:val="105"/>
           <w:sz w:val="13"/>
         </w:rPr>
-        <w:t>on </w:t>
+        <w:t xml:space="preserve">on </w:t>
       </w:r>
       <w:r>
         <w:rPr>
@@ -6620,7 +6572,7 @@
           <w:w w:val="105"/>
           <w:sz w:val="13"/>
         </w:rPr>
-        <w:t>niversity </w:t>
+        <w:t xml:space="preserve">niversity </w:t>
       </w:r>
       <w:r>
         <w:rPr>
@@ -6656,7 +6608,7 @@
           <w:w w:val="105"/>
           <w:sz w:val="13"/>
         </w:rPr>
-        <w:t>l </w:t>
+        <w:t xml:space="preserve">l </w:t>
       </w:r>
       <w:r>
         <w:rPr>
@@ -6674,7 +6626,7 @@
           <w:w w:val="105"/>
           <w:sz w:val="13"/>
         </w:rPr>
-        <w:t>f </w:t>
+        <w:t xml:space="preserve">f </w:t>
       </w:r>
       <w:r>
         <w:rPr>
@@ -6706,9 +6658,8 @@
     </w:p>
     <w:p>
       <w:pPr>
-        <w:spacing w:line="266" w:lineRule="auto" w:before="115"/>
+        <w:spacing w:before="115" w:line="266" w:lineRule="auto"/>
         <w:ind w:left="139" w:right="1552" w:hanging="11"/>
-        <w:jc w:val="left"/>
         <w:rPr>
           <w:rFonts w:ascii="Arial"/>
           <w:sz w:val="13"/>
@@ -6721,16 +6672,16 @@
           <w:w w:val="105"/>
           <w:sz w:val="13"/>
         </w:rPr>
-        <w:t>St. </w:t>
-      </w:r>
-      <w:r>
-        <w:rPr>
-          <w:rFonts w:ascii="Arial"/>
-          <w:color w:val="4D4D7E"/>
-          <w:w w:val="105"/>
-          <w:sz w:val="13"/>
-        </w:rPr>
-        <w:t>Jude </w:t>
+        <w:t xml:space="preserve">St. </w:t>
+      </w:r>
+      <w:r>
+        <w:rPr>
+          <w:rFonts w:ascii="Arial"/>
+          <w:color w:val="4D4D7E"/>
+          <w:w w:val="105"/>
+          <w:sz w:val="13"/>
+        </w:rPr>
+        <w:t xml:space="preserve">Jude </w:t>
       </w:r>
       <w:r>
         <w:rPr>
@@ -6784,7 +6735,7 @@
           <w:w w:val="105"/>
           <w:sz w:val="13"/>
         </w:rPr>
-        <w:t>en's Resea </w:t>
+        <w:t xml:space="preserve">en's Resea </w:t>
       </w:r>
       <w:r>
         <w:rPr>
@@ -6861,9 +6812,8 @@
     </w:p>
     <w:p>
       <w:pPr>
-        <w:spacing w:line="254" w:lineRule="auto" w:before="0"/>
+        <w:spacing w:line="254" w:lineRule="auto"/>
         <w:ind w:left="136" w:right="663" w:hanging="5"/>
-        <w:jc w:val="left"/>
         <w:rPr>
           <w:rFonts w:ascii="Arial"/>
           <w:sz w:val="13"/>
@@ -6885,7 +6835,7 @@
           <w:w w:val="105"/>
           <w:sz w:val="13"/>
         </w:rPr>
-        <w:t>e </w:t>
+        <w:t xml:space="preserve">e </w:t>
       </w:r>
       <w:r>
         <w:rPr>
@@ -6948,7 +6898,7 @@
           <w:w w:val="105"/>
           <w:sz w:val="13"/>
         </w:rPr>
-        <w:t>y o </w:t>
+        <w:t xml:space="preserve">y o </w:t>
       </w:r>
       <w:r>
         <w:rPr>
@@ -6984,7 +6934,7 @@
           <w:w w:val="105"/>
           <w:sz w:val="13"/>
         </w:rPr>
-        <w:t>essee </w:t>
+        <w:t xml:space="preserve">essee </w:t>
       </w:r>
       <w:r>
         <w:rPr>
@@ -7002,7 +6952,7 @@
           <w:w w:val="105"/>
           <w:sz w:val="13"/>
         </w:rPr>
-        <w:t>lth  </w:t>
+        <w:t xml:space="preserve">lth  </w:t>
       </w:r>
       <w:r>
         <w:rPr>
@@ -7053,8 +7003,7 @@
     <w:p>
       <w:pPr>
         <w:spacing w:before="115"/>
-        <w:ind w:left="136" w:right="0" w:firstLine="0"/>
-        <w:jc w:val="left"/>
+        <w:ind w:left="136"/>
         <w:rPr>
           <w:rFonts w:ascii="Arial"/>
           <w:sz w:val="13"/>
@@ -7112,7 +7061,7 @@
           <w:w w:val="110"/>
           <w:sz w:val="13"/>
         </w:rPr>
-        <w:t>r </w:t>
+        <w:t xml:space="preserve">r </w:t>
       </w:r>
       <w:r>
         <w:rPr>
@@ -7199,9 +7148,8 @@
     </w:p>
     <w:p>
       <w:pPr>
-        <w:spacing w:line="259" w:lineRule="auto" w:before="0"/>
+        <w:spacing w:line="259" w:lineRule="auto"/>
         <w:ind w:left="128" w:right="663" w:firstLine="10"/>
-        <w:jc w:val="left"/>
         <w:rPr>
           <w:rFonts w:ascii="Arial"/>
           <w:sz w:val="13"/>
@@ -7286,16 +7234,16 @@
           <w:w w:val="105"/>
           <w:sz w:val="13"/>
         </w:rPr>
-        <w:t>a </w:t>
-      </w:r>
-      <w:r>
-        <w:rPr>
-          <w:rFonts w:ascii="Arial"/>
-          <w:color w:val="313164"/>
-          <w:w w:val="105"/>
-          <w:sz w:val="13"/>
-        </w:rPr>
-        <w:t>at </w:t>
+        <w:t xml:space="preserve">a </w:t>
+      </w:r>
+      <w:r>
+        <w:rPr>
+          <w:rFonts w:ascii="Arial"/>
+          <w:color w:val="313164"/>
+          <w:w w:val="105"/>
+          <w:sz w:val="13"/>
+        </w:rPr>
+        <w:t xml:space="preserve">at </w:t>
       </w:r>
       <w:r>
         <w:rPr>
@@ -7349,7 +7297,7 @@
           <w:w w:val="105"/>
           <w:sz w:val="13"/>
         </w:rPr>
-        <w:t>m </w:t>
+        <w:t xml:space="preserve">m </w:t>
       </w:r>
       <w:r>
         <w:rPr>
@@ -7412,7 +7360,7 @@
           <w:w w:val="105"/>
           <w:sz w:val="13"/>
         </w:rPr>
-        <w:t>ve </w:t>
+        <w:t xml:space="preserve">ve </w:t>
       </w:r>
       <w:r>
         <w:rPr>
@@ -7448,7 +7396,7 @@
           <w:w w:val="105"/>
           <w:sz w:val="13"/>
         </w:rPr>
-        <w:t>r </w:t>
+        <w:t xml:space="preserve">r </w:t>
       </w:r>
       <w:r>
         <w:rPr>
@@ -7490,8 +7438,7 @@
     <w:p>
       <w:pPr>
         <w:spacing w:before="119"/>
-        <w:ind w:left="139" w:right="0" w:firstLine="0"/>
-        <w:jc w:val="left"/>
+        <w:ind w:left="139"/>
         <w:rPr>
           <w:rFonts w:ascii="Arial"/>
           <w:sz w:val="13"/>
@@ -7504,7 +7451,7 @@
           <w:w w:val="105"/>
           <w:sz w:val="13"/>
         </w:rPr>
-        <w:t>UC </w:t>
+        <w:t xml:space="preserve">UC </w:t>
       </w:r>
       <w:r>
         <w:rPr>
@@ -7522,7 +7469,7 @@
           <w:w w:val="105"/>
           <w:sz w:val="13"/>
         </w:rPr>
-        <w:t>n </w:t>
+        <w:t xml:space="preserve">n </w:t>
       </w:r>
       <w:r>
         <w:rPr>
@@ -7537,8 +7484,7 @@
     <w:p>
       <w:pPr>
         <w:spacing w:before="8"/>
-        <w:ind w:left="139" w:right="0" w:firstLine="0"/>
-        <w:jc w:val="left"/>
+        <w:ind w:left="139"/>
         <w:rPr>
           <w:rFonts w:ascii="Arial"/>
           <w:sz w:val="13"/>
@@ -7620,9 +7566,8 @@
     </w:p>
     <w:p>
       <w:pPr>
-        <w:spacing w:line="266" w:lineRule="auto" w:before="0"/>
+        <w:spacing w:line="266" w:lineRule="auto"/>
         <w:ind w:left="135" w:right="856" w:firstLine="3"/>
-        <w:jc w:val="left"/>
         <w:rPr>
           <w:rFonts w:ascii="Arial"/>
           <w:sz w:val="13"/>
@@ -7646,7 +7591,7 @@
           <w:w w:val="105"/>
           <w:sz w:val="13"/>
         </w:rPr>
-        <w:t>F </w:t>
+        <w:t xml:space="preserve">F </w:t>
       </w:r>
       <w:r>
         <w:rPr>
@@ -7673,7 +7618,7 @@
           <w:w w:val="105"/>
           <w:sz w:val="13"/>
         </w:rPr>
-        <w:t>n </w:t>
+        <w:t xml:space="preserve">n </w:t>
       </w:r>
       <w:r>
         <w:rPr>
@@ -7703,7 +7648,7 @@
           <w:w w:val="105"/>
           <w:sz w:val="13"/>
         </w:rPr>
-        <w:t>er </w:t>
+        <w:t xml:space="preserve">er </w:t>
       </w:r>
       <w:r>
         <w:rPr>
@@ -7739,7 +7684,7 @@
           <w:w w:val="105"/>
           <w:sz w:val="13"/>
         </w:rPr>
-        <w:t>y Comp </w:t>
+        <w:t xml:space="preserve">y Comp </w:t>
       </w:r>
       <w:r>
         <w:rPr>
@@ -7785,7 +7730,7 @@
           <w:w w:val="105"/>
           <w:sz w:val="13"/>
         </w:rPr>
-        <w:t> </w:t>
+        <w:t xml:space="preserve"> </w:t>
       </w:r>
       <w:r>
         <w:rPr>
@@ -7830,9 +7775,8 @@
     </w:p>
     <w:p>
       <w:pPr>
-        <w:spacing w:line="266" w:lineRule="auto" w:before="108"/>
+        <w:spacing w:before="108" w:line="266" w:lineRule="auto"/>
         <w:ind w:left="135" w:right="1069" w:firstLine="3"/>
-        <w:jc w:val="left"/>
         <w:rPr>
           <w:rFonts w:ascii="Arial"/>
           <w:sz w:val="13"/>
@@ -7876,7 +7820,7 @@
           <w:color w:val="4D4D7E"/>
           <w:sz w:val="13"/>
         </w:rPr>
-        <w:t>y </w:t>
+        <w:t xml:space="preserve">y </w:t>
       </w:r>
       <w:r>
         <w:rPr>
@@ -7892,7 +7836,7 @@
           <w:color w:val="4D4D7E"/>
           <w:sz w:val="13"/>
         </w:rPr>
-        <w:t>f Co </w:t>
+        <w:t xml:space="preserve">f Co </w:t>
       </w:r>
       <w:r>
         <w:rPr>
@@ -7916,7 +7860,7 @@
           <w:color w:val="313164"/>
           <w:sz w:val="13"/>
         </w:rPr>
-        <w:t>rad </w:t>
+        <w:t xml:space="preserve">rad </w:t>
       </w:r>
       <w:r>
         <w:rPr>
@@ -7946,8 +7890,7 @@
     <w:p>
       <w:pPr>
         <w:spacing w:before="115"/>
-        <w:ind w:left="139" w:right="0" w:firstLine="0"/>
-        <w:jc w:val="left"/>
+        <w:ind w:left="139"/>
         <w:rPr>
           <w:rFonts w:ascii="Arial"/>
           <w:sz w:val="13"/>
@@ -8007,15 +7950,15 @@
           <w:color w:val="4D4D7E"/>
           <w:sz w:val="13"/>
         </w:rPr>
-        <w:t>ic </w:t>
-      </w:r>
-      <w:r>
-        <w:rPr>
-          <w:rFonts w:ascii="Arial"/>
-          <w:color w:val="313164"/>
-          <w:sz w:val="13"/>
-        </w:rPr>
-        <w:t>hi </w:t>
+        <w:t xml:space="preserve">ic </w:t>
+      </w:r>
+      <w:r>
+        <w:rPr>
+          <w:rFonts w:ascii="Arial"/>
+          <w:color w:val="313164"/>
+          <w:sz w:val="13"/>
+        </w:rPr>
+        <w:t xml:space="preserve">hi </w:t>
       </w:r>
       <w:r>
         <w:rPr>
@@ -8029,8 +7972,7 @@
     <w:p>
       <w:pPr>
         <w:spacing w:before="16"/>
-        <w:ind w:left="135" w:right="0" w:firstLine="0"/>
-        <w:jc w:val="left"/>
+        <w:ind w:left="135"/>
         <w:rPr>
           <w:rFonts w:ascii="Arial"/>
           <w:sz w:val="13"/>
@@ -8042,15 +7984,15 @@
           <w:color w:val="626490"/>
           <w:sz w:val="13"/>
         </w:rPr>
-        <w:t>Co </w:t>
-      </w:r>
-      <w:r>
-        <w:rPr>
-          <w:rFonts w:ascii="Arial"/>
-          <w:color w:val="313164"/>
-          <w:sz w:val="13"/>
-        </w:rPr>
-        <w:t>mpr </w:t>
+        <w:t xml:space="preserve">Co </w:t>
+      </w:r>
+      <w:r>
+        <w:rPr>
+          <w:rFonts w:ascii="Arial"/>
+          <w:color w:val="313164"/>
+          <w:sz w:val="13"/>
+        </w:rPr>
+        <w:t xml:space="preserve">mpr </w:t>
       </w:r>
       <w:r>
         <w:rPr>
@@ -8066,15 +8008,15 @@
           <w:color w:val="313164"/>
           <w:sz w:val="13"/>
         </w:rPr>
-        <w:t>h </w:t>
-      </w:r>
-      <w:r>
-        <w:rPr>
-          <w:rFonts w:ascii="Arial"/>
-          <w:color w:val="4D4D7E"/>
-          <w:sz w:val="13"/>
-        </w:rPr>
-        <w:t>ensive </w:t>
+        <w:t xml:space="preserve">h </w:t>
+      </w:r>
+      <w:r>
+        <w:rPr>
+          <w:rFonts w:ascii="Arial"/>
+          <w:color w:val="4D4D7E"/>
+          <w:sz w:val="13"/>
+        </w:rPr>
+        <w:t xml:space="preserve">ensive </w:t>
       </w:r>
       <w:r>
         <w:rPr>
@@ -8090,7 +8032,7 @@
           <w:color w:val="313164"/>
           <w:sz w:val="13"/>
         </w:rPr>
-        <w:t>r </w:t>
+        <w:t xml:space="preserve">r </w:t>
       </w:r>
       <w:r>
         <w:rPr>
@@ -8128,8 +8070,7 @@
     <w:p>
       <w:pPr>
         <w:spacing w:before="124"/>
-        <w:ind w:left="146" w:right="0" w:firstLine="0"/>
-        <w:jc w:val="left"/>
+        <w:ind w:left="146"/>
         <w:rPr>
           <w:rFonts w:ascii="Arial"/>
           <w:sz w:val="13"/>
@@ -8142,7 +8083,7 @@
           <w:w w:val="105"/>
           <w:sz w:val="13"/>
         </w:rPr>
-        <w:t>The </w:t>
+        <w:t xml:space="preserve">The </w:t>
       </w:r>
       <w:r>
         <w:rPr>
@@ -8196,7 +8137,7 @@
           <w:w w:val="105"/>
           <w:sz w:val="13"/>
         </w:rPr>
-        <w:t>y </w:t>
+        <w:t xml:space="preserve">y </w:t>
       </w:r>
       <w:r>
         <w:rPr>
@@ -8211,8 +8152,7 @@
     <w:p>
       <w:pPr>
         <w:spacing w:before="8"/>
-        <w:ind w:left="139" w:right="0" w:firstLine="0"/>
-        <w:jc w:val="left"/>
+        <w:ind w:left="139"/>
         <w:rPr>
           <w:rFonts w:ascii="Arial"/>
           <w:sz w:val="13"/>
@@ -8234,7 +8174,7 @@
           <w:w w:val="105"/>
           <w:sz w:val="13"/>
         </w:rPr>
-        <w:t>D Anderson </w:t>
+        <w:t xml:space="preserve">D Anderson </w:t>
       </w:r>
       <w:r>
         <w:rPr>
@@ -8270,7 +8210,7 @@
           <w:w w:val="105"/>
           <w:sz w:val="13"/>
         </w:rPr>
-        <w:t>r  </w:t>
+        <w:t xml:space="preserve">r  </w:t>
       </w:r>
       <w:r>
         <w:rPr>
@@ -8303,9 +8243,8 @@
     </w:p>
     <w:p>
       <w:pPr>
-        <w:spacing w:line="266" w:lineRule="auto" w:before="0"/>
+        <w:spacing w:line="266" w:lineRule="auto"/>
         <w:ind w:left="142" w:right="1242" w:hanging="4"/>
-        <w:jc w:val="left"/>
         <w:rPr>
           <w:rFonts w:ascii="Arial"/>
           <w:sz w:val="13"/>
@@ -8365,7 +8304,7 @@
           <w:color w:val="313164"/>
           <w:sz w:val="13"/>
         </w:rPr>
-        <w:t>f </w:t>
+        <w:t xml:space="preserve">f </w:t>
       </w:r>
       <w:r>
         <w:rPr>
@@ -8397,15 +8336,15 @@
           <w:color w:val="313164"/>
           <w:sz w:val="13"/>
         </w:rPr>
-        <w:t>n </w:t>
-      </w:r>
-      <w:r>
-        <w:rPr>
-          <w:rFonts w:ascii="Arial"/>
-          <w:color w:val="626490"/>
-          <w:sz w:val="13"/>
-        </w:rPr>
-        <w:t>Carbo </w:t>
+        <w:t xml:space="preserve">n </w:t>
+      </w:r>
+      <w:r>
+        <w:rPr>
+          <w:rFonts w:ascii="Arial"/>
+          <w:color w:val="626490"/>
+          <w:sz w:val="13"/>
+        </w:rPr>
+        <w:t xml:space="preserve">Carbo </w:t>
       </w:r>
       <w:r>
         <w:rPr>
@@ -8429,7 +8368,7 @@
           <w:color w:val="313164"/>
           <w:sz w:val="13"/>
         </w:rPr>
-        <w:t>r </w:t>
+        <w:t xml:space="preserve">r </w:t>
       </w:r>
       <w:r>
         <w:rPr>
@@ -8476,9 +8415,8 @@
     </w:p>
     <w:p>
       <w:pPr>
-        <w:spacing w:line="254" w:lineRule="auto" w:before="0"/>
+        <w:spacing w:line="254" w:lineRule="auto"/>
         <w:ind w:left="142" w:right="1552" w:firstLine="5"/>
-        <w:jc w:val="left"/>
         <w:rPr>
           <w:rFonts w:ascii="Arial"/>
           <w:sz w:val="13"/>
@@ -8514,7 +8452,7 @@
           <w:color w:val="313164"/>
           <w:sz w:val="13"/>
         </w:rPr>
-        <w:t>rbilt </w:t>
+        <w:t xml:space="preserve">rbilt </w:t>
       </w:r>
       <w:r>
         <w:rPr>
@@ -8554,7 +8492,7 @@
           <w:color w:val="626490"/>
           <w:sz w:val="13"/>
         </w:rPr>
-        <w:t>am Cancer  </w:t>
+        <w:t xml:space="preserve">am Cancer  </w:t>
       </w:r>
       <w:r>
         <w:rPr>
@@ -8570,7 +8508,7 @@
           <w:color w:val="313164"/>
           <w:sz w:val="13"/>
         </w:rPr>
-        <w:t>nt </w:t>
+        <w:t xml:space="preserve">nt </w:t>
       </w:r>
       <w:r>
         <w:rPr>
@@ -8593,9 +8531,8 @@
     </w:p>
     <w:p>
       <w:pPr>
-        <w:spacing w:line="266" w:lineRule="auto" w:before="0"/>
+        <w:spacing w:line="266" w:lineRule="auto"/>
         <w:ind w:left="143" w:right="1242" w:firstLine="5"/>
-        <w:jc w:val="left"/>
         <w:rPr>
           <w:rFonts w:ascii="Arial"/>
           <w:sz w:val="13"/>
@@ -8623,7 +8560,7 @@
           <w:color w:val="4D4D7E"/>
           <w:sz w:val="13"/>
         </w:rPr>
-        <w:t>e </w:t>
+        <w:t xml:space="preserve">e </w:t>
       </w:r>
       <w:r>
         <w:rPr>
@@ -8671,7 +8608,7 @@
           <w:color w:val="313164"/>
           <w:sz w:val="13"/>
         </w:rPr>
-        <w:t>r </w:t>
+        <w:t xml:space="preserve">r </w:t>
       </w:r>
       <w:r>
         <w:rPr>
@@ -8679,7 +8616,7 @@
           <w:color w:val="807EA5"/>
           <w:sz w:val="13"/>
         </w:rPr>
-        <w:t>/ </w:t>
+        <w:t xml:space="preserve">/ </w:t>
       </w:r>
       <w:r>
         <w:rPr>
@@ -8719,7 +8656,7 @@
           <w:color w:val="626490"/>
           <w:sz w:val="13"/>
         </w:rPr>
-        <w:t>cer </w:t>
+        <w:t xml:space="preserve">cer </w:t>
       </w:r>
       <w:r>
         <w:rPr>
@@ -8735,7 +8672,7 @@
           <w:color w:val="626490"/>
           <w:sz w:val="13"/>
         </w:rPr>
-        <w:t>ospi </w:t>
+        <w:t xml:space="preserve">ospi </w:t>
       </w:r>
       <w:r>
         <w:rPr>
@@ -8756,8 +8693,7 @@
     </w:p>
     <w:p>
       <w:pPr>
-        <w:spacing w:after="0" w:line="266" w:lineRule="auto"/>
-        <w:jc w:val="left"/>
+        <w:spacing w:line="266" w:lineRule="auto"/>
         <w:rPr>
           <w:rFonts w:ascii="Arial"/>
           <w:sz w:val="13"/>
@@ -8765,8 +8701,8 @@
         <w:sectPr>
           <w:type w:val="continuous"/>
           <w:pgSz w:w="12240" w:h="15840"/>
-          <w:pgMar w:top="0" w:bottom="0" w:left="580" w:right="40"/>
-          <w:cols w:num="2" w:equalWidth="0">
+          <w:pgMar w:top="0" w:right="40" w:bottom="0" w:left="580" w:header="720" w:footer="720" w:gutter="0"/>
+          <w:cols w:num="2" w:space="720" w:equalWidth="0">
             <w:col w:w="8582" w:space="135"/>
             <w:col w:w="2903"/>
           </w:cols>
@@ -8781,6 +8717,7 @@
           <w:sz w:val="20"/>
         </w:rPr>
       </w:pPr>
+      <w:bookmarkStart w:id="0" w:name="_GoBack"/>
     </w:p>
     <w:p>
       <w:pPr>
@@ -8884,20 +8821,16 @@
     </w:p>
     <w:p>
       <w:pPr>
-        <w:spacing w:line="266" w:lineRule="auto" w:before="0"/>
+        <w:spacing w:line="266" w:lineRule="auto"/>
         <w:ind w:left="261" w:right="2899" w:hanging="5"/>
-        <w:jc w:val="left"/>
         <w:rPr>
           <w:b/>
-          <w:sz w:val="22"/>
         </w:rPr>
       </w:pPr>
       <w:r>
-        <w:rPr/>
         <w:pict>
-          <v:line style="position:absolute;mso-position-horizontal-relative:page;mso-position-vertical-relative:paragraph;z-index:1120" from="603.179993pt,100.629539pt" to="603.179993pt,-138.410461pt" stroked="true" strokeweight=".36pt" strokecolor="#cfcfd8">
-            <v:stroke dashstyle="solid"/>
-            <w10:wrap type="none"/>
+          <v:line id="_x0000_s1033" style="position:absolute;left:0;text-align:left;z-index:1120;mso-position-horizontal-relative:page" from="603.2pt,100.65pt" to="603.2pt,-138.4pt" strokecolor="#cfcfd8" strokeweight=".36pt">
+            <w10:wrap anchorx="page"/>
           </v:line>
         </w:pict>
       </w:r>
@@ -8906,147 +8839,132 @@
           <w:b/>
           <w:color w:val="131313"/>
           <w:w w:val="110"/>
-          <w:sz w:val="22"/>
           <w:u w:val="thick" w:color="000000"/>
         </w:rPr>
-        <w:t>Opioid </w:t>
+        <w:t xml:space="preserve">Opioid </w:t>
       </w:r>
       <w:r>
         <w:rPr>
           <w:b/>
           <w:color w:val="232323"/>
           <w:w w:val="110"/>
-          <w:sz w:val="22"/>
           <w:u w:val="thick" w:color="000000"/>
         </w:rPr>
-        <w:t>Exemptions </w:t>
+        <w:t xml:space="preserve">Exemptions </w:t>
       </w:r>
       <w:r>
         <w:rPr>
           <w:b/>
           <w:color w:val="131313"/>
           <w:w w:val="110"/>
-          <w:sz w:val="22"/>
           <w:u w:val="thick" w:color="000000"/>
         </w:rPr>
-        <w:t>for </w:t>
+        <w:t xml:space="preserve">for </w:t>
       </w:r>
       <w:r>
         <w:rPr>
           <w:b/>
           <w:color w:val="232323"/>
           <w:w w:val="110"/>
-          <w:sz w:val="22"/>
           <w:u w:val="thick" w:color="000000"/>
         </w:rPr>
-        <w:t>Cancer </w:t>
+        <w:t xml:space="preserve">Cancer </w:t>
       </w:r>
       <w:r>
         <w:rPr>
           <w:b/>
           <w:color w:val="131313"/>
           <w:w w:val="110"/>
-          <w:sz w:val="22"/>
           <w:u w:val="thick" w:color="000000"/>
         </w:rPr>
-        <w:t>Patients </w:t>
+        <w:t xml:space="preserve">Patients </w:t>
       </w:r>
       <w:r>
         <w:rPr>
           <w:b/>
           <w:color w:val="232323"/>
           <w:w w:val="110"/>
-          <w:sz w:val="22"/>
           <w:u w:val="thick" w:color="000000"/>
         </w:rPr>
-        <w:t>2019 Star </w:t>
+        <w:t xml:space="preserve">2019 Star </w:t>
       </w:r>
       <w:r>
         <w:rPr>
           <w:b/>
           <w:color w:val="131313"/>
           <w:w w:val="110"/>
-          <w:sz w:val="22"/>
           <w:u w:val="thick" w:color="000000"/>
         </w:rPr>
-        <w:t>Ratings </w:t>
+        <w:t xml:space="preserve">Ratings </w:t>
       </w:r>
       <w:r>
         <w:rPr>
           <w:b/>
           <w:color w:val="232323"/>
           <w:w w:val="110"/>
-          <w:sz w:val="22"/>
           <w:u w:val="thick" w:color="000000"/>
         </w:rPr>
-        <w:t>and </w:t>
+        <w:t xml:space="preserve">and </w:t>
       </w:r>
       <w:r>
         <w:rPr>
           <w:b/>
           <w:color w:val="131313"/>
           <w:w w:val="110"/>
-          <w:sz w:val="22"/>
           <w:u w:val="thick" w:color="000000"/>
         </w:rPr>
-        <w:t>Future Measurement Concepts </w:t>
+        <w:t xml:space="preserve">Future Measurement Concepts </w:t>
       </w:r>
       <w:r>
         <w:rPr>
           <w:b/>
           <w:color w:val="232323"/>
           <w:w w:val="110"/>
-          <w:sz w:val="22"/>
           <w:u w:val="thick" w:color="000000"/>
         </w:rPr>
-        <w:t>and </w:t>
+        <w:t xml:space="preserve">and </w:t>
       </w:r>
       <w:r>
         <w:rPr>
           <w:b/>
           <w:color w:val="131313"/>
           <w:w w:val="110"/>
-          <w:sz w:val="22"/>
           <w:u w:val="thick" w:color="000000"/>
         </w:rPr>
-        <w:t>Drug </w:t>
+        <w:t xml:space="preserve">Drug </w:t>
       </w:r>
       <w:r>
         <w:rPr>
           <w:b/>
           <w:color w:val="232323"/>
           <w:w w:val="110"/>
-          <w:sz w:val="22"/>
           <w:u w:val="thick" w:color="000000"/>
         </w:rPr>
-        <w:t>Utilization Review Controls </w:t>
+        <w:t xml:space="preserve">Utilization Review Controls </w:t>
       </w:r>
       <w:r>
         <w:rPr>
           <w:b/>
           <w:color w:val="131313"/>
           <w:w w:val="110"/>
-          <w:sz w:val="22"/>
           <w:u w:val="thick" w:color="000000"/>
         </w:rPr>
-        <w:t>in </w:t>
+        <w:t xml:space="preserve">in </w:t>
       </w:r>
       <w:r>
         <w:rPr>
           <w:b/>
           <w:color w:val="232323"/>
           <w:w w:val="110"/>
-          <w:sz w:val="22"/>
           <w:u w:val="thick" w:color="000000"/>
         </w:rPr>
-        <w:t>Medicare Part </w:t>
+        <w:t xml:space="preserve">Medicare Part </w:t>
       </w:r>
       <w:r>
         <w:rPr>
           <w:b/>
           <w:color w:val="131313"/>
           <w:w w:val="110"/>
-          <w:sz w:val="22"/>
           <w:u w:val="thick" w:color="000000"/>
         </w:rPr>
         <w:t>D</w:t>
@@ -9063,9 +8981,8 @@
     </w:p>
     <w:p>
       <w:pPr>
-        <w:spacing w:line="252" w:lineRule="auto" w:before="0"/>
+        <w:spacing w:line="252" w:lineRule="auto"/>
         <w:ind w:left="257" w:right="3068" w:firstLine="5"/>
-        <w:jc w:val="left"/>
         <w:rPr>
           <w:sz w:val="23"/>
         </w:rPr>
@@ -9075,52 +8992,46 @@
           <w:b/>
           <w:color w:val="232323"/>
           <w:w w:val="105"/>
-          <w:sz w:val="22"/>
-        </w:rPr>
-        <w:t>NCCN  </w:t>
+        </w:rPr>
+        <w:t xml:space="preserve">NCCN  </w:t>
       </w:r>
       <w:r>
         <w:rPr>
           <w:b/>
           <w:color w:val="131313"/>
           <w:w w:val="105"/>
-          <w:sz w:val="22"/>
-        </w:rPr>
-        <w:t>applauds </w:t>
+        </w:rPr>
+        <w:t xml:space="preserve">applauds </w:t>
       </w:r>
       <w:r>
         <w:rPr>
           <w:b/>
           <w:color w:val="232323"/>
           <w:w w:val="105"/>
-          <w:sz w:val="22"/>
-        </w:rPr>
-        <w:t>CMS' </w:t>
+        </w:rPr>
+        <w:t xml:space="preserve">CMS' </w:t>
       </w:r>
       <w:r>
         <w:rPr>
           <w:b/>
           <w:color w:val="131313"/>
           <w:w w:val="105"/>
-          <w:sz w:val="22"/>
-        </w:rPr>
-        <w:t>proposal to </w:t>
+        </w:rPr>
+        <w:t xml:space="preserve">proposal to </w:t>
       </w:r>
       <w:r>
         <w:rPr>
           <w:b/>
           <w:color w:val="232323"/>
           <w:w w:val="105"/>
-          <w:sz w:val="22"/>
-        </w:rPr>
-        <w:t>exempt </w:t>
+        </w:rPr>
+        <w:t xml:space="preserve">exempt </w:t>
       </w:r>
       <w:r>
         <w:rPr>
           <w:b/>
           <w:color w:val="131313"/>
           <w:w w:val="105"/>
-          <w:sz w:val="22"/>
         </w:rPr>
         <w:t>patients with canc</w:t>
       </w:r>
@@ -9129,7 +9040,6 @@
           <w:b/>
           <w:color w:val="363636"/>
           <w:w w:val="105"/>
-          <w:sz w:val="22"/>
         </w:rPr>
         <w:t>e</w:t>
       </w:r>
@@ -9138,135 +9048,120 @@
           <w:b/>
           <w:color w:val="131313"/>
           <w:w w:val="105"/>
-          <w:sz w:val="22"/>
-        </w:rPr>
-        <w:t>r </w:t>
+        </w:rPr>
+        <w:t xml:space="preserve">r </w:t>
       </w:r>
       <w:r>
         <w:rPr>
           <w:b/>
           <w:color w:val="232323"/>
           <w:w w:val="105"/>
-          <w:sz w:val="22"/>
-        </w:rPr>
-        <w:t>as </w:t>
+        </w:rPr>
+        <w:t xml:space="preserve">as </w:t>
       </w:r>
       <w:r>
         <w:rPr>
           <w:b/>
           <w:color w:val="131313"/>
           <w:w w:val="105"/>
-          <w:sz w:val="22"/>
-        </w:rPr>
-        <w:t>a tracked </w:t>
+        </w:rPr>
+        <w:t xml:space="preserve">a tracked </w:t>
       </w:r>
       <w:r>
         <w:rPr>
           <w:b/>
           <w:color w:val="232323"/>
           <w:w w:val="105"/>
-          <w:sz w:val="22"/>
-        </w:rPr>
-        <w:t>group  </w:t>
+        </w:rPr>
+        <w:t xml:space="preserve">group  </w:t>
       </w:r>
       <w:r>
         <w:rPr>
           <w:b/>
           <w:color w:val="131313"/>
           <w:w w:val="105"/>
-          <w:sz w:val="22"/>
-        </w:rPr>
-        <w:t>in the 2019 display measures </w:t>
+        </w:rPr>
+        <w:t xml:space="preserve">in the 2019 display measures </w:t>
       </w:r>
       <w:r>
         <w:rPr>
           <w:b/>
           <w:color w:val="232323"/>
           <w:w w:val="105"/>
-          <w:sz w:val="22"/>
-        </w:rPr>
-        <w:t>related </w:t>
+        </w:rPr>
+        <w:t xml:space="preserve">related </w:t>
       </w:r>
       <w:r>
         <w:rPr>
           <w:b/>
           <w:color w:val="131313"/>
           <w:w w:val="105"/>
-          <w:sz w:val="22"/>
-        </w:rPr>
-        <w:t>to opioid use as well </w:t>
+        </w:rPr>
+        <w:t xml:space="preserve">to opioid use as well </w:t>
       </w:r>
       <w:r>
         <w:rPr>
           <w:b/>
           <w:color w:val="232323"/>
           <w:w w:val="105"/>
-          <w:sz w:val="22"/>
-        </w:rPr>
-        <w:t>as </w:t>
+        </w:rPr>
+        <w:t xml:space="preserve">as </w:t>
       </w:r>
       <w:r>
         <w:rPr>
           <w:b/>
           <w:color w:val="131313"/>
           <w:w w:val="105"/>
-          <w:sz w:val="22"/>
-        </w:rPr>
-        <w:t>in the Drug </w:t>
+        </w:rPr>
+        <w:t xml:space="preserve">in the Drug </w:t>
       </w:r>
       <w:r>
         <w:rPr>
           <w:b/>
           <w:color w:val="232323"/>
           <w:w w:val="105"/>
-          <w:sz w:val="22"/>
-        </w:rPr>
-        <w:t>Utilization </w:t>
+        </w:rPr>
+        <w:t xml:space="preserve">Utilization </w:t>
       </w:r>
       <w:r>
         <w:rPr>
           <w:b/>
           <w:color w:val="131313"/>
           <w:w w:val="105"/>
-          <w:sz w:val="22"/>
-        </w:rPr>
-        <w:t>Review Program </w:t>
+        </w:rPr>
+        <w:t xml:space="preserve">Review Program </w:t>
       </w:r>
       <w:r>
         <w:rPr>
           <w:b/>
           <w:color w:val="232323"/>
           <w:w w:val="105"/>
-          <w:sz w:val="22"/>
-        </w:rPr>
-        <w:t>90 Morphine  </w:t>
+        </w:rPr>
+        <w:t xml:space="preserve">90 Morphine  </w:t>
       </w:r>
       <w:r>
         <w:rPr>
           <w:b/>
           <w:color w:val="131313"/>
           <w:w w:val="105"/>
-          <w:sz w:val="22"/>
-        </w:rPr>
-        <w:t>Milligram  </w:t>
+        </w:rPr>
+        <w:t xml:space="preserve">Milligram  </w:t>
       </w:r>
       <w:r>
         <w:rPr>
           <w:b/>
           <w:color w:val="232323"/>
           <w:w w:val="105"/>
-          <w:sz w:val="22"/>
-        </w:rPr>
-        <w:t>Equivalents  (MME) </w:t>
+        </w:rPr>
+        <w:t xml:space="preserve">Equivalents  (MME) </w:t>
       </w:r>
       <w:r>
         <w:rPr>
           <w:b/>
           <w:color w:val="131313"/>
           <w:w w:val="105"/>
-          <w:sz w:val="22"/>
-        </w:rPr>
-        <w:t>per day edits.  </w:t>
+        </w:rPr>
+        <w:t xml:space="preserve">per day edits.  </w:t>
       </w:r>
       <w:r>
         <w:rPr>
@@ -9274,7 +9169,7 @@
           <w:w w:val="105"/>
           <w:sz w:val="23"/>
         </w:rPr>
-        <w:t>There </w:t>
+        <w:t xml:space="preserve">There </w:t>
       </w:r>
       <w:r>
         <w:rPr>
@@ -9298,7 +9193,7 @@
           <w:w w:val="105"/>
           <w:sz w:val="23"/>
         </w:rPr>
-        <w:t>ing </w:t>
+        <w:t xml:space="preserve">ing </w:t>
       </w:r>
       <w:r>
         <w:rPr>
@@ -9306,7 +9201,7 @@
           <w:w w:val="105"/>
           <w:sz w:val="23"/>
         </w:rPr>
-        <w:t>evidence in oncology </w:t>
+        <w:t xml:space="preserve">evidence in oncology </w:t>
       </w:r>
       <w:r>
         <w:rPr>
@@ -9314,7 +9209,7 @@
           <w:w w:val="105"/>
           <w:sz w:val="23"/>
         </w:rPr>
-        <w:t>that </w:t>
+        <w:t xml:space="preserve">that </w:t>
       </w:r>
       <w:r>
         <w:rPr>
@@ -9322,7 +9217,7 @@
           <w:w w:val="105"/>
           <w:sz w:val="23"/>
         </w:rPr>
-        <w:t>survival </w:t>
+        <w:t xml:space="preserve">survival </w:t>
       </w:r>
       <w:r>
         <w:rPr>
@@ -9330,7 +9225,7 @@
           <w:w w:val="105"/>
           <w:sz w:val="23"/>
         </w:rPr>
-        <w:t>is linked to </w:t>
+        <w:t xml:space="preserve">is linked to </w:t>
       </w:r>
       <w:r>
         <w:rPr>
@@ -9338,7 +9233,7 @@
           <w:w w:val="105"/>
           <w:sz w:val="23"/>
         </w:rPr>
-        <w:t>symptom control and </w:t>
+        <w:t xml:space="preserve">symptom control and </w:t>
       </w:r>
       <w:r>
         <w:rPr>
@@ -9346,7 +9241,7 @@
           <w:w w:val="105"/>
           <w:sz w:val="23"/>
         </w:rPr>
-        <w:t>that pain </w:t>
+        <w:t xml:space="preserve">that pain </w:t>
       </w:r>
       <w:r>
         <w:rPr>
@@ -9354,7 +9249,7 @@
           <w:w w:val="105"/>
           <w:sz w:val="23"/>
         </w:rPr>
-        <w:t>management contributes </w:t>
+        <w:t xml:space="preserve">management contributes </w:t>
       </w:r>
       <w:r>
         <w:rPr>
@@ -9362,7 +9257,7 @@
           <w:w w:val="105"/>
           <w:sz w:val="23"/>
         </w:rPr>
-        <w:t>to broad quality-of-life improvement </w:t>
+        <w:t xml:space="preserve">to broad quality-of-life improvement </w:t>
       </w:r>
       <w:r>
         <w:rPr>
@@ -9370,7 +9265,7 @@
           <w:w w:val="105"/>
           <w:sz w:val="23"/>
         </w:rPr>
-        <w:t>for </w:t>
+        <w:t xml:space="preserve">for </w:t>
       </w:r>
       <w:r>
         <w:rPr>
@@ -9378,7 +9273,7 @@
           <w:w w:val="105"/>
           <w:sz w:val="23"/>
         </w:rPr>
-        <w:t>patients </w:t>
+        <w:t xml:space="preserve">patients </w:t>
       </w:r>
       <w:r>
         <w:rPr>
@@ -9386,7 +9281,7 @@
           <w:w w:val="105"/>
           <w:sz w:val="23"/>
         </w:rPr>
-        <w:t>with </w:t>
+        <w:t xml:space="preserve">with </w:t>
       </w:r>
       <w:r>
         <w:rPr>
@@ -9421,7 +9316,7 @@
           <w:spacing w:val="18"/>
           <w:sz w:val="15"/>
         </w:rPr>
-        <w:t> </w:t>
+        <w:t xml:space="preserve"> </w:t>
       </w:r>
       <w:r>
         <w:rPr>
@@ -9437,7 +9332,7 @@
           <w:spacing w:val="-5"/>
           <w:sz w:val="23"/>
         </w:rPr>
-        <w:t> </w:t>
+        <w:t xml:space="preserve"> </w:t>
       </w:r>
       <w:r>
         <w:rPr>
@@ -9453,7 +9348,7 @@
           <w:spacing w:val="15"/>
           <w:sz w:val="23"/>
         </w:rPr>
-        <w:t> </w:t>
+        <w:t xml:space="preserve"> </w:t>
       </w:r>
       <w:r>
         <w:rPr>
@@ -9469,7 +9364,7 @@
           <w:spacing w:val="4"/>
           <w:sz w:val="23"/>
         </w:rPr>
-        <w:t> </w:t>
+        <w:t xml:space="preserve"> </w:t>
       </w:r>
       <w:r>
         <w:rPr>
@@ -9485,7 +9380,7 @@
           <w:spacing w:val="-4"/>
           <w:sz w:val="23"/>
         </w:rPr>
-        <w:t> </w:t>
+        <w:t xml:space="preserve"> </w:t>
       </w:r>
       <w:r>
         <w:rPr>
@@ -9501,7 +9396,7 @@
           <w:spacing w:val="8"/>
           <w:sz w:val="23"/>
         </w:rPr>
-        <w:t> </w:t>
+        <w:t xml:space="preserve"> </w:t>
       </w:r>
       <w:r>
         <w:rPr>
@@ -9517,7 +9412,7 @@
           <w:spacing w:val="4"/>
           <w:sz w:val="23"/>
         </w:rPr>
-        <w:t> </w:t>
+        <w:t xml:space="preserve"> </w:t>
       </w:r>
       <w:r>
         <w:rPr>
@@ -9533,7 +9428,7 @@
           <w:spacing w:val="-1"/>
           <w:sz w:val="23"/>
         </w:rPr>
-        <w:t> </w:t>
+        <w:t xml:space="preserve"> </w:t>
       </w:r>
       <w:r>
         <w:rPr>
@@ -9549,7 +9444,7 @@
           <w:spacing w:val="24"/>
           <w:sz w:val="23"/>
         </w:rPr>
-        <w:t> </w:t>
+        <w:t xml:space="preserve"> </w:t>
       </w:r>
       <w:r>
         <w:rPr>
@@ -9616,7 +9511,7 @@
           <w:spacing w:val="-1"/>
           <w:sz w:val="23"/>
         </w:rPr>
-        <w:t> </w:t>
+        <w:t xml:space="preserve"> </w:t>
       </w:r>
       <w:r>
         <w:rPr>
@@ -9624,7 +9519,7 @@
           <w:w w:val="101"/>
           <w:sz w:val="23"/>
         </w:rPr>
-        <w:t>patients </w:t>
+        <w:t xml:space="preserve">patients </w:t>
       </w:r>
       <w:r>
         <w:rPr>
@@ -9632,7 +9527,7 @@
           <w:w w:val="105"/>
           <w:sz w:val="23"/>
         </w:rPr>
-        <w:t>the lowest possible dose to </w:t>
+        <w:t xml:space="preserve">the lowest possible dose to </w:t>
       </w:r>
       <w:r>
         <w:rPr>
@@ -9640,7 +9535,7 @@
           <w:w w:val="105"/>
           <w:sz w:val="23"/>
         </w:rPr>
-        <w:t>minimize </w:t>
+        <w:t xml:space="preserve">minimize </w:t>
       </w:r>
       <w:r>
         <w:rPr>
@@ -9648,7 +9543,7 @@
           <w:w w:val="105"/>
           <w:sz w:val="23"/>
         </w:rPr>
-        <w:t>pain </w:t>
+        <w:t xml:space="preserve">pain </w:t>
       </w:r>
       <w:r>
         <w:rPr>
@@ -9656,7 +9551,7 @@
           <w:w w:val="105"/>
           <w:sz w:val="23"/>
         </w:rPr>
-        <w:t>and </w:t>
+        <w:t xml:space="preserve">and </w:t>
       </w:r>
       <w:r>
         <w:rPr>
@@ -9664,7 +9559,7 @@
           <w:w w:val="105"/>
           <w:sz w:val="23"/>
         </w:rPr>
-        <w:t>maximize </w:t>
+        <w:t xml:space="preserve">maximize </w:t>
       </w:r>
       <w:r>
         <w:rPr>
@@ -9672,7 +9567,7 @@
           <w:w w:val="105"/>
           <w:sz w:val="23"/>
         </w:rPr>
-        <w:t>functioning </w:t>
+        <w:t xml:space="preserve">functioning </w:t>
       </w:r>
       <w:r>
         <w:rPr>
@@ -9680,7 +9575,7 @@
           <w:w w:val="105"/>
           <w:sz w:val="23"/>
         </w:rPr>
-        <w:t>while differentiating </w:t>
+        <w:t xml:space="preserve">while differentiating </w:t>
       </w:r>
       <w:r>
         <w:rPr>
@@ -9688,7 +9583,7 @@
           <w:w w:val="105"/>
           <w:sz w:val="23"/>
         </w:rPr>
-        <w:t>recommended </w:t>
+        <w:t xml:space="preserve">recommended </w:t>
       </w:r>
       <w:r>
         <w:rPr>
@@ -9696,7 +9591,7 @@
           <w:w w:val="105"/>
           <w:sz w:val="23"/>
         </w:rPr>
-        <w:t>prescribing between </w:t>
+        <w:t xml:space="preserve">prescribing between </w:t>
       </w:r>
       <w:r>
         <w:rPr>
@@ -9704,7 +9599,7 @@
           <w:w w:val="105"/>
           <w:sz w:val="23"/>
         </w:rPr>
-        <w:t>opioid-na'ive and opioid-tolerant </w:t>
+        <w:t xml:space="preserve">opioid-na'ive and opioid-tolerant </w:t>
       </w:r>
       <w:r>
         <w:rPr>
@@ -9720,7 +9615,7 @@
           <w:w w:val="105"/>
           <w:sz w:val="23"/>
         </w:rPr>
-        <w:t>. </w:t>
+        <w:t xml:space="preserve">. </w:t>
       </w:r>
       <w:r>
         <w:rPr>
@@ -9728,7 +9623,7 @@
           <w:w w:val="105"/>
           <w:sz w:val="23"/>
         </w:rPr>
-        <w:t>As such, NCCN </w:t>
+        <w:t xml:space="preserve">As such, NCCN </w:t>
       </w:r>
       <w:r>
         <w:rPr>
@@ -9736,7 +9631,7 @@
           <w:w w:val="105"/>
           <w:sz w:val="23"/>
         </w:rPr>
-        <w:t>believes the proposal by </w:t>
+        <w:t xml:space="preserve">believes the proposal by </w:t>
       </w:r>
       <w:r>
         <w:rPr>
@@ -9744,7 +9639,7 @@
           <w:w w:val="105"/>
           <w:sz w:val="23"/>
         </w:rPr>
-        <w:t>CMS </w:t>
+        <w:t xml:space="preserve">CMS </w:t>
       </w:r>
       <w:r>
         <w:rPr>
@@ -9752,7 +9647,7 @@
           <w:w w:val="105"/>
           <w:sz w:val="23"/>
         </w:rPr>
-        <w:t>to exempt patients </w:t>
+        <w:t xml:space="preserve">to exempt patients </w:t>
       </w:r>
       <w:r>
         <w:rPr>
@@ -9769,7 +9664,7 @@
           <w:w w:val="105"/>
           <w:sz w:val="23"/>
         </w:rPr>
-        <w:t> </w:t>
+        <w:t xml:space="preserve"> </w:t>
       </w:r>
       <w:r>
         <w:rPr>
@@ -9786,7 +9681,7 @@
           <w:w w:val="105"/>
           <w:sz w:val="23"/>
         </w:rPr>
-        <w:t> </w:t>
+        <w:t xml:space="preserve"> </w:t>
       </w:r>
       <w:r>
         <w:rPr>
@@ -9803,7 +9698,7 @@
           <w:w w:val="105"/>
           <w:sz w:val="23"/>
         </w:rPr>
-        <w:t> </w:t>
+        <w:t xml:space="preserve"> </w:t>
       </w:r>
       <w:r>
         <w:rPr>
@@ -9820,7 +9715,7 @@
           <w:w w:val="105"/>
           <w:sz w:val="23"/>
         </w:rPr>
-        <w:t> </w:t>
+        <w:t xml:space="preserve"> </w:t>
       </w:r>
       <w:r>
         <w:rPr>
@@ -9837,7 +9732,7 @@
           <w:w w:val="105"/>
           <w:sz w:val="23"/>
         </w:rPr>
-        <w:t> </w:t>
+        <w:t xml:space="preserve"> </w:t>
       </w:r>
       <w:r>
         <w:rPr>
@@ -9854,7 +9749,7 @@
           <w:w w:val="105"/>
           <w:sz w:val="23"/>
         </w:rPr>
-        <w:t> </w:t>
+        <w:t xml:space="preserve"> </w:t>
       </w:r>
       <w:r>
         <w:rPr>
@@ -9871,7 +9766,7 @@
           <w:w w:val="105"/>
           <w:sz w:val="23"/>
         </w:rPr>
-        <w:t> </w:t>
+        <w:t xml:space="preserve"> </w:t>
       </w:r>
       <w:r>
         <w:rPr>
@@ -9896,7 +9791,7 @@
           <w:w w:val="105"/>
           <w:sz w:val="23"/>
         </w:rPr>
-        <w:t> </w:t>
+        <w:t xml:space="preserve"> </w:t>
       </w:r>
       <w:r>
         <w:rPr>
@@ -9913,7 +9808,7 @@
           <w:w w:val="105"/>
           <w:sz w:val="23"/>
         </w:rPr>
-        <w:t> </w:t>
+        <w:t xml:space="preserve"> </w:t>
       </w:r>
       <w:r>
         <w:rPr>
@@ -9938,7 +9833,7 @@
           <w:w w:val="105"/>
           <w:sz w:val="23"/>
         </w:rPr>
-        <w:t> </w:t>
+        <w:t xml:space="preserve"> </w:t>
       </w:r>
       <w:r>
         <w:rPr>
@@ -9965,16 +9860,11 @@
         <w:ind w:left="263" w:right="3052" w:firstLine="3"/>
       </w:pPr>
       <w:r>
-        <w:rPr/>
         <w:pict>
-          <v:group style="position:absolute;margin-left:603.705017pt;margin-top:32.136326pt;width:.75pt;height:426.5pt;mso-position-horizontal-relative:page;mso-position-vertical-relative:paragraph;z-index:1144" coordorigin="12074,643" coordsize="15,8530">
-            <v:line style="position:absolute" from="12082,2972" to="12082,647" stroked="true" strokeweight=".36pt" strokecolor="#d4d4d8">
-              <v:stroke dashstyle="solid"/>
-            </v:line>
-            <v:line style="position:absolute" from="12082,9164" to="12082,3037" stroked="true" strokeweight=".72pt" strokecolor="#cccccf">
-              <v:stroke dashstyle="solid"/>
-            </v:line>
-            <w10:wrap type="none"/>
+          <v:group id="_x0000_s1030" style="position:absolute;left:0;text-align:left;margin-left:603.7pt;margin-top:32.15pt;width:.75pt;height:426.5pt;z-index:1144;mso-position-horizontal-relative:page" coordorigin="12074,643" coordsize="15,8530">
+            <v:line id="_x0000_s1032" style="position:absolute" from="12082,2972" to="12082,647" strokecolor="#d4d4d8" strokeweight=".36pt"/>
+            <v:line id="_x0000_s1031" style="position:absolute" from="12082,9164" to="12082,3037" strokecolor="#cccccf" strokeweight=".72pt"/>
+            <w10:wrap anchorx="page"/>
           </v:group>
         </w:pict>
       </w:r>
@@ -9983,42 +9873,42 @@
           <w:color w:val="131313"/>
           <w:w w:val="105"/>
         </w:rPr>
-        <w:t>In the proposed </w:t>
-      </w:r>
-      <w:r>
-        <w:rPr>
-          <w:color w:val="232323"/>
-          <w:w w:val="105"/>
-        </w:rPr>
-        <w:t>rule, CMS references 2013 policy </w:t>
-      </w:r>
-      <w:r>
-        <w:rPr>
-          <w:color w:val="131313"/>
-          <w:w w:val="105"/>
-        </w:rPr>
-        <w:t>that </w:t>
-      </w:r>
-      <w:r>
-        <w:rPr>
-          <w:color w:val="232323"/>
-          <w:w w:val="105"/>
-        </w:rPr>
-        <w:t>exempted </w:t>
-      </w:r>
-      <w:r>
-        <w:rPr>
-          <w:color w:val="131313"/>
-          <w:w w:val="105"/>
-        </w:rPr>
-        <w:t>patients </w:t>
-      </w:r>
-      <w:r>
-        <w:rPr>
-          <w:color w:val="232323"/>
-          <w:w w:val="105"/>
-        </w:rPr>
-        <w:t>with cancer </w:t>
+        <w:t xml:space="preserve">In the proposed </w:t>
+      </w:r>
+      <w:r>
+        <w:rPr>
+          <w:color w:val="232323"/>
+          <w:w w:val="105"/>
+        </w:rPr>
+        <w:t xml:space="preserve">rule, CMS references 2013 policy </w:t>
+      </w:r>
+      <w:r>
+        <w:rPr>
+          <w:color w:val="131313"/>
+          <w:w w:val="105"/>
+        </w:rPr>
+        <w:t xml:space="preserve">that </w:t>
+      </w:r>
+      <w:r>
+        <w:rPr>
+          <w:color w:val="232323"/>
+          <w:w w:val="105"/>
+        </w:rPr>
+        <w:t xml:space="preserve">exempted </w:t>
+      </w:r>
+      <w:r>
+        <w:rPr>
+          <w:color w:val="131313"/>
+          <w:w w:val="105"/>
+        </w:rPr>
+        <w:t xml:space="preserve">patients </w:t>
+      </w:r>
+      <w:r>
+        <w:rPr>
+          <w:color w:val="232323"/>
+          <w:w w:val="105"/>
+        </w:rPr>
+        <w:t xml:space="preserve">with cancer </w:t>
       </w:r>
       <w:r>
         <w:rPr>
@@ -10033,7 +9923,7 @@
           <w:spacing w:val="-12"/>
           <w:w w:val="105"/>
         </w:rPr>
-        <w:t> </w:t>
+        <w:t xml:space="preserve"> </w:t>
       </w:r>
       <w:r>
         <w:rPr>
@@ -10048,7 +9938,7 @@
           <w:spacing w:val="-25"/>
           <w:w w:val="105"/>
         </w:rPr>
-        <w:t> </w:t>
+        <w:t xml:space="preserve"> </w:t>
       </w:r>
       <w:r>
         <w:rPr>
@@ -10063,7 +9953,7 @@
           <w:spacing w:val="-14"/>
           <w:w w:val="105"/>
         </w:rPr>
-        <w:t> </w:t>
+        <w:t xml:space="preserve"> </w:t>
       </w:r>
       <w:r>
         <w:rPr>
@@ -10078,7 +9968,7 @@
           <w:spacing w:val="-11"/>
           <w:w w:val="105"/>
         </w:rPr>
-        <w:t> </w:t>
+        <w:t xml:space="preserve"> </w:t>
       </w:r>
       <w:r>
         <w:rPr>
@@ -10093,7 +9983,7 @@
           <w:spacing w:val="-1"/>
           <w:w w:val="105"/>
         </w:rPr>
-        <w:t> </w:t>
+        <w:t xml:space="preserve"> </w:t>
       </w:r>
       <w:r>
         <w:rPr>
@@ -10108,7 +9998,7 @@
           <w:spacing w:val="-11"/>
           <w:w w:val="105"/>
         </w:rPr>
-        <w:t> </w:t>
+        <w:t xml:space="preserve"> </w:t>
       </w:r>
       <w:r>
         <w:rPr>
@@ -10123,7 +10013,7 @@
           <w:spacing w:val="-7"/>
           <w:w w:val="105"/>
         </w:rPr>
-        <w:t> </w:t>
+        <w:t xml:space="preserve"> </w:t>
       </w:r>
       <w:r>
         <w:rPr>
@@ -10138,7 +10028,7 @@
           <w:spacing w:val="-13"/>
           <w:w w:val="105"/>
         </w:rPr>
-        <w:t> </w:t>
+        <w:t xml:space="preserve"> </w:t>
       </w:r>
       <w:r>
         <w:rPr>
@@ -10153,7 +10043,7 @@
           <w:spacing w:val="-16"/>
           <w:w w:val="105"/>
         </w:rPr>
-        <w:t> </w:t>
+        <w:t xml:space="preserve"> </w:t>
       </w:r>
       <w:r>
         <w:rPr>
@@ -10168,7 +10058,7 @@
           <w:spacing w:val="-7"/>
           <w:w w:val="105"/>
         </w:rPr>
-        <w:t> </w:t>
+        <w:t xml:space="preserve"> </w:t>
       </w:r>
       <w:r>
         <w:rPr>
@@ -10183,7 +10073,7 @@
           <w:spacing w:val="-2"/>
           <w:w w:val="105"/>
         </w:rPr>
-        <w:t> </w:t>
+        <w:t xml:space="preserve"> </w:t>
       </w:r>
       <w:r>
         <w:rPr>
@@ -10198,49 +10088,49 @@
           <w:spacing w:val="-13"/>
           <w:w w:val="105"/>
         </w:rPr>
-        <w:t> </w:t>
-      </w:r>
-      <w:r>
-        <w:rPr>
-          <w:color w:val="131313"/>
-          <w:w w:val="105"/>
-        </w:rPr>
-        <w:t>continue to </w:t>
-      </w:r>
-      <w:r>
-        <w:rPr>
-          <w:color w:val="232323"/>
-          <w:w w:val="105"/>
-        </w:rPr>
-        <w:t>apply exemptions </w:t>
-      </w:r>
-      <w:r>
-        <w:rPr>
-          <w:color w:val="131313"/>
-          <w:w w:val="105"/>
-        </w:rPr>
-        <w:t>for patients </w:t>
-      </w:r>
-      <w:r>
-        <w:rPr>
-          <w:color w:val="232323"/>
-          <w:w w:val="105"/>
-        </w:rPr>
-        <w:t>with cancer. NCCN applauds </w:t>
-      </w:r>
-      <w:r>
-        <w:rPr>
-          <w:color w:val="131313"/>
-          <w:w w:val="105"/>
-        </w:rPr>
-        <w:t>this proposal </w:t>
-      </w:r>
-      <w:r>
-        <w:rPr>
-          <w:color w:val="232323"/>
-          <w:w w:val="105"/>
-        </w:rPr>
-        <w:t>which </w:t>
+        <w:t xml:space="preserve"> </w:t>
+      </w:r>
+      <w:r>
+        <w:rPr>
+          <w:color w:val="131313"/>
+          <w:w w:val="105"/>
+        </w:rPr>
+        <w:t xml:space="preserve">continue to </w:t>
+      </w:r>
+      <w:r>
+        <w:rPr>
+          <w:color w:val="232323"/>
+          <w:w w:val="105"/>
+        </w:rPr>
+        <w:t xml:space="preserve">apply exemptions </w:t>
+      </w:r>
+      <w:r>
+        <w:rPr>
+          <w:color w:val="131313"/>
+          <w:w w:val="105"/>
+        </w:rPr>
+        <w:t xml:space="preserve">for patients </w:t>
+      </w:r>
+      <w:r>
+        <w:rPr>
+          <w:color w:val="232323"/>
+          <w:w w:val="105"/>
+        </w:rPr>
+        <w:t xml:space="preserve">with cancer. NCCN applauds </w:t>
+      </w:r>
+      <w:r>
+        <w:rPr>
+          <w:color w:val="131313"/>
+          <w:w w:val="105"/>
+        </w:rPr>
+        <w:t xml:space="preserve">this proposal </w:t>
+      </w:r>
+      <w:r>
+        <w:rPr>
+          <w:color w:val="232323"/>
+          <w:w w:val="105"/>
+        </w:rPr>
+        <w:t xml:space="preserve">which </w:t>
       </w:r>
       <w:r>
         <w:rPr>
@@ -10254,35 +10144,35 @@
           <w:color w:val="363636"/>
           <w:w w:val="105"/>
         </w:rPr>
-        <w:t>s </w:t>
-      </w:r>
-      <w:r>
-        <w:rPr>
-          <w:color w:val="131313"/>
-          <w:w w:val="105"/>
-        </w:rPr>
-        <w:t>in line with clinically </w:t>
-      </w:r>
-      <w:r>
-        <w:rPr>
-          <w:color w:val="232323"/>
-          <w:w w:val="105"/>
-        </w:rPr>
-        <w:t>appropriate care outlined in NCCN Guidelines and current opioid </w:t>
-      </w:r>
-      <w:r>
-        <w:rPr>
-          <w:color w:val="131313"/>
-          <w:w w:val="105"/>
-        </w:rPr>
-        <w:t>policy </w:t>
-      </w:r>
-      <w:r>
-        <w:rPr>
-          <w:color w:val="232323"/>
-          <w:w w:val="105"/>
-        </w:rPr>
-        <w:t>exemptions for cancer </w:t>
+        <w:t xml:space="preserve">s </w:t>
+      </w:r>
+      <w:r>
+        <w:rPr>
+          <w:color w:val="131313"/>
+          <w:w w:val="105"/>
+        </w:rPr>
+        <w:t xml:space="preserve">in line with clinically </w:t>
+      </w:r>
+      <w:r>
+        <w:rPr>
+          <w:color w:val="232323"/>
+          <w:w w:val="105"/>
+        </w:rPr>
+        <w:t xml:space="preserve">appropriate care outlined in NCCN Guidelines and current opioid </w:t>
+      </w:r>
+      <w:r>
+        <w:rPr>
+          <w:color w:val="131313"/>
+          <w:w w:val="105"/>
+        </w:rPr>
+        <w:t xml:space="preserve">policy </w:t>
+      </w:r>
+      <w:r>
+        <w:rPr>
+          <w:color w:val="232323"/>
+          <w:w w:val="105"/>
+        </w:rPr>
+        <w:t xml:space="preserve">exemptions for cancer </w:t>
       </w:r>
       <w:r>
         <w:rPr>
@@ -10296,21 +10186,21 @@
           <w:color w:val="363636"/>
           <w:w w:val="105"/>
         </w:rPr>
-        <w:t>. </w:t>
-      </w:r>
-      <w:r>
-        <w:rPr>
-          <w:color w:val="232323"/>
-          <w:w w:val="105"/>
-        </w:rPr>
-        <w:t>The </w:t>
-      </w:r>
-      <w:r>
-        <w:rPr>
-          <w:color w:val="131313"/>
-          <w:w w:val="105"/>
-        </w:rPr>
-        <w:t>unique </w:t>
+        <w:t xml:space="preserve">. </w:t>
+      </w:r>
+      <w:r>
+        <w:rPr>
+          <w:color w:val="232323"/>
+          <w:w w:val="105"/>
+        </w:rPr>
+        <w:t xml:space="preserve">The </w:t>
+      </w:r>
+      <w:r>
+        <w:rPr>
+          <w:color w:val="131313"/>
+          <w:w w:val="105"/>
+        </w:rPr>
+        <w:t xml:space="preserve">unique </w:t>
       </w:r>
       <w:r>
         <w:rPr>
@@ -10326,105 +10216,105 @@
           <w:spacing w:val="-3"/>
           <w:w w:val="105"/>
         </w:rPr>
-        <w:t>s </w:t>
-      </w:r>
-      <w:r>
-        <w:rPr>
-          <w:color w:val="232323"/>
-          <w:w w:val="105"/>
-        </w:rPr>
-        <w:t>of patients with cancer have </w:t>
-      </w:r>
-      <w:r>
-        <w:rPr>
-          <w:color w:val="131313"/>
-          <w:w w:val="105"/>
-        </w:rPr>
-        <w:t>been recognized in previous </w:t>
-      </w:r>
-      <w:r>
-        <w:rPr>
-          <w:color w:val="232323"/>
-          <w:w w:val="105"/>
-        </w:rPr>
-        <w:t>opiate </w:t>
-      </w:r>
-      <w:r>
-        <w:rPr>
-          <w:color w:val="131313"/>
-          <w:w w:val="105"/>
-        </w:rPr>
-        <w:t>restriction </w:t>
-      </w:r>
-      <w:r>
-        <w:rPr>
-          <w:color w:val="232323"/>
-          <w:w w:val="105"/>
-        </w:rPr>
-        <w:t>policies </w:t>
-      </w:r>
-      <w:r>
-        <w:rPr>
-          <w:color w:val="131313"/>
-          <w:w w:val="105"/>
-        </w:rPr>
-        <w:t>by both </w:t>
-      </w:r>
-      <w:r>
-        <w:rPr>
-          <w:color w:val="232323"/>
-          <w:w w:val="105"/>
-        </w:rPr>
-        <w:t>private and </w:t>
-      </w:r>
-      <w:r>
-        <w:rPr>
-          <w:color w:val="131313"/>
-          <w:w w:val="105"/>
-        </w:rPr>
-        <w:t>public </w:t>
-      </w:r>
-      <w:r>
-        <w:rPr>
-          <w:color w:val="232323"/>
-          <w:w w:val="105"/>
-        </w:rPr>
-        <w:t>entities. These </w:t>
-      </w:r>
-      <w:r>
-        <w:rPr>
-          <w:color w:val="131313"/>
-          <w:w w:val="105"/>
-        </w:rPr>
-        <w:t>policies </w:t>
-      </w:r>
-      <w:r>
-        <w:rPr>
-          <w:color w:val="232323"/>
-          <w:w w:val="105"/>
-        </w:rPr>
-        <w:t>spanning </w:t>
-      </w:r>
-      <w:r>
-        <w:rPr>
-          <w:color w:val="131313"/>
-          <w:w w:val="105"/>
-        </w:rPr>
-        <w:t>the public </w:t>
-      </w:r>
-      <w:r>
-        <w:rPr>
-          <w:color w:val="232323"/>
-          <w:w w:val="105"/>
-        </w:rPr>
-        <w:t>and </w:t>
-      </w:r>
-      <w:r>
-        <w:rPr>
-          <w:color w:val="131313"/>
-          <w:w w:val="105"/>
-        </w:rPr>
-        <w:t>private </w:t>
+        <w:t xml:space="preserve">s </w:t>
+      </w:r>
+      <w:r>
+        <w:rPr>
+          <w:color w:val="232323"/>
+          <w:w w:val="105"/>
+        </w:rPr>
+        <w:t xml:space="preserve">of patients with cancer have </w:t>
+      </w:r>
+      <w:r>
+        <w:rPr>
+          <w:color w:val="131313"/>
+          <w:w w:val="105"/>
+        </w:rPr>
+        <w:t xml:space="preserve">been recognized in previous </w:t>
+      </w:r>
+      <w:r>
+        <w:rPr>
+          <w:color w:val="232323"/>
+          <w:w w:val="105"/>
+        </w:rPr>
+        <w:t xml:space="preserve">opiate </w:t>
+      </w:r>
+      <w:r>
+        <w:rPr>
+          <w:color w:val="131313"/>
+          <w:w w:val="105"/>
+        </w:rPr>
+        <w:t xml:space="preserve">restriction </w:t>
+      </w:r>
+      <w:r>
+        <w:rPr>
+          <w:color w:val="232323"/>
+          <w:w w:val="105"/>
+        </w:rPr>
+        <w:t xml:space="preserve">policies </w:t>
+      </w:r>
+      <w:r>
+        <w:rPr>
+          <w:color w:val="131313"/>
+          <w:w w:val="105"/>
+        </w:rPr>
+        <w:t xml:space="preserve">by both </w:t>
+      </w:r>
+      <w:r>
+        <w:rPr>
+          <w:color w:val="232323"/>
+          <w:w w:val="105"/>
+        </w:rPr>
+        <w:t xml:space="preserve">private and </w:t>
+      </w:r>
+      <w:r>
+        <w:rPr>
+          <w:color w:val="131313"/>
+          <w:w w:val="105"/>
+        </w:rPr>
+        <w:t xml:space="preserve">public </w:t>
+      </w:r>
+      <w:r>
+        <w:rPr>
+          <w:color w:val="232323"/>
+          <w:w w:val="105"/>
+        </w:rPr>
+        <w:t xml:space="preserve">entities. These </w:t>
+      </w:r>
+      <w:r>
+        <w:rPr>
+          <w:color w:val="131313"/>
+          <w:w w:val="105"/>
+        </w:rPr>
+        <w:t xml:space="preserve">policies </w:t>
+      </w:r>
+      <w:r>
+        <w:rPr>
+          <w:color w:val="232323"/>
+          <w:w w:val="105"/>
+        </w:rPr>
+        <w:t xml:space="preserve">spanning </w:t>
+      </w:r>
+      <w:r>
+        <w:rPr>
+          <w:color w:val="131313"/>
+          <w:w w:val="105"/>
+        </w:rPr>
+        <w:t xml:space="preserve">the public </w:t>
+      </w:r>
+      <w:r>
+        <w:rPr>
+          <w:color w:val="232323"/>
+          <w:w w:val="105"/>
+        </w:rPr>
+        <w:t xml:space="preserve">and </w:t>
+      </w:r>
+      <w:r>
+        <w:rPr>
+          <w:color w:val="131313"/>
+          <w:w w:val="105"/>
+        </w:rPr>
+        <w:t xml:space="preserve">private </w:t>
       </w:r>
       <w:r>
         <w:rPr>
@@ -10438,35 +10328,35 @@
           <w:color w:val="131313"/>
           <w:w w:val="105"/>
         </w:rPr>
-        <w:t>ctors </w:t>
-      </w:r>
-      <w:r>
-        <w:rPr>
-          <w:color w:val="232323"/>
-          <w:w w:val="105"/>
-        </w:rPr>
-        <w:t>set an important precedent </w:t>
-      </w:r>
-      <w:r>
-        <w:rPr>
-          <w:color w:val="131313"/>
-          <w:w w:val="105"/>
-        </w:rPr>
-        <w:t>for the </w:t>
-      </w:r>
-      <w:r>
-        <w:rPr>
-          <w:color w:val="232323"/>
-          <w:w w:val="105"/>
-        </w:rPr>
-        <w:t>exemption of patients with cancer, which would otherwise </w:t>
-      </w:r>
-      <w:r>
-        <w:rPr>
-          <w:color w:val="131313"/>
-          <w:w w:val="105"/>
-        </w:rPr>
-        <w:t>create barriers to </w:t>
+        <w:t xml:space="preserve">ctors </w:t>
+      </w:r>
+      <w:r>
+        <w:rPr>
+          <w:color w:val="232323"/>
+          <w:w w:val="105"/>
+        </w:rPr>
+        <w:t xml:space="preserve">set an important precedent </w:t>
+      </w:r>
+      <w:r>
+        <w:rPr>
+          <w:color w:val="131313"/>
+          <w:w w:val="105"/>
+        </w:rPr>
+        <w:t xml:space="preserve">for the </w:t>
+      </w:r>
+      <w:r>
+        <w:rPr>
+          <w:color w:val="232323"/>
+          <w:w w:val="105"/>
+        </w:rPr>
+        <w:t xml:space="preserve">exemption of patients with cancer, which would otherwise </w:t>
+      </w:r>
+      <w:r>
+        <w:rPr>
+          <w:color w:val="131313"/>
+          <w:w w:val="105"/>
+        </w:rPr>
+        <w:t xml:space="preserve">create barriers to </w:t>
       </w:r>
       <w:r>
         <w:rPr>
@@ -10481,7 +10371,7 @@
           <w:spacing w:val="-38"/>
           <w:w w:val="105"/>
         </w:rPr>
-        <w:t> </w:t>
+        <w:t xml:space="preserve"> </w:t>
       </w:r>
       <w:r>
         <w:rPr>
@@ -10503,7 +10393,7 @@
     <w:p>
       <w:pPr>
         <w:pStyle w:val="BodyText"/>
-        <w:spacing w:line="249" w:lineRule="auto" w:before="1"/>
+        <w:spacing w:before="1" w:line="249" w:lineRule="auto"/>
         <w:ind w:left="269" w:right="2899" w:hanging="1"/>
       </w:pPr>
       <w:r>
@@ -10511,42 +10401,42 @@
           <w:color w:val="232323"/>
           <w:w w:val="105"/>
         </w:rPr>
-        <w:t>NCCN appreciates </w:t>
-      </w:r>
-      <w:r>
-        <w:rPr>
-          <w:color w:val="131313"/>
-          <w:w w:val="105"/>
-        </w:rPr>
-        <w:t>the </w:t>
-      </w:r>
-      <w:r>
-        <w:rPr>
-          <w:color w:val="232323"/>
-          <w:w w:val="105"/>
-        </w:rPr>
-        <w:t>opportunity </w:t>
-      </w:r>
-      <w:r>
-        <w:rPr>
-          <w:color w:val="131313"/>
-          <w:w w:val="105"/>
-        </w:rPr>
-        <w:t>to respond to the </w:t>
-      </w:r>
-      <w:r>
-        <w:rPr>
-          <w:color w:val="232323"/>
-          <w:w w:val="105"/>
-        </w:rPr>
-        <w:t>CY 2019 </w:t>
-      </w:r>
-      <w:r>
-        <w:rPr>
-          <w:color w:val="131313"/>
-          <w:w w:val="105"/>
-        </w:rPr>
-        <w:t>Policy </w:t>
+        <w:t xml:space="preserve">NCCN appreciates </w:t>
+      </w:r>
+      <w:r>
+        <w:rPr>
+          <w:color w:val="131313"/>
+          <w:w w:val="105"/>
+        </w:rPr>
+        <w:t xml:space="preserve">the </w:t>
+      </w:r>
+      <w:r>
+        <w:rPr>
+          <w:color w:val="232323"/>
+          <w:w w:val="105"/>
+        </w:rPr>
+        <w:t xml:space="preserve">opportunity </w:t>
+      </w:r>
+      <w:r>
+        <w:rPr>
+          <w:color w:val="131313"/>
+          <w:w w:val="105"/>
+        </w:rPr>
+        <w:t xml:space="preserve">to respond to the </w:t>
+      </w:r>
+      <w:r>
+        <w:rPr>
+          <w:color w:val="232323"/>
+          <w:w w:val="105"/>
+        </w:rPr>
+        <w:t xml:space="preserve">CY 2019 </w:t>
+      </w:r>
+      <w:r>
+        <w:rPr>
+          <w:color w:val="131313"/>
+          <w:w w:val="105"/>
+        </w:rPr>
+        <w:t xml:space="preserve">Policy </w:t>
       </w:r>
       <w:r>
         <w:rPr>
@@ -10561,7 +10451,7 @@
           <w:spacing w:val="-3"/>
           <w:w w:val="105"/>
         </w:rPr>
-        <w:t> </w:t>
+        <w:t xml:space="preserve"> </w:t>
       </w:r>
       <w:r>
         <w:rPr>
@@ -10576,7 +10466,7 @@
           <w:spacing w:val="-14"/>
           <w:w w:val="105"/>
         </w:rPr>
-        <w:t> </w:t>
+        <w:t xml:space="preserve"> </w:t>
       </w:r>
       <w:r>
         <w:rPr>
@@ -10591,7 +10481,7 @@
           <w:spacing w:val="-11"/>
           <w:w w:val="105"/>
         </w:rPr>
-        <w:t> </w:t>
+        <w:t xml:space="preserve"> </w:t>
       </w:r>
       <w:r>
         <w:rPr>
@@ -10606,7 +10496,7 @@
           <w:spacing w:val="-4"/>
           <w:w w:val="105"/>
         </w:rPr>
-        <w:t> </w:t>
+        <w:t xml:space="preserve"> </w:t>
       </w:r>
       <w:r>
         <w:rPr>
@@ -10621,7 +10511,7 @@
           <w:spacing w:val="-6"/>
           <w:w w:val="105"/>
         </w:rPr>
-        <w:t> </w:t>
+        <w:t xml:space="preserve"> </w:t>
       </w:r>
       <w:r>
         <w:rPr>
@@ -10636,7 +10526,7 @@
           <w:spacing w:val="-12"/>
           <w:w w:val="105"/>
         </w:rPr>
-        <w:t> </w:t>
+        <w:t xml:space="preserve"> </w:t>
       </w:r>
       <w:r>
         <w:rPr>
@@ -10651,7 +10541,7 @@
           <w:spacing w:val="-16"/>
           <w:w w:val="105"/>
         </w:rPr>
-        <w:t> </w:t>
+        <w:t xml:space="preserve"> </w:t>
       </w:r>
       <w:r>
         <w:rPr>
@@ -10675,7 +10565,7 @@
           <w:spacing w:val="-8"/>
           <w:w w:val="105"/>
         </w:rPr>
-        <w:t> </w:t>
+        <w:t xml:space="preserve"> </w:t>
       </w:r>
       <w:r>
         <w:rPr>
@@ -10690,7 +10580,7 @@
           <w:spacing w:val="-8"/>
           <w:w w:val="105"/>
         </w:rPr>
-        <w:t> </w:t>
+        <w:t xml:space="preserve"> </w:t>
       </w:r>
       <w:r>
         <w:rPr>
@@ -10705,7 +10595,7 @@
           <w:spacing w:val="-20"/>
           <w:w w:val="105"/>
         </w:rPr>
-        <w:t> </w:t>
+        <w:t xml:space="preserve"> </w:t>
       </w:r>
       <w:r>
         <w:rPr>
@@ -10719,7 +10609,7 @@
           <w:color w:val="363636"/>
           <w:w w:val="105"/>
         </w:rPr>
-        <w:t>e </w:t>
+        <w:t xml:space="preserve">e </w:t>
       </w:r>
       <w:r>
         <w:rPr>
@@ -10734,7 +10624,7 @@
           <w:spacing w:val="-15"/>
           <w:w w:val="105"/>
         </w:rPr>
-        <w:t> </w:t>
+        <w:t xml:space="preserve"> </w:t>
       </w:r>
       <w:r>
         <w:rPr>
@@ -10749,7 +10639,7 @@
           <w:spacing w:val="-2"/>
           <w:w w:val="105"/>
         </w:rPr>
-        <w:t> </w:t>
+        <w:t xml:space="preserve"> </w:t>
       </w:r>
       <w:r>
         <w:rPr>
@@ -10764,7 +10654,7 @@
           <w:spacing w:val="-13"/>
           <w:w w:val="105"/>
         </w:rPr>
-        <w:t> </w:t>
+        <w:t xml:space="preserve"> </w:t>
       </w:r>
       <w:r>
         <w:rPr>
@@ -10779,7 +10669,7 @@
           <w:spacing w:val="1"/>
           <w:w w:val="105"/>
         </w:rPr>
-        <w:t> </w:t>
+        <w:t xml:space="preserve"> </w:t>
       </w:r>
       <w:r>
         <w:rPr>
@@ -10794,7 +10684,7 @@
           <w:spacing w:val="-7"/>
           <w:w w:val="105"/>
         </w:rPr>
-        <w:t> </w:t>
+        <w:t xml:space="preserve"> </w:t>
       </w:r>
       <w:r>
         <w:rPr>
@@ -10809,7 +10699,7 @@
           <w:spacing w:val="-19"/>
           <w:w w:val="105"/>
         </w:rPr>
-        <w:t> </w:t>
+        <w:t xml:space="preserve"> </w:t>
       </w:r>
       <w:r>
         <w:rPr>
@@ -10824,7 +10714,7 @@
           <w:spacing w:val="-14"/>
           <w:w w:val="105"/>
         </w:rPr>
-        <w:t> </w:t>
+        <w:t xml:space="preserve"> </w:t>
       </w:r>
       <w:r>
         <w:rPr>
@@ -10839,7 +10729,7 @@
           <w:spacing w:val="55"/>
           <w:w w:val="105"/>
         </w:rPr>
-        <w:t> </w:t>
+        <w:t xml:space="preserve"> </w:t>
       </w:r>
       <w:r>
         <w:rPr>
@@ -10856,7 +10746,7 @@
           <w:w w:val="105"/>
           <w:sz w:val="24"/>
         </w:rPr>
-        <w:t> </w:t>
+        <w:t xml:space="preserve"> </w:t>
       </w:r>
       <w:r>
         <w:rPr>
@@ -10871,7 +10761,7 @@
           <w:spacing w:val="-17"/>
           <w:w w:val="105"/>
         </w:rPr>
-        <w:t> </w:t>
+        <w:t xml:space="preserve"> </w:t>
       </w:r>
       <w:r>
         <w:rPr>
@@ -10886,14 +10776,14 @@
           <w:spacing w:val="-18"/>
           <w:w w:val="105"/>
         </w:rPr>
-        <w:t> </w:t>
-      </w:r>
-      <w:r>
-        <w:rPr>
-          <w:color w:val="232323"/>
-          <w:w w:val="105"/>
-        </w:rPr>
-        <w:t>any </w:t>
+        <w:t xml:space="preserve"> </w:t>
+      </w:r>
+      <w:r>
+        <w:rPr>
+          <w:color w:val="232323"/>
+          <w:w w:val="105"/>
+        </w:rPr>
+        <w:t xml:space="preserve">any </w:t>
       </w:r>
       <w:r>
         <w:rPr>
@@ -10908,7 +10798,7 @@
           <w:spacing w:val="-33"/>
           <w:w w:val="105"/>
         </w:rPr>
-        <w:t> </w:t>
+        <w:t xml:space="preserve"> </w:t>
       </w:r>
       <w:r>
         <w:rPr>
@@ -10923,7 +10813,7 @@
           <w:spacing w:val="-16"/>
           <w:w w:val="105"/>
         </w:rPr>
-        <w:t> </w:t>
+        <w:t xml:space="preserve"> </w:t>
       </w:r>
       <w:r>
         <w:rPr>
@@ -10938,7 +10828,7 @@
           <w:spacing w:val="-28"/>
           <w:w w:val="105"/>
         </w:rPr>
-        <w:t> </w:t>
+        <w:t xml:space="preserve"> </w:t>
       </w:r>
       <w:r>
         <w:rPr>
@@ -10953,7 +10843,7 @@
           <w:spacing w:val="-8"/>
           <w:w w:val="105"/>
         </w:rPr>
-        <w:t> </w:t>
+        <w:t xml:space="preserve"> </w:t>
       </w:r>
       <w:r>
         <w:rPr>
@@ -10968,7 +10858,7 @@
           <w:spacing w:val="-9"/>
           <w:w w:val="105"/>
         </w:rPr>
-        <w:t> </w:t>
+        <w:t xml:space="preserve"> </w:t>
       </w:r>
       <w:r>
         <w:rPr>
@@ -10983,7 +10873,7 @@
           <w:spacing w:val="-28"/>
           <w:w w:val="105"/>
         </w:rPr>
-        <w:t> </w:t>
+        <w:t xml:space="preserve"> </w:t>
       </w:r>
       <w:r>
         <w:rPr>
@@ -10998,7 +10888,7 @@
           <w:spacing w:val="-15"/>
           <w:w w:val="105"/>
         </w:rPr>
-        <w:t> </w:t>
+        <w:t xml:space="preserve"> </w:t>
       </w:r>
       <w:r>
         <w:rPr>
@@ -11013,7 +10903,7 @@
           <w:spacing w:val="-20"/>
           <w:w w:val="105"/>
         </w:rPr>
-        <w:t> </w:t>
+        <w:t xml:space="preserve"> </w:t>
       </w:r>
       <w:r>
         <w:rPr>
@@ -11028,7 +10918,7 @@
           <w:spacing w:val="-22"/>
           <w:w w:val="105"/>
         </w:rPr>
-        <w:t> </w:t>
+        <w:t xml:space="preserve"> </w:t>
       </w:r>
       <w:r>
         <w:rPr>
@@ -11043,7 +10933,7 @@
           <w:spacing w:val="-16"/>
           <w:w w:val="105"/>
         </w:rPr>
-        <w:t> </w:t>
+        <w:t xml:space="preserve"> </w:t>
       </w:r>
       <w:r>
         <w:rPr>
@@ -11058,7 +10948,7 @@
           <w:spacing w:val="-14"/>
           <w:w w:val="105"/>
         </w:rPr>
-        <w:t> </w:t>
+        <w:t xml:space="preserve"> </w:t>
       </w:r>
       <w:r>
         <w:rPr>
@@ -11073,7 +10963,7 @@
           <w:spacing w:val="-13"/>
           <w:w w:val="105"/>
         </w:rPr>
-        <w:t> </w:t>
+        <w:t xml:space="preserve"> </w:t>
       </w:r>
       <w:r>
         <w:rPr>
@@ -11088,7 +10978,7 @@
           <w:spacing w:val="-11"/>
           <w:w w:val="105"/>
         </w:rPr>
-        <w:t> </w:t>
+        <w:t xml:space="preserve"> </w:t>
       </w:r>
       <w:r>
         <w:rPr>
@@ -11103,7 +10993,7 @@
           <w:spacing w:val="-3"/>
           <w:w w:val="105"/>
         </w:rPr>
-        <w:t> </w:t>
+        <w:t xml:space="preserve"> </w:t>
       </w:r>
       <w:r>
         <w:rPr>
@@ -11118,7 +11008,7 @@
           <w:spacing w:val="-4"/>
           <w:w w:val="105"/>
         </w:rPr>
-        <w:t> </w:t>
+        <w:t xml:space="preserve"> </w:t>
       </w:r>
       <w:r>
         <w:rPr>
@@ -11133,7 +11023,7 @@
           <w:spacing w:val="-3"/>
           <w:w w:val="105"/>
         </w:rPr>
-        <w:t> </w:t>
+        <w:t xml:space="preserve"> </w:t>
       </w:r>
       <w:r>
         <w:rPr>
@@ -11148,7 +11038,7 @@
           <w:spacing w:val="-6"/>
           <w:w w:val="105"/>
         </w:rPr>
-        <w:t> </w:t>
+        <w:t xml:space="preserve"> </w:t>
       </w:r>
       <w:r>
         <w:rPr>
@@ -11163,7 +11053,7 @@
           <w:spacing w:val="-17"/>
           <w:w w:val="105"/>
         </w:rPr>
-        <w:t> </w:t>
+        <w:t xml:space="preserve"> </w:t>
       </w:r>
       <w:r>
         <w:rPr>
@@ -11178,7 +11068,7 @@
           <w:spacing w:val="-8"/>
           <w:w w:val="105"/>
         </w:rPr>
-        <w:t> </w:t>
+        <w:t xml:space="preserve"> </w:t>
       </w:r>
       <w:r>
         <w:rPr>
@@ -11193,7 +11083,7 @@
           <w:spacing w:val="-10"/>
           <w:w w:val="105"/>
         </w:rPr>
-        <w:t> </w:t>
+        <w:t xml:space="preserve"> </w:t>
       </w:r>
       <w:r>
         <w:rPr>
@@ -11208,7 +11098,7 @@
           <w:spacing w:val="-10"/>
           <w:w w:val="105"/>
         </w:rPr>
-        <w:t> </w:t>
+        <w:t xml:space="preserve"> </w:t>
       </w:r>
       <w:r>
         <w:rPr>
@@ -11223,7 +11113,7 @@
           <w:spacing w:val="-13"/>
           <w:w w:val="105"/>
         </w:rPr>
-        <w:t> </w:t>
+        <w:t xml:space="preserve"> </w:t>
       </w:r>
       <w:r>
         <w:rPr>
@@ -11238,7 +11128,7 @@
           <w:spacing w:val="-10"/>
           <w:w w:val="105"/>
         </w:rPr>
-        <w:t> </w:t>
+        <w:t xml:space="preserve"> </w:t>
       </w:r>
       <w:r>
         <w:rPr>
@@ -11253,7 +11143,7 @@
           <w:spacing w:val="-12"/>
           <w:w w:val="105"/>
         </w:rPr>
-        <w:t> </w:t>
+        <w:t xml:space="preserve"> </w:t>
       </w:r>
       <w:r>
         <w:rPr>
@@ -11268,7 +11158,7 @@
           <w:spacing w:val="-16"/>
           <w:w w:val="105"/>
         </w:rPr>
-        <w:t> </w:t>
+        <w:t xml:space="preserve"> </w:t>
       </w:r>
       <w:r>
         <w:rPr>
@@ -11283,7 +11173,7 @@
           <w:spacing w:val="-13"/>
           <w:w w:val="105"/>
         </w:rPr>
-        <w:t> </w:t>
+        <w:t xml:space="preserve"> </w:t>
       </w:r>
       <w:r>
         <w:rPr>
@@ -11298,14 +11188,14 @@
           <w:spacing w:val="-11"/>
           <w:w w:val="105"/>
         </w:rPr>
-        <w:t> </w:t>
-      </w:r>
-      <w:r>
-        <w:rPr>
-          <w:color w:val="131313"/>
-          <w:w w:val="105"/>
-        </w:rPr>
-        <w:t>patients </w:t>
+        <w:t xml:space="preserve"> </w:t>
+      </w:r>
+      <w:r>
+        <w:rPr>
+          <w:color w:val="131313"/>
+          <w:w w:val="105"/>
+        </w:rPr>
+        <w:t xml:space="preserve">patients </w:t>
       </w:r>
       <w:r>
         <w:rPr>
@@ -11320,7 +11210,7 @@
           <w:spacing w:val="-22"/>
           <w:w w:val="105"/>
         </w:rPr>
-        <w:t> </w:t>
+        <w:t xml:space="preserve"> </w:t>
       </w:r>
       <w:r>
         <w:rPr>
@@ -11362,16 +11252,32 @@
         </w:rPr>
       </w:pPr>
       <w:r>
-        <w:rPr/>
         <w:pict>
-          <v:group style="position:absolute;margin-left:27.719999pt;margin-top:7.601904pt;width:123.35pt;height:17.3pt;mso-position-horizontal-relative:page;mso-position-vertical-relative:paragraph;z-index:1072;mso-wrap-distance-left:0;mso-wrap-distance-right:0" coordorigin="554,152" coordsize="2467,346">
-            <v:shape style="position:absolute;left:554;top:152;width:1786;height:346" type="#_x0000_t75" stroked="false">
-              <v:imagedata r:id="rId7" o:title=""/>
+          <v:group id="_x0000_s1027" style="position:absolute;margin-left:27.7pt;margin-top:7.6pt;width:123.35pt;height:17.3pt;z-index:1072;mso-wrap-distance-left:0;mso-wrap-distance-right:0;mso-position-horizontal-relative:page" coordorigin="554,152" coordsize="2467,346">
+            <v:shapetype id="_x0000_t75" coordsize="21600,21600" o:spt="75" o:preferrelative="t" path="m@4@5l@4@11@9@11@9@5xe" filled="f" stroked="f">
+              <v:stroke joinstyle="miter"/>
+              <v:formulas>
+                <v:f eqn="if lineDrawn pixelLineWidth 0"/>
+                <v:f eqn="sum @0 1 0"/>
+                <v:f eqn="sum 0 0 @1"/>
+                <v:f eqn="prod @2 1 2"/>
+                <v:f eqn="prod @3 21600 pixelWidth"/>
+                <v:f eqn="prod @3 21600 pixelHeight"/>
+                <v:f eqn="sum @0 0 1"/>
+                <v:f eqn="prod @6 1 2"/>
+                <v:f eqn="prod @7 21600 pixelWidth"/>
+                <v:f eqn="sum @8 21600 0"/>
+                <v:f eqn="prod @7 21600 pixelHeight"/>
+                <v:f eqn="sum @10 21600 0"/>
+              </v:formulas>
+              <v:path o:extrusionok="f" gradientshapeok="t" o:connecttype="rect"/>
+              <o:lock v:ext="edit" aspectratio="t"/>
+            </v:shapetype>
+            <v:shape id="_x0000_s1029" type="#_x0000_t75" style="position:absolute;left:554;top:152;width:1786;height:346">
+              <v:imagedata r:id="rId6" o:title=""/>
             </v:shape>
-            <v:line style="position:absolute" from="2203,274" to="3010,274" stroked="true" strokeweight="1.08pt" strokecolor="#3f3f3f">
-              <v:stroke dashstyle="solid"/>
-            </v:line>
-            <w10:wrap type="topAndBottom"/>
+            <v:line id="_x0000_s1028" style="position:absolute" from="2203,274" to="3010,274" strokecolor="#3f3f3f" strokeweight="1.08pt"/>
+            <w10:wrap type="topAndBottom" anchorx="page"/>
           </v:group>
         </w:pict>
       </w:r>
@@ -11396,21 +11302,21 @@
           <w:color w:val="131313"/>
           <w:w w:val="105"/>
         </w:rPr>
-        <w:t>Robert </w:t>
-      </w:r>
-      <w:r>
-        <w:rPr>
-          <w:color w:val="232323"/>
-          <w:w w:val="105"/>
-        </w:rPr>
-        <w:t>W. Carlson, </w:t>
-      </w:r>
-      <w:r>
-        <w:rPr>
-          <w:color w:val="131313"/>
-          <w:w w:val="105"/>
-        </w:rPr>
-        <w:t>MD </w:t>
+        <w:t xml:space="preserve">Robert </w:t>
+      </w:r>
+      <w:r>
+        <w:rPr>
+          <w:color w:val="232323"/>
+          <w:w w:val="105"/>
+        </w:rPr>
+        <w:t xml:space="preserve">W. Carlson, </w:t>
+      </w:r>
+      <w:r>
+        <w:rPr>
+          <w:color w:val="131313"/>
+          <w:w w:val="105"/>
+        </w:rPr>
+        <w:t xml:space="preserve">MD </w:t>
       </w:r>
       <w:r>
         <w:rPr>
@@ -11431,9 +11337,9 @@
           <w:color w:val="232323"/>
           <w:w w:val="105"/>
         </w:rPr>
-        <w:t>National Comprehensive Cancer Network </w:t>
-      </w:r>
-      <w:hyperlink r:id="rId8">
+        <w:t xml:space="preserve">National Comprehensive Cancer Network </w:t>
+      </w:r>
+      <w:hyperlink r:id="rId7">
         <w:r>
           <w:rPr>
             <w:color w:val="232D6D"/>
@@ -11465,7 +11371,7 @@
           <w:w w:val="105"/>
           <w:u w:val="single" w:color="000000"/>
         </w:rPr>
-        <w:t> </w:t>
+        <w:t xml:space="preserve"> </w:t>
       </w:r>
       <w:r>
         <w:rPr>
@@ -11483,20 +11389,17 @@
         </w:rPr>
       </w:pPr>
       <w:r>
-        <w:rPr/>
         <w:pict>
-          <v:line style="position:absolute;mso-position-horizontal-relative:page;mso-position-vertical-relative:paragraph;z-index:1096;mso-wrap-distance-left:0;mso-wrap-distance-right:0" from="36pt,13.276316pt" to="179.28pt,13.276316pt" stroked="true" strokeweight=".72pt" strokecolor="#282828">
-            <v:stroke dashstyle="solid"/>
-            <w10:wrap type="topAndBottom"/>
+          <v:line id="_x0000_s1026" style="position:absolute;z-index:1096;mso-wrap-distance-left:0;mso-wrap-distance-right:0;mso-position-horizontal-relative:page" from="36pt,13.3pt" to="179.3pt,13.3pt" strokecolor="#282828" strokeweight=".72pt">
+            <w10:wrap type="topAndBottom" anchorx="page"/>
           </v:line>
         </w:pict>
       </w:r>
     </w:p>
     <w:p>
       <w:pPr>
-        <w:spacing w:line="268" w:lineRule="auto" w:before="88"/>
+        <w:spacing w:before="88" w:line="268" w:lineRule="auto"/>
         <w:ind w:left="289" w:right="3263" w:hanging="47"/>
-        <w:jc w:val="left"/>
         <w:rPr>
           <w:sz w:val="19"/>
         </w:rPr>
@@ -11506,14 +11409,14 @@
           <w:color w:val="363636"/>
           <w:sz w:val="12"/>
         </w:rPr>
-        <w:t>1 </w:t>
+        <w:t xml:space="preserve">1 </w:t>
       </w:r>
       <w:r>
         <w:rPr>
           <w:color w:val="232323"/>
           <w:sz w:val="19"/>
         </w:rPr>
-        <w:t>National Comprehensive  Cancer  </w:t>
+        <w:t xml:space="preserve">National Comprehensive  Cancer  </w:t>
       </w:r>
       <w:r>
         <w:rPr>
@@ -11527,56 +11430,56 @@
           <w:color w:val="363636"/>
           <w:sz w:val="19"/>
         </w:rPr>
-        <w:t>etw  </w:t>
+        <w:t xml:space="preserve">etw  </w:t>
       </w:r>
       <w:r>
         <w:rPr>
           <w:color w:val="131313"/>
           <w:sz w:val="19"/>
         </w:rPr>
-        <w:t>o rk. </w:t>
+        <w:t xml:space="preserve">o rk. </w:t>
       </w:r>
       <w:r>
         <w:rPr>
           <w:color w:val="232323"/>
           <w:sz w:val="19"/>
         </w:rPr>
-        <w:t>Adult  </w:t>
+        <w:t xml:space="preserve">Adult  </w:t>
       </w:r>
       <w:r>
         <w:rPr>
           <w:color w:val="363636"/>
           <w:sz w:val="19"/>
         </w:rPr>
-        <w:t>Cancer  </w:t>
+        <w:t xml:space="preserve">Cancer  </w:t>
       </w:r>
       <w:r>
         <w:rPr>
           <w:color w:val="232323"/>
           <w:sz w:val="19"/>
         </w:rPr>
-        <w:t>Pain Guidelines  </w:t>
+        <w:t xml:space="preserve">Pain Guidelines  </w:t>
       </w:r>
       <w:r>
         <w:rPr>
           <w:color w:val="363636"/>
           <w:sz w:val="19"/>
         </w:rPr>
-        <w:t>(Ve </w:t>
+        <w:t xml:space="preserve">(Ve </w:t>
       </w:r>
       <w:r>
         <w:rPr>
           <w:color w:val="131313"/>
           <w:sz w:val="19"/>
         </w:rPr>
-        <w:t>rsion  </w:t>
+        <w:t xml:space="preserve">rsion  </w:t>
       </w:r>
       <w:r>
         <w:rPr>
           <w:color w:val="232323"/>
           <w:sz w:val="19"/>
         </w:rPr>
-        <w:t>2.2017). 2017 Nov </w:t>
+        <w:t xml:space="preserve">2.2017). 2017 Nov </w:t>
       </w:r>
       <w:r>
         <w:rPr>
@@ -11590,7 +11493,7 @@
           <w:color w:val="363636"/>
           <w:sz w:val="19"/>
         </w:rPr>
-        <w:t>s:/ / www </w:t>
+        <w:t xml:space="preserve">s:/ / www </w:t>
       </w:r>
       <w:r>
         <w:rPr>
@@ -11618,7 +11521,7 @@
           <w:color w:val="363636"/>
           <w:sz w:val="19"/>
         </w:rPr>
-        <w:t>ess </w:t>
+        <w:t xml:space="preserve">ess </w:t>
       </w:r>
       <w:r>
         <w:rPr>
@@ -11688,14 +11591,14 @@
           <w:color w:val="363636"/>
           <w:sz w:val="19"/>
         </w:rPr>
-        <w:t>s/ pdf/  </w:t>
+        <w:t xml:space="preserve">s/ pdf/  </w:t>
       </w:r>
       <w:r>
         <w:rPr>
           <w:color w:val="131313"/>
           <w:sz w:val="19"/>
         </w:rPr>
-        <w:t>pain </w:t>
+        <w:t xml:space="preserve">pain </w:t>
       </w:r>
       <w:r>
         <w:rPr>
@@ -11716,9 +11619,7 @@
     </w:p>
     <w:p>
       <w:pPr>
-        <w:spacing w:before="0"/>
-        <w:ind w:left="7684" w:right="0" w:firstLine="0"/>
-        <w:jc w:val="left"/>
+        <w:ind w:left="7684"/>
         <w:rPr>
           <w:sz w:val="19"/>
         </w:rPr>
@@ -11730,24 +11631,26 @@
         </w:rPr>
         <w:t>NCCN Page 2</w:t>
       </w:r>
+      <w:bookmarkEnd w:id="0"/>
     </w:p>
     <w:sectPr>
       <w:pgSz w:w="12240" w:h="15840"/>
-      <w:pgMar w:top="20" w:bottom="0" w:left="440" w:right="40"/>
+      <w:pgMar w:top="20" w:right="40" w:bottom="0" w:left="440" w:header="720" w:footer="720" w:gutter="0"/>
+      <w:cols w:space="720"/>
     </w:sectPr>
   </w:body>
 </w:document>
 </file>
 
 <file path=word/styles.xml><?xml version="1.0" encoding="utf-8"?>
-<w:styles xmlns:r="http://schemas.openxmlformats.org/officeDocument/2006/relationships" xmlns:w="http://schemas.openxmlformats.org/wordprocessingml/2006/main">
+<w:styles xmlns:mc="http://schemas.openxmlformats.org/markup-compatibility/2006" xmlns:r="http://schemas.openxmlformats.org/officeDocument/2006/relationships" xmlns:w="http://schemas.openxmlformats.org/wordprocessingml/2006/main" xmlns:w14="http://schemas.microsoft.com/office/word/2010/wordml" xmlns:w15="http://schemas.microsoft.com/office/word/2012/wordml" mc:Ignorable="w14 w15">
   <w:docDefaults>
     <w:rPrDefault>
       <w:rPr>
-        <w:rFonts w:cstheme="minorBidi" w:hAnsiTheme="minorHAnsi" w:eastAsiaTheme="minorHAnsi" w:asciiTheme="minorHAnsi"/>
+        <w:rFonts w:asciiTheme="minorHAnsi" w:eastAsiaTheme="minorHAnsi" w:hAnsiTheme="minorHAnsi" w:cstheme="minorBidi"/>
         <w:sz w:val="22"/>
         <w:szCs w:val="22"/>
-        <w:lang w:val="en-US" w:bidi="ar-SA" w:eastAsia="en-US"/>
+        <w:lang w:val="en-US" w:eastAsia="en-US" w:bidi="ar-SA"/>
       </w:rPr>
     </w:rPrDefault>
     <w:pPrDefault>
@@ -11755,76 +11658,438 @@
         <w:widowControl w:val="0"/>
         <w:autoSpaceDE w:val="0"/>
         <w:autoSpaceDN w:val="0"/>
-        <w:spacing w:lineRule="auto" w:line="240" w:before="0" w:after="0"/>
-        <w:ind w:left="0" w:right="0"/>
-        <w:jc w:val="left"/>
       </w:pPr>
     </w:pPrDefault>
   </w:docDefaults>
-  <w:style w:styleId="DefaultParagraphFont" w:default="1" w:type="character">
+  <w:latentStyles w:defLockedState="0" w:defUIPriority="99" w:defSemiHidden="0" w:defUnhideWhenUsed="0" w:defQFormat="0" w:count="371">
+    <w:lsdException w:name="Normal" w:uiPriority="0" w:qFormat="1"/>
+    <w:lsdException w:name="heading 1" w:uiPriority="9" w:qFormat="1"/>
+    <w:lsdException w:name="heading 2" w:semiHidden="1" w:uiPriority="9" w:unhideWhenUsed="1" w:qFormat="1"/>
+    <w:lsdException w:name="heading 3" w:semiHidden="1" w:uiPriority="9" w:unhideWhenUsed="1" w:qFormat="1"/>
+    <w:lsdException w:name="heading 4" w:semiHidden="1" w:uiPriority="9" w:unhideWhenUsed="1" w:qFormat="1"/>
+    <w:lsdException w:name="heading 5" w:semiHidden="1" w:uiPriority="9" w:unhideWhenUsed="1" w:qFormat="1"/>
+    <w:lsdException w:name="heading 6" w:semiHidden="1" w:uiPriority="9" w:unhideWhenUsed="1" w:qFormat="1"/>
+    <w:lsdException w:name="heading 7" w:semiHidden="1" w:uiPriority="9" w:unhideWhenUsed="1" w:qFormat="1"/>
+    <w:lsdException w:name="heading 8" w:semiHidden="1" w:uiPriority="9" w:unhideWhenUsed="1" w:qFormat="1"/>
+    <w:lsdException w:name="heading 9" w:semiHidden="1" w:uiPriority="9" w:unhideWhenUsed="1" w:qFormat="1"/>
+    <w:lsdException w:name="index 1" w:semiHidden="1" w:unhideWhenUsed="1"/>
+    <w:lsdException w:name="index 2" w:semiHidden="1" w:unhideWhenUsed="1"/>
+    <w:lsdException w:name="index 3" w:semiHidden="1" w:unhideWhenUsed="1"/>
+    <w:lsdException w:name="index 4" w:semiHidden="1" w:unhideWhenUsed="1"/>
+    <w:lsdException w:name="index 5" w:semiHidden="1" w:unhideWhenUsed="1"/>
+    <w:lsdException w:name="index 6" w:semiHidden="1" w:unhideWhenUsed="1"/>
+    <w:lsdException w:name="index 7" w:semiHidden="1" w:unhideWhenUsed="1"/>
+    <w:lsdException w:name="index 8" w:semiHidden="1" w:unhideWhenUsed="1"/>
+    <w:lsdException w:name="index 9" w:semiHidden="1" w:unhideWhenUsed="1"/>
+    <w:lsdException w:name="toc 1" w:semiHidden="1" w:uiPriority="39" w:unhideWhenUsed="1"/>
+    <w:lsdException w:name="toc 2" w:semiHidden="1" w:uiPriority="39" w:unhideWhenUsed="1"/>
+    <w:lsdException w:name="toc 3" w:semiHidden="1" w:uiPriority="39" w:unhideWhenUsed="1"/>
+    <w:lsdException w:name="toc 4" w:semiHidden="1" w:uiPriority="39" w:unhideWhenUsed="1"/>
+    <w:lsdException w:name="toc 5" w:semiHidden="1" w:uiPriority="39" w:unhideWhenUsed="1"/>
+    <w:lsdException w:name="toc 6" w:semiHidden="1" w:uiPriority="39" w:unhideWhenUsed="1"/>
+    <w:lsdException w:name="toc 7" w:semiHidden="1" w:uiPriority="39" w:unhideWhenUsed="1"/>
+    <w:lsdException w:name="toc 8" w:semiHidden="1" w:uiPriority="39" w:unhideWhenUsed="1"/>
+    <w:lsdException w:name="toc 9" w:semiHidden="1" w:uiPriority="39" w:unhideWhenUsed="1"/>
+    <w:lsdException w:name="Normal Indent" w:semiHidden="1" w:unhideWhenUsed="1"/>
+    <w:lsdException w:name="footnote text" w:semiHidden="1" w:unhideWhenUsed="1"/>
+    <w:lsdException w:name="annotation text" w:semiHidden="1" w:unhideWhenUsed="1"/>
+    <w:lsdException w:name="header" w:semiHidden="1" w:unhideWhenUsed="1"/>
+    <w:lsdException w:name="footer" w:semiHidden="1" w:unhideWhenUsed="1"/>
+    <w:lsdException w:name="index heading" w:semiHidden="1" w:unhideWhenUsed="1"/>
+    <w:lsdException w:name="caption" w:semiHidden="1" w:uiPriority="35" w:unhideWhenUsed="1" w:qFormat="1"/>
+    <w:lsdException w:name="table of figures" w:semiHidden="1" w:unhideWhenUsed="1"/>
+    <w:lsdException w:name="envelope address" w:semiHidden="1" w:unhideWhenUsed="1"/>
+    <w:lsdException w:name="envelope return" w:semiHidden="1" w:unhideWhenUsed="1"/>
+    <w:lsdException w:name="footnote reference" w:semiHidden="1" w:unhideWhenUsed="1"/>
+    <w:lsdException w:name="annotation reference" w:semiHidden="1" w:unhideWhenUsed="1"/>
+    <w:lsdException w:name="line number" w:semiHidden="1" w:unhideWhenUsed="1"/>
+    <w:lsdException w:name="page number" w:semiHidden="1" w:unhideWhenUsed="1"/>
+    <w:lsdException w:name="endnote reference" w:semiHidden="1" w:unhideWhenUsed="1"/>
+    <w:lsdException w:name="endnote text" w:semiHidden="1" w:unhideWhenUsed="1"/>
+    <w:lsdException w:name="table of authorities" w:semiHidden="1" w:unhideWhenUsed="1"/>
+    <w:lsdException w:name="macro" w:semiHidden="1" w:unhideWhenUsed="1"/>
+    <w:lsdException w:name="toa heading" w:semiHidden="1" w:unhideWhenUsed="1"/>
+    <w:lsdException w:name="List" w:semiHidden="1" w:unhideWhenUsed="1"/>
+    <w:lsdException w:name="List Bullet" w:semiHidden="1" w:unhideWhenUsed="1"/>
+    <w:lsdException w:name="List Number" w:semiHidden="1" w:unhideWhenUsed="1"/>
+    <w:lsdException w:name="List 2" w:semiHidden="1" w:unhideWhenUsed="1"/>
+    <w:lsdException w:name="List 3" w:semiHidden="1" w:unhideWhenUsed="1"/>
+    <w:lsdException w:name="List 4" w:semiHidden="1" w:unhideWhenUsed="1"/>
+    <w:lsdException w:name="List 5" w:semiHidden="1" w:unhideWhenUsed="1"/>
+    <w:lsdException w:name="List Bullet 2" w:semiHidden="1" w:unhideWhenUsed="1"/>
+    <w:lsdException w:name="List Bullet 3" w:semiHidden="1" w:unhideWhenUsed="1"/>
+    <w:lsdException w:name="List Bullet 4" w:semiHidden="1" w:unhideWhenUsed="1"/>
+    <w:lsdException w:name="List Bullet 5" w:semiHidden="1" w:unhideWhenUsed="1"/>
+    <w:lsdException w:name="List Number 2" w:semiHidden="1" w:unhideWhenUsed="1"/>
+    <w:lsdException w:name="List Number 3" w:semiHidden="1" w:unhideWhenUsed="1"/>
+    <w:lsdException w:name="List Number 4" w:semiHidden="1" w:unhideWhenUsed="1"/>
+    <w:lsdException w:name="List Number 5" w:semiHidden="1" w:unhideWhenUsed="1"/>
+    <w:lsdException w:name="Title" w:uiPriority="10" w:qFormat="1"/>
+    <w:lsdException w:name="Closing" w:semiHidden="1" w:unhideWhenUsed="1"/>
+    <w:lsdException w:name="Signature" w:semiHidden="1" w:unhideWhenUsed="1"/>
+    <w:lsdException w:name="Default Paragraph Font" w:semiHidden="1" w:uiPriority="1" w:unhideWhenUsed="1"/>
+    <w:lsdException w:name="Body Text" w:semiHidden="1" w:unhideWhenUsed="1"/>
+    <w:lsdException w:name="Body Text Indent" w:semiHidden="1" w:unhideWhenUsed="1"/>
+    <w:lsdException w:name="List Continue" w:semiHidden="1" w:unhideWhenUsed="1"/>
+    <w:lsdException w:name="List Continue 2" w:semiHidden="1" w:unhideWhenUsed="1"/>
+    <w:lsdException w:name="List Continue 3" w:semiHidden="1" w:unhideWhenUsed="1"/>
+    <w:lsdException w:name="List Continue 4" w:semiHidden="1" w:unhideWhenUsed="1"/>
+    <w:lsdException w:name="List Continue 5" w:semiHidden="1" w:unhideWhenUsed="1"/>
+    <w:lsdException w:name="Message Header" w:semiHidden="1" w:unhideWhenUsed="1"/>
+    <w:lsdException w:name="Subtitle" w:uiPriority="11" w:qFormat="1"/>
+    <w:lsdException w:name="Salutation" w:semiHidden="1" w:unhideWhenUsed="1"/>
+    <w:lsdException w:name="Date" w:semiHidden="1" w:unhideWhenUsed="1"/>
+    <w:lsdException w:name="Body Text First Indent" w:semiHidden="1" w:unhideWhenUsed="1"/>
+    <w:lsdException w:name="Body Text First Indent 2" w:semiHidden="1" w:unhideWhenUsed="1"/>
+    <w:lsdException w:name="Note Heading" w:semiHidden="1" w:unhideWhenUsed="1"/>
+    <w:lsdException w:name="Body Text 2" w:semiHidden="1" w:unhideWhenUsed="1"/>
+    <w:lsdException w:name="Body Text 3" w:semiHidden="1" w:unhideWhenUsed="1"/>
+    <w:lsdException w:name="Body Text Indent 2" w:semiHidden="1" w:unhideWhenUsed="1"/>
+    <w:lsdException w:name="Body Text Indent 3" w:semiHidden="1" w:unhideWhenUsed="1"/>
+    <w:lsdException w:name="Block Text" w:semiHidden="1" w:unhideWhenUsed="1"/>
+    <w:lsdException w:name="Hyperlink" w:semiHidden="1" w:unhideWhenUsed="1"/>
+    <w:lsdException w:name="FollowedHyperlink" w:semiHidden="1" w:unhideWhenUsed="1"/>
+    <w:lsdException w:name="Strong" w:uiPriority="22" w:qFormat="1"/>
+    <w:lsdException w:name="Emphasis" w:uiPriority="20" w:qFormat="1"/>
+    <w:lsdException w:name="Document Map" w:semiHidden="1" w:unhideWhenUsed="1"/>
+    <w:lsdException w:name="Plain Text" w:semiHidden="1" w:unhideWhenUsed="1"/>
+    <w:lsdException w:name="E-mail Signature" w:semiHidden="1" w:unhideWhenUsed="1"/>
+    <w:lsdException w:name="HTML Top of Form" w:semiHidden="1" w:unhideWhenUsed="1"/>
+    <w:lsdException w:name="HTML Bottom of Form" w:semiHidden="1" w:unhideWhenUsed="1"/>
+    <w:lsdException w:name="Normal (Web)" w:semiHidden="1" w:unhideWhenUsed="1"/>
+    <w:lsdException w:name="HTML Acronym" w:semiHidden="1" w:unhideWhenUsed="1"/>
+    <w:lsdException w:name="HTML Address" w:semiHidden="1" w:unhideWhenUsed="1"/>
+    <w:lsdException w:name="HTML Cite" w:semiHidden="1" w:unhideWhenUsed="1"/>
+    <w:lsdException w:name="HTML Code" w:semiHidden="1" w:unhideWhenUsed="1"/>
+    <w:lsdException w:name="HTML Definition" w:semiHidden="1" w:unhideWhenUsed="1"/>
+    <w:lsdException w:name="HTML Keyboard" w:semiHidden="1" w:unhideWhenUsed="1"/>
+    <w:lsdException w:name="HTML Preformatted" w:semiHidden="1" w:unhideWhenUsed="1"/>
+    <w:lsdException w:name="HTML Sample" w:semiHidden="1" w:unhideWhenUsed="1"/>
+    <w:lsdException w:name="HTML Typewriter" w:semiHidden="1" w:unhideWhenUsed="1"/>
+    <w:lsdException w:name="HTML Variable" w:semiHidden="1" w:unhideWhenUsed="1"/>
+    <w:lsdException w:name="Normal Table" w:semiHidden="1" w:unhideWhenUsed="1"/>
+    <w:lsdException w:name="annotation subject" w:semiHidden="1" w:unhideWhenUsed="1"/>
+    <w:lsdException w:name="No List" w:semiHidden="1" w:unhideWhenUsed="1"/>
+    <w:lsdException w:name="Outline List 1" w:semiHidden="1" w:unhideWhenUsed="1"/>
+    <w:lsdException w:name="Outline List 2" w:semiHidden="1" w:unhideWhenUsed="1"/>
+    <w:lsdException w:name="Outline List 3" w:semiHidden="1" w:unhideWhenUsed="1"/>
+    <w:lsdException w:name="Table Simple 1" w:semiHidden="1" w:unhideWhenUsed="1"/>
+    <w:lsdException w:name="Table Simple 2" w:semiHidden="1" w:unhideWhenUsed="1"/>
+    <w:lsdException w:name="Table Simple 3" w:semiHidden="1" w:unhideWhenUsed="1"/>
+    <w:lsdException w:name="Table Classic 1" w:semiHidden="1" w:unhideWhenUsed="1"/>
+    <w:lsdException w:name="Table Classic 2" w:semiHidden="1" w:unhideWhenUsed="1"/>
+    <w:lsdException w:name="Table Classic 3" w:semiHidden="1" w:unhideWhenUsed="1"/>
+    <w:lsdException w:name="Table Classic 4" w:semiHidden="1" w:unhideWhenUsed="1"/>
+    <w:lsdException w:name="Table Colorful 1" w:semiHidden="1" w:unhideWhenUsed="1"/>
+    <w:lsdException w:name="Table Colorful 2" w:semiHidden="1" w:unhideWhenUsed="1"/>
+    <w:lsdException w:name="Table Colorful 3" w:semiHidden="1" w:unhideWhenUsed="1"/>
+    <w:lsdException w:name="Table Columns 1" w:semiHidden="1" w:unhideWhenUsed="1"/>
+    <w:lsdException w:name="Table Columns 2" w:semiHidden="1" w:unhideWhenUsed="1"/>
+    <w:lsdException w:name="Table Columns 3" w:semiHidden="1" w:unhideWhenUsed="1"/>
+    <w:lsdException w:name="Table Columns 4" w:semiHidden="1" w:unhideWhenUsed="1"/>
+    <w:lsdException w:name="Table Columns 5" w:semiHidden="1" w:unhideWhenUsed="1"/>
+    <w:lsdException w:name="Table Grid 1" w:semiHidden="1" w:unhideWhenUsed="1"/>
+    <w:lsdException w:name="Table Grid 2" w:semiHidden="1" w:unhideWhenUsed="1"/>
+    <w:lsdException w:name="Table Grid 3" w:semiHidden="1" w:unhideWhenUsed="1"/>
+    <w:lsdException w:name="Table Grid 4" w:semiHidden="1" w:unhideWhenUsed="1"/>
+    <w:lsdException w:name="Table Grid 5" w:semiHidden="1" w:unhideWhenUsed="1"/>
+    <w:lsdException w:name="Table Grid 6" w:semiHidden="1" w:unhideWhenUsed="1"/>
+    <w:lsdException w:name="Table Grid 7" w:semiHidden="1" w:unhideWhenUsed="1"/>
+    <w:lsdException w:name="Table Grid 8" w:semiHidden="1" w:unhideWhenUsed="1"/>
+    <w:lsdException w:name="Table List 1" w:semiHidden="1" w:unhideWhenUsed="1"/>
+    <w:lsdException w:name="Table List 2" w:semiHidden="1" w:unhideWhenUsed="1"/>
+    <w:lsdException w:name="Table List 3" w:semiHidden="1" w:unhideWhenUsed="1"/>
+    <w:lsdException w:name="Table List 4" w:semiHidden="1" w:unhideWhenUsed="1"/>
+    <w:lsdException w:name="Table List 5" w:semiHidden="1" w:unhideWhenUsed="1"/>
+    <w:lsdException w:name="Table List 6" w:semiHidden="1" w:unhideWhenUsed="1"/>
+    <w:lsdException w:name="Table List 7" w:semiHidden="1" w:unhideWhenUsed="1"/>
+    <w:lsdException w:name="Table List 8" w:semiHidden="1" w:unhideWhenUsed="1"/>
+    <w:lsdException w:name="Table 3D effects 1" w:semiHidden="1" w:unhideWhenUsed="1"/>
+    <w:lsdException w:name="Table 3D effects 2" w:semiHidden="1" w:unhideWhenUsed="1"/>
+    <w:lsdException w:name="Table 3D effects 3" w:semiHidden="1" w:unhideWhenUsed="1"/>
+    <w:lsdException w:name="Table Contemporary" w:semiHidden="1" w:unhideWhenUsed="1"/>
+    <w:lsdException w:name="Table Elegant" w:semiHidden="1" w:unhideWhenUsed="1"/>
+    <w:lsdException w:name="Table Professional" w:semiHidden="1" w:unhideWhenUsed="1"/>
+    <w:lsdException w:name="Table Subtle 1" w:semiHidden="1" w:unhideWhenUsed="1"/>
+    <w:lsdException w:name="Table Subtle 2" w:semiHidden="1" w:unhideWhenUsed="1"/>
+    <w:lsdException w:name="Table Web 1" w:semiHidden="1" w:unhideWhenUsed="1"/>
+    <w:lsdException w:name="Table Web 2" w:semiHidden="1" w:unhideWhenUsed="1"/>
+    <w:lsdException w:name="Table Web 3" w:semiHidden="1" w:unhideWhenUsed="1"/>
+    <w:lsdException w:name="Balloon Text" w:semiHidden="1" w:unhideWhenUsed="1"/>
+    <w:lsdException w:name="Table Grid" w:uiPriority="39"/>
+    <w:lsdException w:name="Table Theme" w:semiHidden="1" w:unhideWhenUsed="1"/>
+    <w:lsdException w:name="Placeholder Text" w:semiHidden="1"/>
+    <w:lsdException w:name="No Spacing" w:uiPriority="1" w:qFormat="1"/>
+    <w:lsdException w:name="Light Shading" w:uiPriority="60"/>
+    <w:lsdException w:name="Light List" w:uiPriority="61"/>
+    <w:lsdException w:name="Light Grid" w:uiPriority="62"/>
+    <w:lsdException w:name="Medium Shading 1" w:uiPriority="63"/>
+    <w:lsdException w:name="Medium Shading 2" w:uiPriority="64"/>
+    <w:lsdException w:name="Medium List 1" w:uiPriority="65"/>
+    <w:lsdException w:name="Medium List 2" w:uiPriority="66"/>
+    <w:lsdException w:name="Medium Grid 1" w:uiPriority="67"/>
+    <w:lsdException w:name="Medium Grid 2" w:uiPriority="68"/>
+    <w:lsdException w:name="Medium Grid 3" w:uiPriority="69"/>
+    <w:lsdException w:name="Dark List" w:uiPriority="70"/>
+    <w:lsdException w:name="Colorful Shading" w:uiPriority="71"/>
+    <w:lsdException w:name="Colorful List" w:uiPriority="72"/>
+    <w:lsdException w:name="Colorful Grid" w:uiPriority="73"/>
+    <w:lsdException w:name="Light Shading Accent 1" w:uiPriority="60"/>
+    <w:lsdException w:name="Light List Accent 1" w:uiPriority="61"/>
+    <w:lsdException w:name="Light Grid Accent 1" w:uiPriority="62"/>
+    <w:lsdException w:name="Medium Shading 1 Accent 1" w:uiPriority="63"/>
+    <w:lsdException w:name="Medium Shading 2 Accent 1" w:uiPriority="64"/>
+    <w:lsdException w:name="Medium List 1 Accent 1" w:uiPriority="65"/>
+    <w:lsdException w:name="Revision" w:semiHidden="1"/>
+    <w:lsdException w:name="List Paragraph" w:uiPriority="34" w:qFormat="1"/>
+    <w:lsdException w:name="Quote" w:uiPriority="29" w:qFormat="1"/>
+    <w:lsdException w:name="Intense Quote" w:uiPriority="30" w:qFormat="1"/>
+    <w:lsdException w:name="Medium List 2 Accent 1" w:uiPriority="66"/>
+    <w:lsdException w:name="Medium Grid 1 Accent 1" w:uiPriority="67"/>
+    <w:lsdException w:name="Medium Grid 2 Accent 1" w:uiPriority="68"/>
+    <w:lsdException w:name="Medium Grid 3 Accent 1" w:uiPriority="69"/>
+    <w:lsdException w:name="Dark List Accent 1" w:uiPriority="70"/>
+    <w:lsdException w:name="Colorful Shading Accent 1" w:uiPriority="71"/>
+    <w:lsdException w:name="Colorful List Accent 1" w:uiPriority="72"/>
+    <w:lsdException w:name="Colorful Grid Accent 1" w:uiPriority="73"/>
+    <w:lsdException w:name="Light Shading Accent 2" w:uiPriority="60"/>
+    <w:lsdException w:name="Light List Accent 2" w:uiPriority="61"/>
+    <w:lsdException w:name="Light Grid Accent 2" w:uiPriority="62"/>
+    <w:lsdException w:name="Medium Shading 1 Accent 2" w:uiPriority="63"/>
+    <w:lsdException w:name="Medium Shading 2 Accent 2" w:uiPriority="64"/>
+    <w:lsdException w:name="Medium List 1 Accent 2" w:uiPriority="65"/>
+    <w:lsdException w:name="Medium List 2 Accent 2" w:uiPriority="66"/>
+    <w:lsdException w:name="Medium Grid 1 Accent 2" w:uiPriority="67"/>
+    <w:lsdException w:name="Medium Grid 2 Accent 2" w:uiPriority="68"/>
+    <w:lsdException w:name="Medium Grid 3 Accent 2" w:uiPriority="69"/>
+    <w:lsdException w:name="Dark List Accent 2" w:uiPriority="70"/>
+    <w:lsdException w:name="Colorful Shading Accent 2" w:uiPriority="71"/>
+    <w:lsdException w:name="Colorful List Accent 2" w:uiPriority="72"/>
+    <w:lsdException w:name="Colorful Grid Accent 2" w:uiPriority="73"/>
+    <w:lsdException w:name="Light Shading Accent 3" w:uiPriority="60"/>
+    <w:lsdException w:name="Light List Accent 3" w:uiPriority="61"/>
+    <w:lsdException w:name="Light Grid Accent 3" w:uiPriority="62"/>
+    <w:lsdException w:name="Medium Shading 1 Accent 3" w:uiPriority="63"/>
+    <w:lsdException w:name="Medium Shading 2 Accent 3" w:uiPriority="64"/>
+    <w:lsdException w:name="Medium List 1 Accent 3" w:uiPriority="65"/>
+    <w:lsdException w:name="Medium List 2 Accent 3" w:uiPriority="66"/>
+    <w:lsdException w:name="Medium Grid 1 Accent 3" w:uiPriority="67"/>
+    <w:lsdException w:name="Medium Grid 2 Accent 3" w:uiPriority="68"/>
+    <w:lsdException w:name="Medium Grid 3 Accent 3" w:uiPriority="69"/>
+    <w:lsdException w:name="Dark List Accent 3" w:uiPriority="70"/>
+    <w:lsdException w:name="Colorful Shading Accent 3" w:uiPriority="71"/>
+    <w:lsdException w:name="Colorful List Accent 3" w:uiPriority="72"/>
+    <w:lsdException w:name="Colorful Grid Accent 3" w:uiPriority="73"/>
+    <w:lsdException w:name="Light Shading Accent 4" w:uiPriority="60"/>
+    <w:lsdException w:name="Light List Accent 4" w:uiPriority="61"/>
+    <w:lsdException w:name="Light Grid Accent 4" w:uiPriority="62"/>
+    <w:lsdException w:name="Medium Shading 1 Accent 4" w:uiPriority="63"/>
+    <w:lsdException w:name="Medium Shading 2 Accent 4" w:uiPriority="64"/>
+    <w:lsdException w:name="Medium List 1 Accent 4" w:uiPriority="65"/>
+    <w:lsdException w:name="Medium List 2 Accent 4" w:uiPriority="66"/>
+    <w:lsdException w:name="Medium Grid 1 Accent 4" w:uiPriority="67"/>
+    <w:lsdException w:name="Medium Grid 2 Accent 4" w:uiPriority="68"/>
+    <w:lsdException w:name="Medium Grid 3 Accent 4" w:uiPriority="69"/>
+    <w:lsdException w:name="Dark List Accent 4" w:uiPriority="70"/>
+    <w:lsdException w:name="Colorful Shading Accent 4" w:uiPriority="71"/>
+    <w:lsdException w:name="Colorful List Accent 4" w:uiPriority="72"/>
+    <w:lsdException w:name="Colorful Grid Accent 4" w:uiPriority="73"/>
+    <w:lsdException w:name="Light Shading Accent 5" w:uiPriority="60"/>
+    <w:lsdException w:name="Light List Accent 5" w:uiPriority="61"/>
+    <w:lsdException w:name="Light Grid Accent 5" w:uiPriority="62"/>
+    <w:lsdException w:name="Medium Shading 1 Accent 5" w:uiPriority="63"/>
+    <w:lsdException w:name="Medium Shading 2 Accent 5" w:uiPriority="64"/>
+    <w:lsdException w:name="Medium List 1 Accent 5" w:uiPriority="65"/>
+    <w:lsdException w:name="Medium List 2 Accent 5" w:uiPriority="66"/>
+    <w:lsdException w:name="Medium Grid 1 Accent 5" w:uiPriority="67"/>
+    <w:lsdException w:name="Medium Grid 2 Accent 5" w:uiPriority="68"/>
+    <w:lsdException w:name="Medium Grid 3 Accent 5" w:uiPriority="69"/>
+    <w:lsdException w:name="Dark List Accent 5" w:uiPriority="70"/>
+    <w:lsdException w:name="Colorful Shading Accent 5" w:uiPriority="71"/>
+    <w:lsdException w:name="Colorful List Accent 5" w:uiPriority="72"/>
+    <w:lsdException w:name="Colorful Grid Accent 5" w:uiPriority="73"/>
+    <w:lsdException w:name="Light Shading Accent 6" w:uiPriority="60"/>
+    <w:lsdException w:name="Light List Accent 6" w:uiPriority="61"/>
+    <w:lsdException w:name="Light Grid Accent 6" w:uiPriority="62"/>
+    <w:lsdException w:name="Medium Shading 1 Accent 6" w:uiPriority="63"/>
+    <w:lsdException w:name="Medium Shading 2 Accent 6" w:uiPriority="64"/>
+    <w:lsdException w:name="Medium List 1 Accent 6" w:uiPriority="65"/>
+    <w:lsdException w:name="Medium List 2 Accent 6" w:uiPriority="66"/>
+    <w:lsdException w:name="Medium Grid 1 Accent 6" w:uiPriority="67"/>
+    <w:lsdException w:name="Medium Grid 2 Accent 6" w:uiPriority="68"/>
+    <w:lsdException w:name="Medium Grid 3 Accent 6" w:uiPriority="69"/>
+    <w:lsdException w:name="Dark List Accent 6" w:uiPriority="70"/>
+    <w:lsdException w:name="Colorful Shading Accent 6" w:uiPriority="71"/>
+    <w:lsdException w:name="Colorful List Accent 6" w:uiPriority="72"/>
+    <w:lsdException w:name="Colorful Grid Accent 6" w:uiPriority="73"/>
+    <w:lsdException w:name="Subtle Emphasis" w:uiPriority="19" w:qFormat="1"/>
+    <w:lsdException w:name="Intense Emphasis" w:uiPriority="21" w:qFormat="1"/>
+    <w:lsdException w:name="Subtle Reference" w:uiPriority="31" w:qFormat="1"/>
+    <w:lsdException w:name="Intense Reference" w:uiPriority="32" w:qFormat="1"/>
+    <w:lsdException w:name="Book Title" w:uiPriority="33" w:qFormat="1"/>
+    <w:lsdException w:name="Bibliography" w:semiHidden="1" w:uiPriority="37" w:unhideWhenUsed="1"/>
+    <w:lsdException w:name="TOC Heading" w:semiHidden="1" w:uiPriority="39" w:unhideWhenUsed="1" w:qFormat="1"/>
+    <w:lsdException w:name="Plain Table 1" w:uiPriority="41"/>
+    <w:lsdException w:name="Plain Table 2" w:uiPriority="42"/>
+    <w:lsdException w:name="Plain Table 3" w:uiPriority="43"/>
+    <w:lsdException w:name="Plain Table 4" w:uiPriority="44"/>
+    <w:lsdException w:name="Plain Table 5" w:uiPriority="45"/>
+    <w:lsdException w:name="Grid Table Light" w:uiPriority="40"/>
+    <w:lsdException w:name="Grid Table 1 Light" w:uiPriority="46"/>
+    <w:lsdException w:name="Grid Table 2" w:uiPriority="47"/>
+    <w:lsdException w:name="Grid Table 3" w:uiPriority="48"/>
+    <w:lsdException w:name="Grid Table 4" w:uiPriority="49"/>
+    <w:lsdException w:name="Grid Table 5 Dark" w:uiPriority="50"/>
+    <w:lsdException w:name="Grid Table 6 Colorful" w:uiPriority="51"/>
+    <w:lsdException w:name="Grid Table 7 Colorful" w:uiPriority="52"/>
+    <w:lsdException w:name="Grid Table 1 Light Accent 1" w:uiPriority="46"/>
+    <w:lsdException w:name="Grid Table 2 Accent 1" w:uiPriority="47"/>
+    <w:lsdException w:name="Grid Table 3 Accent 1" w:uiPriority="48"/>
+    <w:lsdException w:name="Grid Table 4 Accent 1" w:uiPriority="49"/>
+    <w:lsdException w:name="Grid Table 5 Dark Accent 1" w:uiPriority="50"/>
+    <w:lsdException w:name="Grid Table 6 Colorful Accent 1" w:uiPriority="51"/>
+    <w:lsdException w:name="Grid Table 7 Colorful Accent 1" w:uiPriority="52"/>
+    <w:lsdException w:name="Grid Table 1 Light Accent 2" w:uiPriority="46"/>
+    <w:lsdException w:name="Grid Table 2 Accent 2" w:uiPriority="47"/>
+    <w:lsdException w:name="Grid Table 3 Accent 2" w:uiPriority="48"/>
+    <w:lsdException w:name="Grid Table 4 Accent 2" w:uiPriority="49"/>
+    <w:lsdException w:name="Grid Table 5 Dark Accent 2" w:uiPriority="50"/>
+    <w:lsdException w:name="Grid Table 6 Colorful Accent 2" w:uiPriority="51"/>
+    <w:lsdException w:name="Grid Table 7 Colorful Accent 2" w:uiPriority="52"/>
+    <w:lsdException w:name="Grid Table 1 Light Accent 3" w:uiPriority="46"/>
+    <w:lsdException w:name="Grid Table 2 Accent 3" w:uiPriority="47"/>
+    <w:lsdException w:name="Grid Table 3 Accent 3" w:uiPriority="48"/>
+    <w:lsdException w:name="Grid Table 4 Accent 3" w:uiPriority="49"/>
+    <w:lsdException w:name="Grid Table 5 Dark Accent 3" w:uiPriority="50"/>
+    <w:lsdException w:name="Grid Table 6 Colorful Accent 3" w:uiPriority="51"/>
+    <w:lsdException w:name="Grid Table 7 Colorful Accent 3" w:uiPriority="52"/>
+    <w:lsdException w:name="Grid Table 1 Light Accent 4" w:uiPriority="46"/>
+    <w:lsdException w:name="Grid Table 2 Accent 4" w:uiPriority="47"/>
+    <w:lsdException w:name="Grid Table 3 Accent 4" w:uiPriority="48"/>
+    <w:lsdException w:name="Grid Table 4 Accent 4" w:uiPriority="49"/>
+    <w:lsdException w:name="Grid Table 5 Dark Accent 4" w:uiPriority="50"/>
+    <w:lsdException w:name="Grid Table 6 Colorful Accent 4" w:uiPriority="51"/>
+    <w:lsdException w:name="Grid Table 7 Colorful Accent 4" w:uiPriority="52"/>
+    <w:lsdException w:name="Grid Table 1 Light Accent 5" w:uiPriority="46"/>
+    <w:lsdException w:name="Grid Table 2 Accent 5" w:uiPriority="47"/>
+    <w:lsdException w:name="Grid Table 3 Accent 5" w:uiPriority="48"/>
+    <w:lsdException w:name="Grid Table 4 Accent 5" w:uiPriority="49"/>
+    <w:lsdException w:name="Grid Table 5 Dark Accent 5" w:uiPriority="50"/>
+    <w:lsdException w:name="Grid Table 6 Colorful Accent 5" w:uiPriority="51"/>
+    <w:lsdException w:name="Grid Table 7 Colorful Accent 5" w:uiPriority="52"/>
+    <w:lsdException w:name="Grid Table 1 Light Accent 6" w:uiPriority="46"/>
+    <w:lsdException w:name="Grid Table 2 Accent 6" w:uiPriority="47"/>
+    <w:lsdException w:name="Grid Table 3 Accent 6" w:uiPriority="48"/>
+    <w:lsdException w:name="Grid Table 4 Accent 6" w:uiPriority="49"/>
+    <w:lsdException w:name="Grid Table 5 Dark Accent 6" w:uiPriority="50"/>
+    <w:lsdException w:name="Grid Table 6 Colorful Accent 6" w:uiPriority="51"/>
+    <w:lsdException w:name="Grid Table 7 Colorful Accent 6" w:uiPriority="52"/>
+    <w:lsdException w:name="List Table 1 Light" w:uiPriority="46"/>
+    <w:lsdException w:name="List Table 2" w:uiPriority="47"/>
+    <w:lsdException w:name="List Table 3" w:uiPriority="48"/>
+    <w:lsdException w:name="List Table 4" w:uiPriority="49"/>
+    <w:lsdException w:name="List Table 5 Dark" w:uiPriority="50"/>
+    <w:lsdException w:name="List Table 6 Colorful" w:uiPriority="51"/>
+    <w:lsdException w:name="List Table 7 Colorful" w:uiPriority="52"/>
+    <w:lsdException w:name="List Table 1 Light Accent 1" w:uiPriority="46"/>
+    <w:lsdException w:name="List Table 2 Accent 1" w:uiPriority="47"/>
+    <w:lsdException w:name="List Table 3 Accent 1" w:uiPriority="48"/>
+    <w:lsdException w:name="List Table 4 Accent 1" w:uiPriority="49"/>
+    <w:lsdException w:name="List Table 5 Dark Accent 1" w:uiPriority="50"/>
+    <w:lsdException w:name="List Table 6 Colorful Accent 1" w:uiPriority="51"/>
+    <w:lsdException w:name="List Table 7 Colorful Accent 1" w:uiPriority="52"/>
+    <w:lsdException w:name="List Table 1 Light Accent 2" w:uiPriority="46"/>
+    <w:lsdException w:name="List Table 2 Accent 2" w:uiPriority="47"/>
+    <w:lsdException w:name="List Table 3 Accent 2" w:uiPriority="48"/>
+    <w:lsdException w:name="List Table 4 Accent 2" w:uiPriority="49"/>
+    <w:lsdException w:name="List Table 5 Dark Accent 2" w:uiPriority="50"/>
+    <w:lsdException w:name="List Table 6 Colorful Accent 2" w:uiPriority="51"/>
+    <w:lsdException w:name="List Table 7 Colorful Accent 2" w:uiPriority="52"/>
+    <w:lsdException w:name="List Table 1 Light Accent 3" w:uiPriority="46"/>
+    <w:lsdException w:name="List Table 2 Accent 3" w:uiPriority="47"/>
+    <w:lsdException w:name="List Table 3 Accent 3" w:uiPriority="48"/>
+    <w:lsdException w:name="List Table 4 Accent 3" w:uiPriority="49"/>
+    <w:lsdException w:name="List Table 5 Dark Accent 3" w:uiPriority="50"/>
+    <w:lsdException w:name="List Table 6 Colorful Accent 3" w:uiPriority="51"/>
+    <w:lsdException w:name="List Table 7 Colorful Accent 3" w:uiPriority="52"/>
+    <w:lsdException w:name="List Table 1 Light Accent 4" w:uiPriority="46"/>
+    <w:lsdException w:name="List Table 2 Accent 4" w:uiPriority="47"/>
+    <w:lsdException w:name="List Table 3 Accent 4" w:uiPriority="48"/>
+    <w:lsdException w:name="List Table 4 Accent 4" w:uiPriority="49"/>
+    <w:lsdException w:name="List Table 5 Dark Accent 4" w:uiPriority="50"/>
+    <w:lsdException w:name="List Table 6 Colorful Accent 4" w:uiPriority="51"/>
+    <w:lsdException w:name="List Table 7 Colorful Accent 4" w:uiPriority="52"/>
+    <w:lsdException w:name="List Table 1 Light Accent 5" w:uiPriority="46"/>
+    <w:lsdException w:name="List Table 2 Accent 5" w:uiPriority="47"/>
+    <w:lsdException w:name="List Table 3 Accent 5" w:uiPriority="48"/>
+    <w:lsdException w:name="List Table 4 Accent 5" w:uiPriority="49"/>
+    <w:lsdException w:name="List Table 5 Dark Accent 5" w:uiPriority="50"/>
+    <w:lsdException w:name="List Table 6 Colorful Accent 5" w:uiPriority="51"/>
+    <w:lsdException w:name="List Table 7 Colorful Accent 5" w:uiPriority="52"/>
+    <w:lsdException w:name="List Table 1 Light Accent 6" w:uiPriority="46"/>
+    <w:lsdException w:name="List Table 2 Accent 6" w:uiPriority="47"/>
+    <w:lsdException w:name="List Table 3 Accent 6" w:uiPriority="48"/>
+    <w:lsdException w:name="List Table 4 Accent 6" w:uiPriority="49"/>
+    <w:lsdException w:name="List Table 5 Dark Accent 6" w:uiPriority="50"/>
+    <w:lsdException w:name="List Table 6 Colorful Accent 6" w:uiPriority="51"/>
+    <w:lsdException w:name="List Table 7 Colorful Accent 6" w:uiPriority="52"/>
+  </w:latentStyles>
+  <w:style w:type="paragraph" w:default="1" w:styleId="Normal">
+    <w:name w:val="Normal"/>
+    <w:uiPriority w:val="1"/>
+    <w:qFormat/>
+    <w:rPr>
+      <w:rFonts w:ascii="Times New Roman" w:eastAsia="Times New Roman" w:hAnsi="Times New Roman" w:cs="Times New Roman"/>
+    </w:rPr>
+  </w:style>
+  <w:style w:type="character" w:default="1" w:styleId="DefaultParagraphFont">
     <w:name w:val="Default Paragraph Font"/>
     <w:uiPriority w:val="1"/>
     <w:semiHidden/>
     <w:unhideWhenUsed/>
   </w:style>
-  <w:style w:styleId="TableNormal" w:default="1" w:type="table">
-    <w:name w:val="Table Normal"/>
-    <w:uiPriority w:val="2"/>
+  <w:style w:type="table" w:default="1" w:styleId="TableNormal">
+    <w:name w:val="Normal Table"/>
+    <w:uiPriority w:val="99"/>
     <w:semiHidden/>
     <w:unhideWhenUsed/>
-    <w:qFormat/>
     <w:tblPr>
       <w:tblInd w:w="0" w:type="dxa"/>
       <w:tblCellMar>
         <w:top w:w="0" w:type="dxa"/>
-        <w:left w:w="0" w:type="dxa"/>
+        <w:left w:w="108" w:type="dxa"/>
         <w:bottom w:w="0" w:type="dxa"/>
-        <w:right w:w="0" w:type="dxa"/>
+        <w:right w:w="108" w:type="dxa"/>
       </w:tblCellMar>
     </w:tblPr>
   </w:style>
-  <w:style w:styleId="NoList" w:default="1" w:type="numbering">
+  <w:style w:type="numbering" w:default="1" w:styleId="NoList">
     <w:name w:val="No List"/>
     <w:uiPriority w:val="99"/>
     <w:semiHidden/>
     <w:unhideWhenUsed/>
   </w:style>
-  <w:style w:default="1" w:styleId="Normal" w:type="paragraph">
-    <w:name w:val="Normal"/>
-    <w:uiPriority w:val="1"/>
-    <w:qFormat/>
-    <w:pPr/>
-    <w:rPr>
-      <w:rFonts w:ascii="Times New Roman" w:hAnsi="Times New Roman" w:eastAsia="Times New Roman" w:cs="Times New Roman"/>
-    </w:rPr>
-  </w:style>
-  <w:style w:styleId="BodyText" w:type="paragraph">
+  <w:style w:type="paragraph" w:styleId="BodyText">
     <w:name w:val="Body Text"/>
     <w:basedOn w:val="Normal"/>
     <w:uiPriority w:val="1"/>
     <w:qFormat/>
-    <w:pPr/>
     <w:rPr>
-      <w:rFonts w:ascii="Times New Roman" w:hAnsi="Times New Roman" w:eastAsia="Times New Roman" w:cs="Times New Roman"/>
       <w:sz w:val="23"/>
       <w:szCs w:val="23"/>
     </w:rPr>
   </w:style>
-  <w:style w:styleId="ListParagraph" w:type="paragraph">
+  <w:style w:type="paragraph" w:styleId="ListParagraph">
     <w:name w:val="List Paragraph"/>
     <w:basedOn w:val="Normal"/>
     <w:uiPriority w:val="1"/>
     <w:qFormat/>
-    <w:pPr/>
-    <w:rPr/>
   </w:style>
-  <w:style w:styleId="TableParagraph" w:type="paragraph">
+  <w:style w:type="paragraph" w:customStyle="1" w:styleId="TableParagraph">
     <w:name w:val="Table Paragraph"/>
     <w:basedOn w:val="Normal"/>
     <w:uiPriority w:val="1"/>
     <w:qFormat/>
-    <w:pPr/>
-    <w:rPr/>
   </w:style>
 </w:styles>
 </file>
